--- a/Optimisation et Debbugage - Carducci.docx
+++ b/Optimisation et Debbugage - Carducci.docx
@@ -188,39 +188,7 @@
           <w:rFonts w:ascii="Times New Roman" w:hAnsi="Times New Roman" w:cs="Times New Roman"/>
           <w:i/>
         </w:rPr>
-        <w:t xml:space="preserve">Mon </w:t>
-      </w:r>
-      <w:proofErr w:type="spellStart"/>
-      <w:r>
-        <w:rPr>
-          <w:rFonts w:ascii="Times New Roman" w:hAnsi="Times New Roman" w:cs="Times New Roman"/>
-          <w:i/>
-        </w:rPr>
-        <w:t>répos</w:t>
-      </w:r>
-      <w:proofErr w:type="spellEnd"/>
-      <w:r>
-        <w:rPr>
-          <w:rFonts w:ascii="Times New Roman" w:hAnsi="Times New Roman" w:cs="Times New Roman"/>
-          <w:i/>
-        </w:rPr>
-        <w:t xml:space="preserve"> </w:t>
-      </w:r>
-      <w:proofErr w:type="spellStart"/>
-      <w:r>
-        <w:rPr>
-          <w:rFonts w:ascii="Times New Roman" w:hAnsi="Times New Roman" w:cs="Times New Roman"/>
-          <w:i/>
-        </w:rPr>
-        <w:t>Github</w:t>
-      </w:r>
-      <w:proofErr w:type="spellEnd"/>
-      <w:r>
-        <w:rPr>
-          <w:rFonts w:ascii="Times New Roman" w:hAnsi="Times New Roman" w:cs="Times New Roman"/>
-          <w:i/>
-        </w:rPr>
-        <w:t xml:space="preserve"> du site Nina Carducci (version corrigée)</w:t>
+        <w:t>Mon répos Github du site Nina Carducci (version corrigée)</w:t>
       </w:r>
     </w:p>
     <w:p>
@@ -273,9 +241,13 @@
     <w:sdt>
       <w:sdtPr>
         <w:rPr>
+          <w:rFonts w:ascii="Arial" w:eastAsia="Arial" w:hAnsi="Arial" w:cs="Arial"/>
+          <w:b w:val="0"/>
+          <w:bCs w:val="0"/>
+          <w:color w:val="auto"/>
           <w:sz w:val="32"/>
           <w:szCs w:val="32"/>
-          <w:lang w:val="fr-FR"/>
+          <w:lang w:val="fr-FR" w:eastAsia="zh-CN" w:bidi="hi-IN"/>
         </w:rPr>
         <w:id w:val="1592191105"/>
         <w:docPartObj>
@@ -285,12 +257,9 @@
       </w:sdtPr>
       <w:sdtEndPr>
         <w:rPr>
-          <w:rFonts w:ascii="Arial" w:eastAsia="Arial" w:hAnsi="Arial" w:cs="Arial"/>
           <w:noProof/>
-          <w:color w:val="auto"/>
           <w:sz w:val="22"/>
           <w:szCs w:val="22"/>
-          <w:lang w:eastAsia="zh-CN" w:bidi="hi-IN"/>
         </w:rPr>
       </w:sdtEndPr>
       <w:sdtContent>
@@ -2450,7 +2419,7 @@
           <w:noProof/>
         </w:rPr>
         <w:drawing>
-          <wp:inline distT="0" distB="0" distL="0" distR="0" wp14:anchorId="4BC024D8" wp14:editId="5DA0E69C">
+          <wp:inline distT="0" distB="0" distL="0" distR="0" wp14:anchorId="4BC024D8" wp14:editId="65388603">
             <wp:extent cx="2738003" cy="2011680"/>
             <wp:effectExtent l="0" t="0" r="5715" b="0"/>
             <wp:docPr id="460913806" name="Image 3" descr="Une image contenant texte, capture d’écran, nombre, Police&#10;&#10;Description générée automatiquement"/>
@@ -2644,21 +2613,7 @@
         <w:rPr>
           <w:rFonts w:ascii="Times New Roman" w:hAnsi="Times New Roman" w:cs="Times New Roman"/>
         </w:rPr>
-        <w:t xml:space="preserve">Conversion en </w:t>
-      </w:r>
-      <w:proofErr w:type="spellStart"/>
-      <w:r>
-        <w:rPr>
-          <w:rFonts w:ascii="Times New Roman" w:hAnsi="Times New Roman" w:cs="Times New Roman"/>
-        </w:rPr>
-        <w:t>webp</w:t>
-      </w:r>
-      <w:proofErr w:type="spellEnd"/>
-      <w:r>
-        <w:rPr>
-          <w:rFonts w:ascii="Times New Roman" w:hAnsi="Times New Roman" w:cs="Times New Roman"/>
-        </w:rPr>
-        <w:t xml:space="preserve"> des images jpeg</w:t>
+        <w:t>Conversion en webp des images jpeg</w:t>
       </w:r>
     </w:p>
     <w:p>
@@ -2678,21 +2633,7 @@
         <w:rPr>
           <w:rFonts w:ascii="Times New Roman" w:hAnsi="Times New Roman" w:cs="Times New Roman"/>
         </w:rPr>
-        <w:t xml:space="preserve">Conversion en </w:t>
-      </w:r>
-      <w:proofErr w:type="spellStart"/>
-      <w:r>
-        <w:rPr>
-          <w:rFonts w:ascii="Times New Roman" w:hAnsi="Times New Roman" w:cs="Times New Roman"/>
-        </w:rPr>
-        <w:t>webp</w:t>
-      </w:r>
-      <w:proofErr w:type="spellEnd"/>
-      <w:r>
-        <w:rPr>
-          <w:rFonts w:ascii="Times New Roman" w:hAnsi="Times New Roman" w:cs="Times New Roman"/>
-        </w:rPr>
-        <w:t xml:space="preserve"> des images png</w:t>
+        <w:t>Conversion en webp des images png</w:t>
       </w:r>
     </w:p>
     <w:p>
@@ -2863,44 +2804,8 @@
         <w:rPr>
           <w:rFonts w:ascii="Times New Roman" w:hAnsi="Times New Roman" w:cs="Times New Roman"/>
         </w:rPr>
-        <w:t xml:space="preserve">Suppression de tous les autres fichiers </w:t>
-      </w:r>
-      <w:proofErr w:type="spellStart"/>
-      <w:r>
-        <w:rPr>
-          <w:rFonts w:ascii="Times New Roman" w:hAnsi="Times New Roman" w:cs="Times New Roman"/>
-        </w:rPr>
-        <w:t>js</w:t>
-      </w:r>
-      <w:proofErr w:type="spellEnd"/>
-      <w:r>
-        <w:rPr>
-          <w:rFonts w:ascii="Times New Roman" w:hAnsi="Times New Roman" w:cs="Times New Roman"/>
-        </w:rPr>
-        <w:t xml:space="preserve"> </w:t>
-      </w:r>
-      <w:proofErr w:type="spellStart"/>
-      <w:r>
-        <w:rPr>
-          <w:rFonts w:ascii="Times New Roman" w:hAnsi="Times New Roman" w:cs="Times New Roman"/>
-        </w:rPr>
-        <w:t>css</w:t>
-      </w:r>
-      <w:proofErr w:type="spellEnd"/>
-      <w:r>
-        <w:rPr>
-          <w:rFonts w:ascii="Times New Roman" w:hAnsi="Times New Roman" w:cs="Times New Roman"/>
-        </w:rPr>
-        <w:t xml:space="preserve"> dans le dossier </w:t>
-      </w:r>
-      <w:proofErr w:type="spellStart"/>
-      <w:r>
-        <w:rPr>
-          <w:rFonts w:ascii="Times New Roman" w:hAnsi="Times New Roman" w:cs="Times New Roman"/>
-        </w:rPr>
-        <w:t>bootstrap</w:t>
-      </w:r>
-      <w:proofErr w:type="spellEnd"/>
+        <w:t>Suppression de tous les autres fichiers js css dans le dossier bootstrap</w:t>
+      </w:r>
     </w:p>
     <w:p>
       <w:pPr>
@@ -2957,21 +2862,7 @@
         <w:rPr>
           <w:rStyle w:val="CitationCar"/>
         </w:rPr>
-        <w:t>rel="</w:t>
-      </w:r>
-      <w:proofErr w:type="spellStart"/>
-      <w:r>
-        <w:rPr>
-          <w:rStyle w:val="CitationCar"/>
-        </w:rPr>
-        <w:t>preload</w:t>
-      </w:r>
-      <w:proofErr w:type="spellEnd"/>
-      <w:r>
-        <w:rPr>
-          <w:rStyle w:val="CitationCar"/>
-        </w:rPr>
-        <w:t xml:space="preserve">" </w:t>
+        <w:t xml:space="preserve">rel="preload" </w:t>
       </w:r>
       <w:r>
         <w:rPr>
@@ -2983,16 +2874,8 @@
         <w:rPr>
           <w:rFonts w:ascii="Times New Roman" w:hAnsi="Times New Roman" w:cs="Times New Roman"/>
         </w:rPr>
-        <w:t xml:space="preserve"> </w:t>
-      </w:r>
-      <w:proofErr w:type="spellStart"/>
-      <w:r>
-        <w:rPr>
-          <w:rFonts w:ascii="Times New Roman" w:hAnsi="Times New Roman" w:cs="Times New Roman"/>
-        </w:rPr>
-        <w:t>cdn</w:t>
-      </w:r>
-      <w:proofErr w:type="spellEnd"/>
+        <w:t xml:space="preserve"> cdn</w:t>
+      </w:r>
       <w:r>
         <w:rPr>
           <w:rFonts w:ascii="Times New Roman" w:hAnsi="Times New Roman" w:cs="Times New Roman"/>
@@ -3071,29 +2954,14 @@
       <w:r>
         <w:t>&lt;</w:t>
       </w:r>
-      <w:proofErr w:type="spellStart"/>
-      <w:proofErr w:type="gramStart"/>
       <w:r>
         <w:rPr>
           <w:color w:val="000000" w:themeColor="text1"/>
         </w:rPr>
-        <w:t>meta</w:t>
-      </w:r>
-      <w:proofErr w:type="spellEnd"/>
-      <w:proofErr w:type="gramEnd"/>
-      <w:r>
-        <w:rPr>
-          <w:color w:val="000000" w:themeColor="text1"/>
-        </w:rPr>
-        <w:t xml:space="preserve"> </w:t>
-      </w:r>
-      <w:proofErr w:type="spellStart"/>
-      <w:r>
-        <w:t>charset</w:t>
-      </w:r>
-      <w:proofErr w:type="spellEnd"/>
-      <w:r>
-        <w:t>="UTF-8"&gt;</w:t>
+        <w:t xml:space="preserve">meta </w:t>
+      </w:r>
+      <w:r>
+        <w:t>charset="UTF-8"&gt;</w:t>
       </w:r>
     </w:p>
     <w:p>
@@ -3107,43 +2975,20 @@
       <w:r>
         <w:t>&lt;</w:t>
       </w:r>
-      <w:proofErr w:type="spellStart"/>
-      <w:proofErr w:type="gramStart"/>
       <w:r>
         <w:rPr>
           <w:color w:val="000000" w:themeColor="text1"/>
         </w:rPr>
-        <w:t>meta</w:t>
-      </w:r>
-      <w:proofErr w:type="spellEnd"/>
-      <w:proofErr w:type="gramEnd"/>
-      <w:r>
-        <w:rPr>
-          <w:color w:val="000000" w:themeColor="text1"/>
-        </w:rPr>
-        <w:t xml:space="preserve"> </w:t>
-      </w:r>
-      <w:proofErr w:type="spellStart"/>
-      <w:r>
-        <w:t>name</w:t>
-      </w:r>
-      <w:proofErr w:type="spellEnd"/>
-      <w:r>
-        <w:t xml:space="preserve">="description" content="Nina Carducci, photographe </w:t>
+        <w:t xml:space="preserve">meta </w:t>
+      </w:r>
+      <w:r>
+        <w:t xml:space="preserve">name="description" content="Nina Carducci, photographe </w:t>
       </w:r>
       <w:r>
         <w:t>….</w:t>
       </w:r>
       <w:r>
-        <w:t xml:space="preserve"> </w:t>
-      </w:r>
-      <w:proofErr w:type="gramStart"/>
-      <w:r>
-        <w:t>regard</w:t>
-      </w:r>
-      <w:proofErr w:type="gramEnd"/>
-      <w:r>
-        <w:t xml:space="preserve"> et sa technique."&gt;</w:t>
+        <w:t xml:space="preserve"> regard et sa technique."&gt;</w:t>
       </w:r>
     </w:p>
     <w:p>
@@ -3281,14 +3126,9 @@
         <w:t xml:space="preserve">l’attribut </w:t>
       </w:r>
       <w:r>
-        <w:t xml:space="preserve">aux fichiers </w:t>
-      </w:r>
-      <w:proofErr w:type="spellStart"/>
-      <w:r>
-        <w:t>js</w:t>
+        <w:t>aux fichiers js</w:t>
       </w:r>
       <w:bookmarkEnd w:id="16"/>
-      <w:proofErr w:type="spellEnd"/>
     </w:p>
     <w:p>
       <w:pPr>
@@ -3299,29 +3139,13 @@
         </w:numPr>
       </w:pPr>
       <w:r>
-        <w:t>&lt;</w:t>
-      </w:r>
-      <w:proofErr w:type="gramStart"/>
-      <w:r>
-        <w:t>script</w:t>
-      </w:r>
-      <w:proofErr w:type="gramEnd"/>
-      <w:r>
-        <w:t xml:space="preserve"> </w:t>
-      </w:r>
-      <w:proofErr w:type="spellStart"/>
+        <w:t xml:space="preserve">&lt;script </w:t>
+      </w:r>
       <w:r>
         <w:rPr>
           <w:color w:val="000000" w:themeColor="text1"/>
         </w:rPr>
-        <w:t>defer</w:t>
-      </w:r>
-      <w:proofErr w:type="spellEnd"/>
-      <w:r>
-        <w:rPr>
-          <w:color w:val="000000" w:themeColor="text1"/>
-        </w:rPr>
-        <w:t xml:space="preserve"> </w:t>
+        <w:t xml:space="preserve">defer </w:t>
       </w:r>
       <w:r>
         <w:t>src="./assets/maugallery.js"&gt;&lt;/script&gt;</w:t>
@@ -3336,29 +3160,13 @@
         </w:numPr>
       </w:pPr>
       <w:r>
-        <w:t>&lt;</w:t>
-      </w:r>
-      <w:proofErr w:type="gramStart"/>
-      <w:r>
-        <w:t>script</w:t>
-      </w:r>
-      <w:proofErr w:type="gramEnd"/>
-      <w:r>
-        <w:t xml:space="preserve"> </w:t>
-      </w:r>
-      <w:proofErr w:type="spellStart"/>
+        <w:t xml:space="preserve">&lt;script </w:t>
+      </w:r>
       <w:r>
         <w:rPr>
           <w:color w:val="000000" w:themeColor="text1"/>
         </w:rPr>
-        <w:t>defer</w:t>
-      </w:r>
-      <w:proofErr w:type="spellEnd"/>
-      <w:r>
-        <w:rPr>
-          <w:color w:val="000000" w:themeColor="text1"/>
-        </w:rPr>
-        <w:t xml:space="preserve"> </w:t>
+        <w:t xml:space="preserve">defer </w:t>
       </w:r>
       <w:r>
         <w:t>src="./assets/scripts.js"&gt;&lt;/script&gt;</w:t>
@@ -3534,10 +3342,10 @@
           <w:noProof/>
         </w:rPr>
         <w:drawing>
-          <wp:inline distT="0" distB="0" distL="0" distR="0" wp14:anchorId="694E2762" wp14:editId="5F203251">
-            <wp:extent cx="2262942" cy="3924886"/>
-            <wp:effectExtent l="0" t="0" r="0" b="0"/>
-            <wp:docPr id="223188639" name="Image 5" descr="Une image contenant texte, capture d’écran, logiciel, Icône d’ordinateur&#10;&#10;Description générée automatiquement"/>
+          <wp:inline distT="0" distB="0" distL="0" distR="0" wp14:anchorId="694E2762" wp14:editId="471913F9">
+            <wp:extent cx="2108001" cy="3935303"/>
+            <wp:effectExtent l="0" t="0" r="6985" b="8255"/>
+            <wp:docPr id="223188639" name="Image 5"/>
             <wp:cNvGraphicFramePr>
               <a:graphicFrameLocks xmlns:a="http://schemas.openxmlformats.org/drawingml/2006/main" noChangeAspect="1"/>
             </wp:cNvGraphicFramePr>
@@ -3545,7 +3353,7 @@
               <a:graphicData uri="http://schemas.openxmlformats.org/drawingml/2006/picture">
                 <pic:pic xmlns:pic="http://schemas.openxmlformats.org/drawingml/2006/picture">
                   <pic:nvPicPr>
-                    <pic:cNvPr id="223188639" name="Image 5" descr="Une image contenant texte, capture d’écran, logiciel, Icône d’ordinateur&#10;&#10;Description générée automatiquement"/>
+                    <pic:cNvPr id="223188639" name="Image 5"/>
                     <pic:cNvPicPr/>
                   </pic:nvPicPr>
                   <pic:blipFill>
@@ -3563,7 +3371,7 @@
                   <pic:spPr>
                     <a:xfrm>
                       <a:off x="0" y="0"/>
-                      <a:ext cx="2268948" cy="3935303"/>
+                      <a:ext cx="2108001" cy="3935303"/>
                     </a:xfrm>
                     <a:prstGeom prst="rect">
                       <a:avLst/>
@@ -3660,23 +3468,7 @@
           <w:rFonts w:ascii="Times New Roman" w:hAnsi="Times New Roman" w:cs="Times New Roman"/>
           <w:iCs/>
         </w:rPr>
-        <w:t>&lt;</w:t>
-      </w:r>
-      <w:proofErr w:type="spellStart"/>
-      <w:r>
-        <w:rPr>
-          <w:rFonts w:ascii="Times New Roman" w:hAnsi="Times New Roman" w:cs="Times New Roman"/>
-          <w:iCs/>
-        </w:rPr>
-        <w:t>title</w:t>
-      </w:r>
-      <w:proofErr w:type="spellEnd"/>
-      <w:r>
-        <w:rPr>
-          <w:rFonts w:ascii="Times New Roman" w:hAnsi="Times New Roman" w:cs="Times New Roman"/>
-          <w:iCs/>
-        </w:rPr>
-        <w:t xml:space="preserve">&gt; </w:t>
+        <w:t xml:space="preserve">&lt;title&gt; </w:t>
       </w:r>
       <w:r>
         <w:rPr>
@@ -3720,31 +3512,7 @@
         </w:numPr>
       </w:pPr>
       <w:r>
-        <w:t>&lt;</w:t>
-      </w:r>
-      <w:proofErr w:type="gramStart"/>
-      <w:r>
-        <w:t>html</w:t>
-      </w:r>
-      <w:proofErr w:type="gramEnd"/>
-      <w:r>
-        <w:t xml:space="preserve"> </w:t>
-      </w:r>
-      <w:proofErr w:type="spellStart"/>
-      <w:r>
-        <w:t>lang</w:t>
-      </w:r>
-      <w:proofErr w:type="spellEnd"/>
-      <w:r>
-        <w:t>="</w:t>
-      </w:r>
-      <w:proofErr w:type="spellStart"/>
-      <w:r>
-        <w:t>fr</w:t>
-      </w:r>
-      <w:proofErr w:type="spellEnd"/>
-      <w:r>
-        <w:t>"&gt;</w:t>
+        <w:t>&lt;html lang="fr"&gt;</w:t>
       </w:r>
     </w:p>
     <w:p>
@@ -3766,6 +3534,65 @@
           <w:iCs/>
         </w:rPr>
         <w:t xml:space="preserve">Ajustement contrastes boutons par changement de la couleur du background </w:t>
+      </w:r>
+    </w:p>
+    <w:p>
+      <w:pPr>
+        <w:pStyle w:val="Standard"/>
+        <w:numPr>
+          <w:ilvl w:val="0"/>
+          <w:numId w:val="16"/>
+        </w:numPr>
+        <w:jc w:val="both"/>
+        <w:rPr>
+          <w:rFonts w:ascii="Times New Roman" w:hAnsi="Times New Roman" w:cs="Times New Roman"/>
+          <w:iCs/>
+          <w:lang w:val="en-US"/>
+        </w:rPr>
+      </w:pPr>
+      <w:r>
+        <w:rPr>
+          <w:rFonts w:ascii="Times New Roman" w:hAnsi="Times New Roman" w:cs="Times New Roman"/>
+          <w:iCs/>
+          <w:lang w:val="en-US"/>
+        </w:rPr>
+        <w:t>&lt;span hidden="true"&gt;Next&lt;/span&gt;</w:t>
+      </w:r>
+      <w:r>
+        <w:rPr>
+          <w:rFonts w:ascii="Times New Roman" w:hAnsi="Times New Roman" w:cs="Times New Roman"/>
+          <w:iCs/>
+          <w:lang w:val="en-US"/>
+        </w:rPr>
+        <w:t xml:space="preserve"> : ajout de l’attribut hidden=true à la place de display none enc ss.</w:t>
+      </w:r>
+    </w:p>
+    <w:p>
+      <w:pPr>
+        <w:pStyle w:val="Standard"/>
+        <w:numPr>
+          <w:ilvl w:val="0"/>
+          <w:numId w:val="16"/>
+        </w:numPr>
+        <w:jc w:val="both"/>
+        <w:rPr>
+          <w:rFonts w:ascii="Times New Roman" w:hAnsi="Times New Roman" w:cs="Times New Roman"/>
+          <w:iCs/>
+        </w:rPr>
+      </w:pPr>
+      <w:r>
+        <w:rPr>
+          <w:rFonts w:ascii="Times New Roman" w:hAnsi="Times New Roman" w:cs="Times New Roman"/>
+          <w:iCs/>
+        </w:rPr>
+        <w:t>J’ai mis les icons d</w:t>
+      </w:r>
+      <w:r>
+        <w:rPr>
+          <w:rFonts w:ascii="Times New Roman" w:hAnsi="Times New Roman" w:cs="Times New Roman"/>
+          <w:iCs/>
+        </w:rPr>
+        <w:t>es boutons dans une div avec un background de contraste black et j’ai changé l’opacité des boutons de 0,5 à 1</w:t>
       </w:r>
     </w:p>
     <w:p>
@@ -3912,7 +3739,7 @@
           <w:noProof/>
         </w:rPr>
         <w:drawing>
-          <wp:inline distT="0" distB="0" distL="0" distR="0" wp14:anchorId="03E4DAC9" wp14:editId="10016463">
+          <wp:inline distT="0" distB="0" distL="0" distR="0" wp14:anchorId="03E4DAC9" wp14:editId="7717C048">
             <wp:extent cx="3312942" cy="3574278"/>
             <wp:effectExtent l="0" t="0" r="1905" b="0"/>
             <wp:docPr id="87365254" name="Image 4" descr="Une image contenant texte, capture d’écran, Police&#10;&#10;Description générée automatiquement"/>
@@ -3974,15 +3801,7 @@
       <w:bookmarkStart w:id="30" w:name="_Toc189163007"/>
       <w:r>
         <w:lastRenderedPageBreak/>
-        <w:t xml:space="preserve">Code </w:t>
-      </w:r>
-      <w:proofErr w:type="spellStart"/>
-      <w:r>
-        <w:t>js</w:t>
-      </w:r>
-      <w:proofErr w:type="spellEnd"/>
-      <w:r>
-        <w:t xml:space="preserve"> convertit en JQuery :</w:t>
+        <w:t>Code js convertit en JQuery :</w:t>
       </w:r>
       <w:bookmarkEnd w:id="30"/>
     </w:p>
@@ -3997,7 +3816,7 @@
           <w:noProof/>
         </w:rPr>
         <w:drawing>
-          <wp:inline distT="0" distB="0" distL="0" distR="0" wp14:anchorId="374371E9" wp14:editId="3CCFEE9A">
+          <wp:inline distT="0" distB="0" distL="0" distR="0" wp14:anchorId="374371E9" wp14:editId="55A0061F">
             <wp:extent cx="3010486" cy="3059436"/>
             <wp:effectExtent l="0" t="0" r="0" b="1270"/>
             <wp:docPr id="1579858224" name="Image 3" descr="Une image contenant texte, capture d’écran, Police&#10;&#10;Description générée automatiquement"/>
@@ -4700,25 +4519,7 @@
                 <w:sz w:val="20"/>
                 <w:szCs w:val="20"/>
               </w:rPr>
-              <w:t xml:space="preserve">Lien </w:t>
-            </w:r>
-            <w:proofErr w:type="spellStart"/>
-            <w:r>
-              <w:rPr>
-                <w:rFonts w:ascii="Times New Roman" w:hAnsi="Times New Roman" w:cs="Times New Roman"/>
-                <w:sz w:val="20"/>
-                <w:szCs w:val="20"/>
-              </w:rPr>
-              <w:t>cdn</w:t>
-            </w:r>
-            <w:proofErr w:type="spellEnd"/>
-            <w:r>
-              <w:rPr>
-                <w:rFonts w:ascii="Times New Roman" w:hAnsi="Times New Roman" w:cs="Times New Roman"/>
-                <w:sz w:val="20"/>
-                <w:szCs w:val="20"/>
-              </w:rPr>
-              <w:t xml:space="preserve"> CSS</w:t>
+              <w:t>Lien cdn CSS</w:t>
             </w:r>
           </w:p>
         </w:tc>
@@ -4854,43 +4655,7 @@
                 <w:sz w:val="20"/>
                 <w:szCs w:val="20"/>
               </w:rPr>
-              <w:t xml:space="preserve">Impossibilité d’enlever les liens </w:t>
-            </w:r>
-            <w:proofErr w:type="spellStart"/>
-            <w:r>
-              <w:rPr>
-                <w:rFonts w:ascii="Times New Roman" w:hAnsi="Times New Roman" w:cs="Times New Roman"/>
-                <w:sz w:val="20"/>
-                <w:szCs w:val="20"/>
-              </w:rPr>
-              <w:t>cdn</w:t>
-            </w:r>
-            <w:proofErr w:type="spellEnd"/>
-            <w:r>
-              <w:rPr>
-                <w:rFonts w:ascii="Times New Roman" w:hAnsi="Times New Roman" w:cs="Times New Roman"/>
-                <w:sz w:val="20"/>
-                <w:szCs w:val="20"/>
-              </w:rPr>
-              <w:t xml:space="preserve"> CSS (</w:t>
-            </w:r>
-            <w:proofErr w:type="spellStart"/>
-            <w:r>
-              <w:rPr>
-                <w:rFonts w:ascii="Times New Roman" w:hAnsi="Times New Roman" w:cs="Times New Roman"/>
-                <w:sz w:val="20"/>
-                <w:szCs w:val="20"/>
-              </w:rPr>
-              <w:t>bootstrap</w:t>
-            </w:r>
-            <w:proofErr w:type="spellEnd"/>
-            <w:r>
-              <w:rPr>
-                <w:rFonts w:ascii="Times New Roman" w:hAnsi="Times New Roman" w:cs="Times New Roman"/>
-                <w:sz w:val="20"/>
-                <w:szCs w:val="20"/>
-              </w:rPr>
-              <w:t>) du code html</w:t>
+              <w:t>Impossibilité d’enlever les liens cdn CSS (bootstrap) du code html</w:t>
             </w:r>
           </w:p>
         </w:tc>
@@ -4968,36 +4733,8 @@
                 <w:sz w:val="20"/>
                 <w:szCs w:val="20"/>
               </w:rPr>
-              <w:t xml:space="preserve">Lien </w:t>
-            </w:r>
-            <w:proofErr w:type="spellStart"/>
-            <w:r>
-              <w:rPr>
-                <w:rFonts w:ascii="Times New Roman" w:hAnsi="Times New Roman" w:cs="Times New Roman"/>
-                <w:sz w:val="20"/>
-                <w:szCs w:val="20"/>
-              </w:rPr>
-              <w:t>cdn</w:t>
-            </w:r>
-            <w:proofErr w:type="spellEnd"/>
-            <w:r>
-              <w:rPr>
-                <w:rFonts w:ascii="Times New Roman" w:hAnsi="Times New Roman" w:cs="Times New Roman"/>
-                <w:sz w:val="20"/>
-                <w:szCs w:val="20"/>
-              </w:rPr>
-              <w:t xml:space="preserve"> </w:t>
-            </w:r>
-            <w:proofErr w:type="spellStart"/>
-            <w:r>
-              <w:rPr>
-                <w:rFonts w:ascii="Times New Roman" w:hAnsi="Times New Roman" w:cs="Times New Roman"/>
-                <w:sz w:val="20"/>
-                <w:szCs w:val="20"/>
-              </w:rPr>
-              <w:t>Js</w:t>
-            </w:r>
-            <w:proofErr w:type="spellEnd"/>
+              <w:t>Lien cdn Js</w:t>
+            </w:r>
           </w:p>
         </w:tc>
         <w:tc>
@@ -5132,61 +4869,7 @@
                 <w:sz w:val="20"/>
                 <w:szCs w:val="20"/>
               </w:rPr>
-              <w:t xml:space="preserve">Impossibilité d’enlever les liens </w:t>
-            </w:r>
-            <w:proofErr w:type="spellStart"/>
-            <w:r>
-              <w:rPr>
-                <w:rFonts w:ascii="Times New Roman" w:hAnsi="Times New Roman" w:cs="Times New Roman"/>
-                <w:sz w:val="20"/>
-                <w:szCs w:val="20"/>
-              </w:rPr>
-              <w:t>cdn</w:t>
-            </w:r>
-            <w:proofErr w:type="spellEnd"/>
-            <w:r>
-              <w:rPr>
-                <w:rFonts w:ascii="Times New Roman" w:hAnsi="Times New Roman" w:cs="Times New Roman"/>
-                <w:sz w:val="20"/>
-                <w:szCs w:val="20"/>
-              </w:rPr>
-              <w:t xml:space="preserve"> </w:t>
-            </w:r>
-            <w:proofErr w:type="spellStart"/>
-            <w:r>
-              <w:rPr>
-                <w:rFonts w:ascii="Times New Roman" w:hAnsi="Times New Roman" w:cs="Times New Roman"/>
-                <w:sz w:val="20"/>
-                <w:szCs w:val="20"/>
-              </w:rPr>
-              <w:t>js</w:t>
-            </w:r>
-            <w:proofErr w:type="spellEnd"/>
-            <w:r>
-              <w:rPr>
-                <w:rFonts w:ascii="Times New Roman" w:hAnsi="Times New Roman" w:cs="Times New Roman"/>
-                <w:sz w:val="20"/>
-                <w:szCs w:val="20"/>
-              </w:rPr>
-              <w:t xml:space="preserve"> (</w:t>
-            </w:r>
-            <w:proofErr w:type="spellStart"/>
-            <w:r>
-              <w:rPr>
-                <w:rFonts w:ascii="Times New Roman" w:hAnsi="Times New Roman" w:cs="Times New Roman"/>
-                <w:sz w:val="20"/>
-                <w:szCs w:val="20"/>
-              </w:rPr>
-              <w:t>jquery</w:t>
-            </w:r>
-            <w:proofErr w:type="spellEnd"/>
-            <w:r>
-              <w:rPr>
-                <w:rFonts w:ascii="Times New Roman" w:hAnsi="Times New Roman" w:cs="Times New Roman"/>
-                <w:sz w:val="20"/>
-                <w:szCs w:val="20"/>
-              </w:rPr>
-              <w:t>) du code html</w:t>
+              <w:t>Impossibilité d’enlever les liens cdn js (jquery) du code html</w:t>
             </w:r>
           </w:p>
         </w:tc>
@@ -5255,35 +4938,7 @@
         <w:rPr>
           <w:rFonts w:ascii="Times New Roman" w:hAnsi="Times New Roman" w:cs="Times New Roman"/>
         </w:rPr>
-        <w:t xml:space="preserve">Je mets dans le lien ci-dessous, le document de rapport LightHouse de mon site Carducci, </w:t>
-      </w:r>
-      <w:proofErr w:type="gramStart"/>
-      <w:r>
-        <w:rPr>
-          <w:rFonts w:ascii="Times New Roman" w:hAnsi="Times New Roman" w:cs="Times New Roman"/>
-        </w:rPr>
-        <w:t>version corrigées</w:t>
-      </w:r>
-      <w:proofErr w:type="gramEnd"/>
-      <w:r>
-        <w:rPr>
-          <w:rFonts w:ascii="Times New Roman" w:hAnsi="Times New Roman" w:cs="Times New Roman"/>
-        </w:rPr>
-        <w:t xml:space="preserve">, que j’ai déployé sur </w:t>
-      </w:r>
-      <w:proofErr w:type="spellStart"/>
-      <w:r>
-        <w:rPr>
-          <w:rFonts w:ascii="Times New Roman" w:hAnsi="Times New Roman" w:cs="Times New Roman"/>
-        </w:rPr>
-        <w:t>github</w:t>
-      </w:r>
-      <w:proofErr w:type="spellEnd"/>
-      <w:r>
-        <w:rPr>
-          <w:rFonts w:ascii="Times New Roman" w:hAnsi="Times New Roman" w:cs="Times New Roman"/>
-        </w:rPr>
-        <w:t xml:space="preserve"> pages.</w:t>
+        <w:t>Je mets dans le lien ci-dessous, le document de rapport LightHouse de mon site Carducci, version corrigées, que j’ai déployé sur github pages.</w:t>
       </w:r>
     </w:p>
     <w:p>
@@ -5467,7 +5122,7 @@
               <v:stroke joinstyle="miter"/>
               <v:path gradientshapeok="t" o:connecttype="rect"/>
             </v:shapetype>
-            <v:shape id="Zone de texte 6" o:spid="_x0000_s1027" type="#_x0000_t202" style="position:absolute;left:0;text-align:left;margin-left:-24.9pt;margin-top:-4.35pt;width:173.35pt;height:23.8pt;z-index:251660288;visibility:visible;mso-wrap-style:square;mso-width-percent:0;mso-wrap-distance-left:9pt;mso-wrap-distance-top:0;mso-wrap-distance-right:9pt;mso-wrap-distance-bottom:0;mso-position-horizontal:absolute;mso-position-horizontal-relative:text;mso-position-vertical:absolute;mso-position-vertical-relative:text;mso-width-percent:0;mso-width-relative:margin;v-text-anchor:top" o:gfxdata="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" fillcolor="white [3201]" stroked="f" strokeweight=".5pt">
+            <v:shape id="Zone de texte 6" o:spid="_x0000_s1027" type="#_x0000_t202" style="position:absolute;left:0;text-align:left;margin-left:-24.9pt;margin-top:-4.35pt;width:173.35pt;height:23.8pt;z-index:251660288;visibility:visible;mso-wrap-style:square;mso-width-percent:0;mso-wrap-distance-left:9pt;mso-wrap-distance-top:0;mso-wrap-distance-right:9pt;mso-wrap-distance-bottom:0;mso-position-horizontal:absolute;mso-position-horizontal-relative:text;mso-position-vertical:absolute;mso-position-vertical-relative:text;mso-width-percent:0;mso-width-relative:margin;v-text-anchor:top" o:gfxdata="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" fillcolor="white [3201]" stroked="f" strokeweight=".5pt">
               <v:textbox>
                 <w:txbxContent>
                   <w:p>
@@ -5625,7 +5280,7 @@
               <v:stroke joinstyle="miter"/>
               <v:path gradientshapeok="t" o:connecttype="rect"/>
             </v:shapetype>
-            <v:shape id="Zone de texte 5" o:spid="_x0000_s1026" type="#_x0000_t202" style="position:absolute;margin-left:326.75pt;margin-top:-3.85pt;width:127.4pt;height:22.7pt;z-index:251659264;visibility:visible;mso-wrap-style:square;mso-width-percent:0;mso-height-percent:0;mso-wrap-distance-left:9pt;mso-wrap-distance-top:0;mso-wrap-distance-right:9pt;mso-wrap-distance-bottom:0;mso-position-horizontal:absolute;mso-position-horizontal-relative:text;mso-position-vertical:absolute;mso-position-vertical-relative:text;mso-width-percent:0;mso-height-percent:0;mso-width-relative:margin;mso-height-relative:margin;v-text-anchor:top" o:gfxdata="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" fillcolor="white [3201]" stroked="f" strokeweight=".5pt">
+            <v:shape id="Zone de texte 5" o:spid="_x0000_s1026" type="#_x0000_t202" style="position:absolute;margin-left:326.75pt;margin-top:-3.85pt;width:127.4pt;height:22.7pt;z-index:251659264;visibility:visible;mso-wrap-style:square;mso-width-percent:0;mso-height-percent:0;mso-wrap-distance-left:9pt;mso-wrap-distance-top:0;mso-wrap-distance-right:9pt;mso-wrap-distance-bottom:0;mso-position-horizontal:absolute;mso-position-horizontal-relative:text;mso-position-vertical:absolute;mso-position-vertical-relative:text;mso-width-percent:0;mso-height-percent:0;mso-width-relative:margin;mso-height-relative:margin;v-text-anchor:top" o:gfxdata="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" fillcolor="white [3201]" stroked="f" strokeweight=".5pt">
               <v:textbox>
                 <w:txbxContent>
                   <w:p>
@@ -7848,6 +7503,7 @@
   <w:style w:type="character" w:default="1" w:styleId="Policepardfaut">
     <w:name w:val="Default Paragraph Font"/>
     <w:uiPriority w:val="1"/>
+    <w:semiHidden/>
     <w:unhideWhenUsed/>
   </w:style>
   <w:style w:type="table" w:default="1" w:styleId="TableauNormal">
@@ -8139,7 +7795,7 @@
       <w:color w:val="0F4761" w:themeColor="accent1" w:themeShade="BF"/>
       <w:sz w:val="28"/>
       <w:szCs w:val="28"/>
-      <w:lang w:val="fr-ES" w:eastAsia="fr-FR" w:bidi="ar-SA"/>
+      <w:lang w:eastAsia="fr-FR" w:bidi="ar-SA"/>
     </w:rPr>
   </w:style>
   <w:style w:type="paragraph" w:styleId="TM1">
@@ -8304,6 +7960,21 @@
     <w:rPr>
       <w:rFonts w:asciiTheme="minorHAnsi" w:hAnsiTheme="minorHAnsi"/>
       <w:sz w:val="20"/>
+      <w:szCs w:val="20"/>
+    </w:rPr>
+  </w:style>
+  <w:style w:type="paragraph" w:styleId="Paragraphedeliste">
+    <w:name w:val="List Paragraph"/>
+    <w:basedOn w:val="Normal"/>
+    <w:uiPriority w:val="34"/>
+    <w:qFormat/>
+    <w:rsid w:val="00ED57F3"/>
+    <w:pPr>
+      <w:ind w:left="720"/>
+      <w:contextualSpacing/>
+    </w:pPr>
+    <w:rPr>
+      <w:rFonts w:cs="Mangal"/>
       <w:szCs w:val="20"/>
     </w:rPr>
   </w:style>

--- a/Optimisation et Debbugage - Carducci.docx
+++ b/Optimisation et Debbugage - Carducci.docx
@@ -188,7 +188,39 @@
           <w:rFonts w:ascii="Times New Roman" w:hAnsi="Times New Roman" w:cs="Times New Roman"/>
           <w:i/>
         </w:rPr>
-        <w:t>Mon répos Github du site Nina Carducci (version corrigée)</w:t>
+        <w:t xml:space="preserve">Mon </w:t>
+      </w:r>
+      <w:proofErr w:type="spellStart"/>
+      <w:r>
+        <w:rPr>
+          <w:rFonts w:ascii="Times New Roman" w:hAnsi="Times New Roman" w:cs="Times New Roman"/>
+          <w:i/>
+        </w:rPr>
+        <w:t>répos</w:t>
+      </w:r>
+      <w:proofErr w:type="spellEnd"/>
+      <w:r>
+        <w:rPr>
+          <w:rFonts w:ascii="Times New Roman" w:hAnsi="Times New Roman" w:cs="Times New Roman"/>
+          <w:i/>
+        </w:rPr>
+        <w:t xml:space="preserve"> </w:t>
+      </w:r>
+      <w:proofErr w:type="spellStart"/>
+      <w:r>
+        <w:rPr>
+          <w:rFonts w:ascii="Times New Roman" w:hAnsi="Times New Roman" w:cs="Times New Roman"/>
+          <w:i/>
+        </w:rPr>
+        <w:t>Github</w:t>
+      </w:r>
+      <w:proofErr w:type="spellEnd"/>
+      <w:r>
+        <w:rPr>
+          <w:rFonts w:ascii="Times New Roman" w:hAnsi="Times New Roman" w:cs="Times New Roman"/>
+          <w:i/>
+        </w:rPr>
+        <w:t xml:space="preserve"> du site Nina Carducci (version corrigée)</w:t>
       </w:r>
     </w:p>
     <w:p>
@@ -247,7 +279,7 @@
           <w:color w:val="auto"/>
           <w:sz w:val="32"/>
           <w:szCs w:val="32"/>
-          <w:lang w:val="fr-FR" w:eastAsia="zh-CN" w:bidi="hi-IN"/>
+          <w:lang w:eastAsia="zh-CN" w:bidi="hi-IN"/>
         </w:rPr>
         <w:id w:val="1592191105"/>
         <w:docPartObj>
@@ -275,7 +307,6 @@
             <w:rPr>
               <w:sz w:val="32"/>
               <w:szCs w:val="32"/>
-              <w:lang w:val="fr-FR"/>
             </w:rPr>
             <w:t>Table des matières</w:t>
           </w:r>
@@ -287,7 +318,15 @@
               <w:tab w:val="right" w:leader="dot" w:pos="9016"/>
             </w:tabs>
             <w:rPr>
+              <w:rFonts w:eastAsiaTheme="minorEastAsia" w:cstheme="minorBidi"/>
+              <w:b w:val="0"/>
+              <w:bCs w:val="0"/>
+              <w:i w:val="0"/>
+              <w:iCs w:val="0"/>
               <w:noProof/>
+              <w:kern w:val="2"/>
+              <w:lang w:eastAsia="fr-FR" w:bidi="ar-SA"/>
+              <w14:ligatures w14:val="standardContextual"/>
             </w:rPr>
           </w:pPr>
           <w:r>
@@ -307,7 +346,7 @@
             </w:rPr>
             <w:fldChar w:fldCharType="separate"/>
           </w:r>
-          <w:hyperlink w:anchor="_Toc189162990" w:history="1">
+          <w:hyperlink w:anchor="_Toc189390365" w:history="1">
             <w:r>
               <w:rPr>
                 <w:rStyle w:val="Lienhypertexte"/>
@@ -336,7 +375,7 @@
                 <w:noProof/>
                 <w:webHidden/>
               </w:rPr>
-              <w:instrText xml:space="preserve"> PAGEREF _Toc189162990 \h </w:instrText>
+              <w:instrText xml:space="preserve"> PAGEREF _Toc189390365 \h </w:instrText>
             </w:r>
             <w:r>
               <w:rPr>
@@ -371,14 +410,22 @@
           <w:pPr>
             <w:pStyle w:val="TM2"/>
             <w:tabs>
-              <w:tab w:val="left" w:pos="720"/>
+              <w:tab w:val="left" w:pos="660"/>
               <w:tab w:val="right" w:leader="dot" w:pos="9016"/>
             </w:tabs>
             <w:rPr>
+              <w:rFonts w:eastAsiaTheme="minorEastAsia" w:cstheme="minorBidi"/>
+              <w:b w:val="0"/>
+              <w:bCs w:val="0"/>
               <w:noProof/>
+              <w:kern w:val="2"/>
+              <w:sz w:val="24"/>
+              <w:szCs w:val="24"/>
+              <w:lang w:eastAsia="fr-FR" w:bidi="ar-SA"/>
+              <w14:ligatures w14:val="standardContextual"/>
             </w:rPr>
           </w:pPr>
-          <w:hyperlink w:anchor="_Toc189162991" w:history="1">
+          <w:hyperlink w:anchor="_Toc189390366" w:history="1">
             <w:r>
               <w:rPr>
                 <w:rStyle w:val="Lienhypertexte"/>
@@ -390,7 +437,15 @@
             </w:r>
             <w:r>
               <w:rPr>
-                <w:noProof/>
+                <w:rFonts w:eastAsiaTheme="minorEastAsia" w:cstheme="minorBidi"/>
+                <w:b w:val="0"/>
+                <w:bCs w:val="0"/>
+                <w:noProof/>
+                <w:kern w:val="2"/>
+                <w:sz w:val="24"/>
+                <w:szCs w:val="24"/>
+                <w:lang w:eastAsia="fr-FR" w:bidi="ar-SA"/>
+                <w14:ligatures w14:val="standardContextual"/>
               </w:rPr>
               <w:tab/>
             </w:r>
@@ -422,7 +477,7 @@
                 <w:noProof/>
                 <w:webHidden/>
               </w:rPr>
-              <w:instrText xml:space="preserve"> PAGEREF _Toc189162991 \h </w:instrText>
+              <w:instrText xml:space="preserve"> PAGEREF _Toc189390366 \h </w:instrText>
             </w:r>
             <w:r>
               <w:rPr>
@@ -457,14 +512,22 @@
           <w:pPr>
             <w:pStyle w:val="TM2"/>
             <w:tabs>
-              <w:tab w:val="left" w:pos="720"/>
+              <w:tab w:val="left" w:pos="660"/>
               <w:tab w:val="right" w:leader="dot" w:pos="9016"/>
             </w:tabs>
             <w:rPr>
+              <w:rFonts w:eastAsiaTheme="minorEastAsia" w:cstheme="minorBidi"/>
+              <w:b w:val="0"/>
+              <w:bCs w:val="0"/>
               <w:noProof/>
+              <w:kern w:val="2"/>
+              <w:sz w:val="24"/>
+              <w:szCs w:val="24"/>
+              <w:lang w:eastAsia="fr-FR" w:bidi="ar-SA"/>
+              <w14:ligatures w14:val="standardContextual"/>
             </w:rPr>
           </w:pPr>
-          <w:hyperlink w:anchor="_Toc189162992" w:history="1">
+          <w:hyperlink w:anchor="_Toc189390367" w:history="1">
             <w:r>
               <w:rPr>
                 <w:rStyle w:val="Lienhypertexte"/>
@@ -475,7 +538,15 @@
             </w:r>
             <w:r>
               <w:rPr>
-                <w:noProof/>
+                <w:rFonts w:eastAsiaTheme="minorEastAsia" w:cstheme="minorBidi"/>
+                <w:b w:val="0"/>
+                <w:bCs w:val="0"/>
+                <w:noProof/>
+                <w:kern w:val="2"/>
+                <w:sz w:val="24"/>
+                <w:szCs w:val="24"/>
+                <w:lang w:eastAsia="fr-FR" w:bidi="ar-SA"/>
+                <w14:ligatures w14:val="standardContextual"/>
               </w:rPr>
               <w:tab/>
             </w:r>
@@ -506,7 +577,7 @@
                 <w:noProof/>
                 <w:webHidden/>
               </w:rPr>
-              <w:instrText xml:space="preserve"> PAGEREF _Toc189162992 \h </w:instrText>
+              <w:instrText xml:space="preserve"> PAGEREF _Toc189390367 \h </w:instrText>
             </w:r>
             <w:r>
               <w:rPr>
@@ -544,10 +615,18 @@
               <w:tab w:val="right" w:leader="dot" w:pos="9016"/>
             </w:tabs>
             <w:rPr>
+              <w:rFonts w:eastAsiaTheme="minorEastAsia" w:cstheme="minorBidi"/>
+              <w:b w:val="0"/>
+              <w:bCs w:val="0"/>
+              <w:i w:val="0"/>
+              <w:iCs w:val="0"/>
               <w:noProof/>
+              <w:kern w:val="2"/>
+              <w:lang w:eastAsia="fr-FR" w:bidi="ar-SA"/>
+              <w14:ligatures w14:val="standardContextual"/>
             </w:rPr>
           </w:pPr>
-          <w:hyperlink w:anchor="_Toc189162993" w:history="1">
+          <w:hyperlink w:anchor="_Toc189390368" w:history="1">
             <w:r>
               <w:rPr>
                 <w:rStyle w:val="Lienhypertexte"/>
@@ -575,7 +654,7 @@
                 <w:noProof/>
                 <w:webHidden/>
               </w:rPr>
-              <w:instrText xml:space="preserve"> PAGEREF _Toc189162993 \h </w:instrText>
+              <w:instrText xml:space="preserve"> PAGEREF _Toc189390368 \h </w:instrText>
             </w:r>
             <w:r>
               <w:rPr>
@@ -610,14 +689,22 @@
           <w:pPr>
             <w:pStyle w:val="TM2"/>
             <w:tabs>
-              <w:tab w:val="left" w:pos="720"/>
+              <w:tab w:val="left" w:pos="660"/>
               <w:tab w:val="right" w:leader="dot" w:pos="9016"/>
             </w:tabs>
             <w:rPr>
+              <w:rFonts w:eastAsiaTheme="minorEastAsia" w:cstheme="minorBidi"/>
+              <w:b w:val="0"/>
+              <w:bCs w:val="0"/>
               <w:noProof/>
+              <w:kern w:val="2"/>
+              <w:sz w:val="24"/>
+              <w:szCs w:val="24"/>
+              <w:lang w:eastAsia="fr-FR" w:bidi="ar-SA"/>
+              <w14:ligatures w14:val="standardContextual"/>
             </w:rPr>
           </w:pPr>
-          <w:hyperlink w:anchor="_Toc189162994" w:history="1">
+          <w:hyperlink w:anchor="_Toc189390369" w:history="1">
             <w:r>
               <w:rPr>
                 <w:rStyle w:val="Lienhypertexte"/>
@@ -628,7 +715,15 @@
             </w:r>
             <w:r>
               <w:rPr>
-                <w:noProof/>
+                <w:rFonts w:eastAsiaTheme="minorEastAsia" w:cstheme="minorBidi"/>
+                <w:b w:val="0"/>
+                <w:bCs w:val="0"/>
+                <w:noProof/>
+                <w:kern w:val="2"/>
+                <w:sz w:val="24"/>
+                <w:szCs w:val="24"/>
+                <w:lang w:eastAsia="fr-FR" w:bidi="ar-SA"/>
+                <w14:ligatures w14:val="standardContextual"/>
               </w:rPr>
               <w:tab/>
             </w:r>
@@ -659,7 +754,7 @@
                 <w:noProof/>
                 <w:webHidden/>
               </w:rPr>
-              <w:instrText xml:space="preserve"> PAGEREF _Toc189162994 \h </w:instrText>
+              <w:instrText xml:space="preserve"> PAGEREF _Toc189390369 \h </w:instrText>
             </w:r>
             <w:r>
               <w:rPr>
@@ -694,14 +789,22 @@
           <w:pPr>
             <w:pStyle w:val="TM2"/>
             <w:tabs>
-              <w:tab w:val="left" w:pos="720"/>
+              <w:tab w:val="left" w:pos="660"/>
               <w:tab w:val="right" w:leader="dot" w:pos="9016"/>
             </w:tabs>
             <w:rPr>
+              <w:rFonts w:eastAsiaTheme="minorEastAsia" w:cstheme="minorBidi"/>
+              <w:b w:val="0"/>
+              <w:bCs w:val="0"/>
               <w:noProof/>
+              <w:kern w:val="2"/>
+              <w:sz w:val="24"/>
+              <w:szCs w:val="24"/>
+              <w:lang w:eastAsia="fr-FR" w:bidi="ar-SA"/>
+              <w14:ligatures w14:val="standardContextual"/>
             </w:rPr>
           </w:pPr>
-          <w:hyperlink w:anchor="_Toc189162995" w:history="1">
+          <w:hyperlink w:anchor="_Toc189390370" w:history="1">
             <w:r>
               <w:rPr>
                 <w:rStyle w:val="Lienhypertexte"/>
@@ -712,7 +815,15 @@
             </w:r>
             <w:r>
               <w:rPr>
-                <w:noProof/>
+                <w:rFonts w:eastAsiaTheme="minorEastAsia" w:cstheme="minorBidi"/>
+                <w:b w:val="0"/>
+                <w:bCs w:val="0"/>
+                <w:noProof/>
+                <w:kern w:val="2"/>
+                <w:sz w:val="24"/>
+                <w:szCs w:val="24"/>
+                <w:lang w:eastAsia="fr-FR" w:bidi="ar-SA"/>
+                <w14:ligatures w14:val="standardContextual"/>
               </w:rPr>
               <w:tab/>
             </w:r>
@@ -743,7 +854,7 @@
                 <w:noProof/>
                 <w:webHidden/>
               </w:rPr>
-              <w:instrText xml:space="preserve"> PAGEREF _Toc189162995 \h </w:instrText>
+              <w:instrText xml:space="preserve"> PAGEREF _Toc189390370 \h </w:instrText>
             </w:r>
             <w:r>
               <w:rPr>
@@ -778,14 +889,22 @@
           <w:pPr>
             <w:pStyle w:val="TM2"/>
             <w:tabs>
-              <w:tab w:val="left" w:pos="720"/>
+              <w:tab w:val="left" w:pos="660"/>
               <w:tab w:val="right" w:leader="dot" w:pos="9016"/>
             </w:tabs>
             <w:rPr>
+              <w:rFonts w:eastAsiaTheme="minorEastAsia" w:cstheme="minorBidi"/>
+              <w:b w:val="0"/>
+              <w:bCs w:val="0"/>
               <w:noProof/>
+              <w:kern w:val="2"/>
+              <w:sz w:val="24"/>
+              <w:szCs w:val="24"/>
+              <w:lang w:eastAsia="fr-FR" w:bidi="ar-SA"/>
+              <w14:ligatures w14:val="standardContextual"/>
             </w:rPr>
           </w:pPr>
-          <w:hyperlink w:anchor="_Toc189162996" w:history="1">
+          <w:hyperlink w:anchor="_Toc189390371" w:history="1">
             <w:r>
               <w:rPr>
                 <w:rStyle w:val="Lienhypertexte"/>
@@ -795,7 +914,15 @@
             </w:r>
             <w:r>
               <w:rPr>
-                <w:noProof/>
+                <w:rFonts w:eastAsiaTheme="minorEastAsia" w:cstheme="minorBidi"/>
+                <w:b w:val="0"/>
+                <w:bCs w:val="0"/>
+                <w:noProof/>
+                <w:kern w:val="2"/>
+                <w:sz w:val="24"/>
+                <w:szCs w:val="24"/>
+                <w:lang w:eastAsia="fr-FR" w:bidi="ar-SA"/>
+                <w14:ligatures w14:val="standardContextual"/>
               </w:rPr>
               <w:tab/>
             </w:r>
@@ -825,7 +952,7 @@
                 <w:noProof/>
                 <w:webHidden/>
               </w:rPr>
-              <w:instrText xml:space="preserve"> PAGEREF _Toc189162996 \h </w:instrText>
+              <w:instrText xml:space="preserve"> PAGEREF _Toc189390371 \h </w:instrText>
             </w:r>
             <w:r>
               <w:rPr>
@@ -860,14 +987,22 @@
           <w:pPr>
             <w:pStyle w:val="TM2"/>
             <w:tabs>
-              <w:tab w:val="left" w:pos="720"/>
+              <w:tab w:val="left" w:pos="660"/>
               <w:tab w:val="right" w:leader="dot" w:pos="9016"/>
             </w:tabs>
             <w:rPr>
+              <w:rFonts w:eastAsiaTheme="minorEastAsia" w:cstheme="minorBidi"/>
+              <w:b w:val="0"/>
+              <w:bCs w:val="0"/>
               <w:noProof/>
+              <w:kern w:val="2"/>
+              <w:sz w:val="24"/>
+              <w:szCs w:val="24"/>
+              <w:lang w:eastAsia="fr-FR" w:bidi="ar-SA"/>
+              <w14:ligatures w14:val="standardContextual"/>
             </w:rPr>
           </w:pPr>
-          <w:hyperlink w:anchor="_Toc189162997" w:history="1">
+          <w:hyperlink w:anchor="_Toc189390372" w:history="1">
             <w:r>
               <w:rPr>
                 <w:rStyle w:val="Lienhypertexte"/>
@@ -877,7 +1012,15 @@
             </w:r>
             <w:r>
               <w:rPr>
-                <w:noProof/>
+                <w:rFonts w:eastAsiaTheme="minorEastAsia" w:cstheme="minorBidi"/>
+                <w:b w:val="0"/>
+                <w:bCs w:val="0"/>
+                <w:noProof/>
+                <w:kern w:val="2"/>
+                <w:sz w:val="24"/>
+                <w:szCs w:val="24"/>
+                <w:lang w:eastAsia="fr-FR" w:bidi="ar-SA"/>
+                <w14:ligatures w14:val="standardContextual"/>
               </w:rPr>
               <w:tab/>
             </w:r>
@@ -907,7 +1050,7 @@
                 <w:noProof/>
                 <w:webHidden/>
               </w:rPr>
-              <w:instrText xml:space="preserve"> PAGEREF _Toc189162997 \h </w:instrText>
+              <w:instrText xml:space="preserve"> PAGEREF _Toc189390372 \h </w:instrText>
             </w:r>
             <w:r>
               <w:rPr>
@@ -942,14 +1085,22 @@
           <w:pPr>
             <w:pStyle w:val="TM2"/>
             <w:tabs>
-              <w:tab w:val="left" w:pos="720"/>
+              <w:tab w:val="left" w:pos="660"/>
               <w:tab w:val="right" w:leader="dot" w:pos="9016"/>
             </w:tabs>
             <w:rPr>
+              <w:rFonts w:eastAsiaTheme="minorEastAsia" w:cstheme="minorBidi"/>
+              <w:b w:val="0"/>
+              <w:bCs w:val="0"/>
               <w:noProof/>
+              <w:kern w:val="2"/>
+              <w:sz w:val="24"/>
+              <w:szCs w:val="24"/>
+              <w:lang w:eastAsia="fr-FR" w:bidi="ar-SA"/>
+              <w14:ligatures w14:val="standardContextual"/>
             </w:rPr>
           </w:pPr>
-          <w:hyperlink w:anchor="_Toc189162998" w:history="1">
+          <w:hyperlink w:anchor="_Toc189390373" w:history="1">
             <w:r>
               <w:rPr>
                 <w:rStyle w:val="Lienhypertexte"/>
@@ -959,7 +1110,15 @@
             </w:r>
             <w:r>
               <w:rPr>
-                <w:noProof/>
+                <w:rFonts w:eastAsiaTheme="minorEastAsia" w:cstheme="minorBidi"/>
+                <w:b w:val="0"/>
+                <w:bCs w:val="0"/>
+                <w:noProof/>
+                <w:kern w:val="2"/>
+                <w:sz w:val="24"/>
+                <w:szCs w:val="24"/>
+                <w:lang w:eastAsia="fr-FR" w:bidi="ar-SA"/>
+                <w14:ligatures w14:val="standardContextual"/>
               </w:rPr>
               <w:tab/>
             </w:r>
@@ -989,7 +1148,7 @@
                 <w:noProof/>
                 <w:webHidden/>
               </w:rPr>
-              <w:instrText xml:space="preserve"> PAGEREF _Toc189162998 \h </w:instrText>
+              <w:instrText xml:space="preserve"> PAGEREF _Toc189390373 \h </w:instrText>
             </w:r>
             <w:r>
               <w:rPr>
@@ -1024,14 +1183,22 @@
           <w:pPr>
             <w:pStyle w:val="TM2"/>
             <w:tabs>
-              <w:tab w:val="left" w:pos="720"/>
+              <w:tab w:val="left" w:pos="660"/>
               <w:tab w:val="right" w:leader="dot" w:pos="9016"/>
             </w:tabs>
             <w:rPr>
+              <w:rFonts w:eastAsiaTheme="minorEastAsia" w:cstheme="minorBidi"/>
+              <w:b w:val="0"/>
+              <w:bCs w:val="0"/>
               <w:noProof/>
+              <w:kern w:val="2"/>
+              <w:sz w:val="24"/>
+              <w:szCs w:val="24"/>
+              <w:lang w:eastAsia="fr-FR" w:bidi="ar-SA"/>
+              <w14:ligatures w14:val="standardContextual"/>
             </w:rPr>
           </w:pPr>
-          <w:hyperlink w:anchor="_Toc189162999" w:history="1">
+          <w:hyperlink w:anchor="_Toc189390374" w:history="1">
             <w:r>
               <w:rPr>
                 <w:rStyle w:val="Lienhypertexte"/>
@@ -1042,7 +1209,15 @@
             </w:r>
             <w:r>
               <w:rPr>
-                <w:noProof/>
+                <w:rFonts w:eastAsiaTheme="minorEastAsia" w:cstheme="minorBidi"/>
+                <w:b w:val="0"/>
+                <w:bCs w:val="0"/>
+                <w:noProof/>
+                <w:kern w:val="2"/>
+                <w:sz w:val="24"/>
+                <w:szCs w:val="24"/>
+                <w:lang w:eastAsia="fr-FR" w:bidi="ar-SA"/>
+                <w14:ligatures w14:val="standardContextual"/>
               </w:rPr>
               <w:tab/>
             </w:r>
@@ -1072,7 +1247,205 @@
                 <w:noProof/>
                 <w:webHidden/>
               </w:rPr>
-              <w:instrText xml:space="preserve"> PAGEREF _Toc189162999 \h </w:instrText>
+              <w:instrText xml:space="preserve"> PAGEREF _Toc189390374 \h </w:instrText>
+            </w:r>
+            <w:r>
+              <w:rPr>
+                <w:noProof/>
+                <w:webHidden/>
+              </w:rPr>
+            </w:r>
+            <w:r>
+              <w:rPr>
+                <w:noProof/>
+                <w:webHidden/>
+              </w:rPr>
+              <w:fldChar w:fldCharType="separate"/>
+            </w:r>
+            <w:r>
+              <w:rPr>
+                <w:noProof/>
+                <w:webHidden/>
+              </w:rPr>
+              <w:t>6</w:t>
+            </w:r>
+            <w:r>
+              <w:rPr>
+                <w:noProof/>
+                <w:webHidden/>
+              </w:rPr>
+              <w:fldChar w:fldCharType="end"/>
+            </w:r>
+          </w:hyperlink>
+        </w:p>
+        <w:p>
+          <w:pPr>
+            <w:pStyle w:val="TM2"/>
+            <w:tabs>
+              <w:tab w:val="left" w:pos="660"/>
+              <w:tab w:val="right" w:leader="dot" w:pos="9016"/>
+            </w:tabs>
+            <w:rPr>
+              <w:rFonts w:eastAsiaTheme="minorEastAsia" w:cstheme="minorBidi"/>
+              <w:b w:val="0"/>
+              <w:bCs w:val="0"/>
+              <w:noProof/>
+              <w:kern w:val="2"/>
+              <w:sz w:val="24"/>
+              <w:szCs w:val="24"/>
+              <w:lang w:eastAsia="fr-FR" w:bidi="ar-SA"/>
+              <w14:ligatures w14:val="standardContextual"/>
+            </w:rPr>
+          </w:pPr>
+          <w:hyperlink w:anchor="_Toc189390375" w:history="1">
+            <w:r>
+              <w:rPr>
+                <w:rStyle w:val="Lienhypertexte"/>
+                <w:noProof/>
+              </w:rPr>
+              <w:t>7.</w:t>
+            </w:r>
+            <w:r>
+              <w:rPr>
+                <w:rFonts w:eastAsiaTheme="minorEastAsia" w:cstheme="minorBidi"/>
+                <w:b w:val="0"/>
+                <w:bCs w:val="0"/>
+                <w:noProof/>
+                <w:kern w:val="2"/>
+                <w:sz w:val="24"/>
+                <w:szCs w:val="24"/>
+                <w:lang w:eastAsia="fr-FR" w:bidi="ar-SA"/>
+                <w14:ligatures w14:val="standardContextual"/>
+              </w:rPr>
+              <w:tab/>
+            </w:r>
+            <w:r>
+              <w:rPr>
+                <w:rStyle w:val="Lienhypertexte"/>
+                <w:noProof/>
+              </w:rPr>
+              <w:t>Ajout des balises meta pour les resaux sociaux</w:t>
+            </w:r>
+            <w:r>
+              <w:rPr>
+                <w:noProof/>
+                <w:webHidden/>
+              </w:rPr>
+              <w:tab/>
+            </w:r>
+            <w:r>
+              <w:rPr>
+                <w:noProof/>
+                <w:webHidden/>
+              </w:rPr>
+              <w:fldChar w:fldCharType="begin"/>
+            </w:r>
+            <w:r>
+              <w:rPr>
+                <w:noProof/>
+                <w:webHidden/>
+              </w:rPr>
+              <w:instrText xml:space="preserve"> PAGEREF _Toc189390375 \h </w:instrText>
+            </w:r>
+            <w:r>
+              <w:rPr>
+                <w:noProof/>
+                <w:webHidden/>
+              </w:rPr>
+            </w:r>
+            <w:r>
+              <w:rPr>
+                <w:noProof/>
+                <w:webHidden/>
+              </w:rPr>
+              <w:fldChar w:fldCharType="separate"/>
+            </w:r>
+            <w:r>
+              <w:rPr>
+                <w:noProof/>
+                <w:webHidden/>
+              </w:rPr>
+              <w:t>6</w:t>
+            </w:r>
+            <w:r>
+              <w:rPr>
+                <w:noProof/>
+                <w:webHidden/>
+              </w:rPr>
+              <w:fldChar w:fldCharType="end"/>
+            </w:r>
+          </w:hyperlink>
+        </w:p>
+        <w:p>
+          <w:pPr>
+            <w:pStyle w:val="TM2"/>
+            <w:tabs>
+              <w:tab w:val="left" w:pos="660"/>
+              <w:tab w:val="right" w:leader="dot" w:pos="9016"/>
+            </w:tabs>
+            <w:rPr>
+              <w:rFonts w:eastAsiaTheme="minorEastAsia" w:cstheme="minorBidi"/>
+              <w:b w:val="0"/>
+              <w:bCs w:val="0"/>
+              <w:noProof/>
+              <w:kern w:val="2"/>
+              <w:sz w:val="24"/>
+              <w:szCs w:val="24"/>
+              <w:lang w:eastAsia="fr-FR" w:bidi="ar-SA"/>
+              <w14:ligatures w14:val="standardContextual"/>
+            </w:rPr>
+          </w:pPr>
+          <w:hyperlink w:anchor="_Toc189390376" w:history="1">
+            <w:r>
+              <w:rPr>
+                <w:rStyle w:val="Lienhypertexte"/>
+                <w:noProof/>
+                <w:lang w:val="en-US"/>
+              </w:rPr>
+              <w:t>8.</w:t>
+            </w:r>
+            <w:r>
+              <w:rPr>
+                <w:rFonts w:eastAsiaTheme="minorEastAsia" w:cstheme="minorBidi"/>
+                <w:b w:val="0"/>
+                <w:bCs w:val="0"/>
+                <w:noProof/>
+                <w:kern w:val="2"/>
+                <w:sz w:val="24"/>
+                <w:szCs w:val="24"/>
+                <w:lang w:eastAsia="fr-FR" w:bidi="ar-SA"/>
+                <w14:ligatures w14:val="standardContextual"/>
+              </w:rPr>
+              <w:tab/>
+            </w:r>
+            <w:r>
+              <w:rPr>
+                <w:rStyle w:val="Lienhypertexte"/>
+                <w:noProof/>
+                <w:lang w:val="en-US"/>
+              </w:rPr>
+              <w:t>Référencement local</w:t>
+            </w:r>
+            <w:r>
+              <w:rPr>
+                <w:noProof/>
+                <w:webHidden/>
+              </w:rPr>
+              <w:tab/>
+            </w:r>
+            <w:r>
+              <w:rPr>
+                <w:noProof/>
+                <w:webHidden/>
+              </w:rPr>
+              <w:fldChar w:fldCharType="begin"/>
+            </w:r>
+            <w:r>
+              <w:rPr>
+                <w:noProof/>
+                <w:webHidden/>
+              </w:rPr>
+              <w:instrText xml:space="preserve"> PAGEREF _Toc189390376 \h </w:instrText>
             </w:r>
             <w:r>
               <w:rPr>
@@ -1110,10 +1483,18 @@
               <w:tab w:val="right" w:leader="dot" w:pos="9016"/>
             </w:tabs>
             <w:rPr>
+              <w:rFonts w:eastAsiaTheme="minorEastAsia" w:cstheme="minorBidi"/>
+              <w:b w:val="0"/>
+              <w:bCs w:val="0"/>
+              <w:i w:val="0"/>
+              <w:iCs w:val="0"/>
               <w:noProof/>
+              <w:kern w:val="2"/>
+              <w:lang w:eastAsia="fr-FR" w:bidi="ar-SA"/>
+              <w14:ligatures w14:val="standardContextual"/>
             </w:rPr>
           </w:pPr>
-          <w:hyperlink w:anchor="_Toc189163000" w:history="1">
+          <w:hyperlink w:anchor="_Toc189390377" w:history="1">
             <w:r>
               <w:rPr>
                 <w:rStyle w:val="Lienhypertexte"/>
@@ -1141,7 +1522,7 @@
                 <w:noProof/>
                 <w:webHidden/>
               </w:rPr>
-              <w:instrText xml:space="preserve"> PAGEREF _Toc189163000 \h </w:instrText>
+              <w:instrText xml:space="preserve"> PAGEREF _Toc189390377 \h </w:instrText>
             </w:r>
             <w:r>
               <w:rPr>
@@ -1161,7 +1542,7 @@
                 <w:noProof/>
                 <w:webHidden/>
               </w:rPr>
-              <w:t>7</w:t>
+              <w:t>8</w:t>
             </w:r>
             <w:r>
               <w:rPr>
@@ -1176,14 +1557,22 @@
           <w:pPr>
             <w:pStyle w:val="TM2"/>
             <w:tabs>
-              <w:tab w:val="left" w:pos="720"/>
+              <w:tab w:val="left" w:pos="660"/>
               <w:tab w:val="right" w:leader="dot" w:pos="9016"/>
             </w:tabs>
             <w:rPr>
+              <w:rFonts w:eastAsiaTheme="minorEastAsia" w:cstheme="minorBidi"/>
+              <w:b w:val="0"/>
+              <w:bCs w:val="0"/>
               <w:noProof/>
+              <w:kern w:val="2"/>
+              <w:sz w:val="24"/>
+              <w:szCs w:val="24"/>
+              <w:lang w:eastAsia="fr-FR" w:bidi="ar-SA"/>
+              <w14:ligatures w14:val="standardContextual"/>
             </w:rPr>
           </w:pPr>
-          <w:hyperlink w:anchor="_Toc189163001" w:history="1">
+          <w:hyperlink w:anchor="_Toc189390378" w:history="1">
             <w:r>
               <w:rPr>
                 <w:rStyle w:val="Lienhypertexte"/>
@@ -1194,7 +1583,15 @@
             </w:r>
             <w:r>
               <w:rPr>
-                <w:noProof/>
+                <w:rFonts w:eastAsiaTheme="minorEastAsia" w:cstheme="minorBidi"/>
+                <w:b w:val="0"/>
+                <w:bCs w:val="0"/>
+                <w:noProof/>
+                <w:kern w:val="2"/>
+                <w:sz w:val="24"/>
+                <w:szCs w:val="24"/>
+                <w:lang w:eastAsia="fr-FR" w:bidi="ar-SA"/>
+                <w14:ligatures w14:val="standardContextual"/>
               </w:rPr>
               <w:tab/>
             </w:r>
@@ -1225,7 +1622,7 @@
                 <w:noProof/>
                 <w:webHidden/>
               </w:rPr>
-              <w:instrText xml:space="preserve"> PAGEREF _Toc189163001 \h </w:instrText>
+              <w:instrText xml:space="preserve"> PAGEREF _Toc189390378 \h </w:instrText>
             </w:r>
             <w:r>
               <w:rPr>
@@ -1245,7 +1642,7 @@
                 <w:noProof/>
                 <w:webHidden/>
               </w:rPr>
-              <w:t>7</w:t>
+              <w:t>8</w:t>
             </w:r>
             <w:r>
               <w:rPr>
@@ -1260,14 +1657,22 @@
           <w:pPr>
             <w:pStyle w:val="TM2"/>
             <w:tabs>
-              <w:tab w:val="left" w:pos="720"/>
+              <w:tab w:val="left" w:pos="660"/>
               <w:tab w:val="right" w:leader="dot" w:pos="9016"/>
             </w:tabs>
             <w:rPr>
+              <w:rFonts w:eastAsiaTheme="minorEastAsia" w:cstheme="minorBidi"/>
+              <w:b w:val="0"/>
+              <w:bCs w:val="0"/>
               <w:noProof/>
+              <w:kern w:val="2"/>
+              <w:sz w:val="24"/>
+              <w:szCs w:val="24"/>
+              <w:lang w:eastAsia="fr-FR" w:bidi="ar-SA"/>
+              <w14:ligatures w14:val="standardContextual"/>
             </w:rPr>
           </w:pPr>
-          <w:hyperlink w:anchor="_Toc189163002" w:history="1">
+          <w:hyperlink w:anchor="_Toc189390379" w:history="1">
             <w:r>
               <w:rPr>
                 <w:rStyle w:val="Lienhypertexte"/>
@@ -1278,7 +1683,15 @@
             </w:r>
             <w:r>
               <w:rPr>
-                <w:noProof/>
+                <w:rFonts w:eastAsiaTheme="minorEastAsia" w:cstheme="minorBidi"/>
+                <w:b w:val="0"/>
+                <w:bCs w:val="0"/>
+                <w:noProof/>
+                <w:kern w:val="2"/>
+                <w:sz w:val="24"/>
+                <w:szCs w:val="24"/>
+                <w:lang w:eastAsia="fr-FR" w:bidi="ar-SA"/>
+                <w14:ligatures w14:val="standardContextual"/>
               </w:rPr>
               <w:tab/>
             </w:r>
@@ -1309,7 +1722,7 @@
                 <w:noProof/>
                 <w:webHidden/>
               </w:rPr>
-              <w:instrText xml:space="preserve"> PAGEREF _Toc189163002 \h </w:instrText>
+              <w:instrText xml:space="preserve"> PAGEREF _Toc189390379 \h </w:instrText>
             </w:r>
             <w:r>
               <w:rPr>
@@ -1329,7 +1742,7 @@
                 <w:noProof/>
                 <w:webHidden/>
               </w:rPr>
-              <w:t>7</w:t>
+              <w:t>8</w:t>
             </w:r>
             <w:r>
               <w:rPr>
@@ -1344,14 +1757,22 @@
           <w:pPr>
             <w:pStyle w:val="TM2"/>
             <w:tabs>
-              <w:tab w:val="left" w:pos="720"/>
+              <w:tab w:val="left" w:pos="660"/>
               <w:tab w:val="right" w:leader="dot" w:pos="9016"/>
             </w:tabs>
             <w:rPr>
+              <w:rFonts w:eastAsiaTheme="minorEastAsia" w:cstheme="minorBidi"/>
+              <w:b w:val="0"/>
+              <w:bCs w:val="0"/>
               <w:noProof/>
+              <w:kern w:val="2"/>
+              <w:sz w:val="24"/>
+              <w:szCs w:val="24"/>
+              <w:lang w:eastAsia="fr-FR" w:bidi="ar-SA"/>
+              <w14:ligatures w14:val="standardContextual"/>
             </w:rPr>
           </w:pPr>
-          <w:hyperlink w:anchor="_Toc189163003" w:history="1">
+          <w:hyperlink w:anchor="_Toc189390380" w:history="1">
             <w:r>
               <w:rPr>
                 <w:rStyle w:val="Lienhypertexte"/>
@@ -1361,7 +1782,15 @@
             </w:r>
             <w:r>
               <w:rPr>
-                <w:noProof/>
+                <w:rFonts w:eastAsiaTheme="minorEastAsia" w:cstheme="minorBidi"/>
+                <w:b w:val="0"/>
+                <w:bCs w:val="0"/>
+                <w:noProof/>
+                <w:kern w:val="2"/>
+                <w:sz w:val="24"/>
+                <w:szCs w:val="24"/>
+                <w:lang w:eastAsia="fr-FR" w:bidi="ar-SA"/>
+                <w14:ligatures w14:val="standardContextual"/>
               </w:rPr>
               <w:tab/>
             </w:r>
@@ -1391,7 +1820,7 @@
                 <w:noProof/>
                 <w:webHidden/>
               </w:rPr>
-              <w:instrText xml:space="preserve"> PAGEREF _Toc189163003 \h </w:instrText>
+              <w:instrText xml:space="preserve"> PAGEREF _Toc189390380 \h </w:instrText>
             </w:r>
             <w:r>
               <w:rPr>
@@ -1411,7 +1840,7 @@
                 <w:noProof/>
                 <w:webHidden/>
               </w:rPr>
-              <w:t>8</w:t>
+              <w:t>9</w:t>
             </w:r>
             <w:r>
               <w:rPr>
@@ -1429,10 +1858,18 @@
               <w:tab w:val="right" w:leader="dot" w:pos="9016"/>
             </w:tabs>
             <w:rPr>
+              <w:rFonts w:eastAsiaTheme="minorEastAsia" w:cstheme="minorBidi"/>
+              <w:b w:val="0"/>
+              <w:bCs w:val="0"/>
+              <w:i w:val="0"/>
+              <w:iCs w:val="0"/>
               <w:noProof/>
+              <w:kern w:val="2"/>
+              <w:lang w:eastAsia="fr-FR" w:bidi="ar-SA"/>
+              <w14:ligatures w14:val="standardContextual"/>
             </w:rPr>
           </w:pPr>
-          <w:hyperlink w:anchor="_Toc189163004" w:history="1">
+          <w:hyperlink w:anchor="_Toc189390381" w:history="1">
             <w:r>
               <w:rPr>
                 <w:rStyle w:val="Lienhypertexte"/>
@@ -1460,7 +1897,7 @@
                 <w:noProof/>
                 <w:webHidden/>
               </w:rPr>
-              <w:instrText xml:space="preserve"> PAGEREF _Toc189163004 \h </w:instrText>
+              <w:instrText xml:space="preserve"> PAGEREF _Toc189390381 \h </w:instrText>
             </w:r>
             <w:r>
               <w:rPr>
@@ -1480,7 +1917,7 @@
                 <w:noProof/>
                 <w:webHidden/>
               </w:rPr>
-              <w:t>9</w:t>
+              <w:t>10</w:t>
             </w:r>
             <w:r>
               <w:rPr>
@@ -1498,10 +1935,18 @@
               <w:tab w:val="right" w:leader="dot" w:pos="9016"/>
             </w:tabs>
             <w:rPr>
+              <w:rFonts w:eastAsiaTheme="minorEastAsia" w:cstheme="minorBidi"/>
+              <w:b w:val="0"/>
+              <w:bCs w:val="0"/>
               <w:noProof/>
+              <w:kern w:val="2"/>
+              <w:sz w:val="24"/>
+              <w:szCs w:val="24"/>
+              <w:lang w:eastAsia="fr-FR" w:bidi="ar-SA"/>
+              <w14:ligatures w14:val="standardContextual"/>
             </w:rPr>
           </w:pPr>
-          <w:hyperlink w:anchor="_Toc189163005" w:history="1">
+          <w:hyperlink w:anchor="_Toc189390382" w:history="1">
             <w:r>
               <w:rPr>
                 <w:rStyle w:val="Lienhypertexte"/>
@@ -1529,7 +1974,7 @@
                 <w:noProof/>
                 <w:webHidden/>
               </w:rPr>
-              <w:instrText xml:space="preserve"> PAGEREF _Toc189163005 \h </w:instrText>
+              <w:instrText xml:space="preserve"> PAGEREF _Toc189390382 \h </w:instrText>
             </w:r>
             <w:r>
               <w:rPr>
@@ -1549,7 +1994,7 @@
                 <w:noProof/>
                 <w:webHidden/>
               </w:rPr>
-              <w:t>9</w:t>
+              <w:t>10</w:t>
             </w:r>
             <w:r>
               <w:rPr>
@@ -1564,14 +2009,22 @@
           <w:pPr>
             <w:pStyle w:val="TM2"/>
             <w:tabs>
-              <w:tab w:val="left" w:pos="720"/>
+              <w:tab w:val="left" w:pos="660"/>
               <w:tab w:val="right" w:leader="dot" w:pos="9016"/>
             </w:tabs>
             <w:rPr>
+              <w:rFonts w:eastAsiaTheme="minorEastAsia" w:cstheme="minorBidi"/>
+              <w:b w:val="0"/>
+              <w:bCs w:val="0"/>
               <w:noProof/>
+              <w:kern w:val="2"/>
+              <w:sz w:val="24"/>
+              <w:szCs w:val="24"/>
+              <w:lang w:eastAsia="fr-FR" w:bidi="ar-SA"/>
+              <w14:ligatures w14:val="standardContextual"/>
             </w:rPr>
           </w:pPr>
-          <w:hyperlink w:anchor="_Toc189163006" w:history="1">
+          <w:hyperlink w:anchor="_Toc189390383" w:history="1">
             <w:r>
               <w:rPr>
                 <w:rStyle w:val="Lienhypertexte"/>
@@ -1581,7 +2034,15 @@
             </w:r>
             <w:r>
               <w:rPr>
-                <w:noProof/>
+                <w:rFonts w:eastAsiaTheme="minorEastAsia" w:cstheme="minorBidi"/>
+                <w:b w:val="0"/>
+                <w:bCs w:val="0"/>
+                <w:noProof/>
+                <w:kern w:val="2"/>
+                <w:sz w:val="24"/>
+                <w:szCs w:val="24"/>
+                <w:lang w:eastAsia="fr-FR" w:bidi="ar-SA"/>
+                <w14:ligatures w14:val="standardContextual"/>
               </w:rPr>
               <w:tab/>
             </w:r>
@@ -1611,7 +2072,7 @@
                 <w:noProof/>
                 <w:webHidden/>
               </w:rPr>
-              <w:instrText xml:space="preserve"> PAGEREF _Toc189163006 \h </w:instrText>
+              <w:instrText xml:space="preserve"> PAGEREF _Toc189390383 \h </w:instrText>
             </w:r>
             <w:r>
               <w:rPr>
@@ -1631,7 +2092,7 @@
                 <w:noProof/>
                 <w:webHidden/>
               </w:rPr>
-              <w:t>9</w:t>
+              <w:t>10</w:t>
             </w:r>
             <w:r>
               <w:rPr>
@@ -1646,14 +2107,22 @@
           <w:pPr>
             <w:pStyle w:val="TM2"/>
             <w:tabs>
-              <w:tab w:val="left" w:pos="720"/>
+              <w:tab w:val="left" w:pos="660"/>
               <w:tab w:val="right" w:leader="dot" w:pos="9016"/>
             </w:tabs>
             <w:rPr>
+              <w:rFonts w:eastAsiaTheme="minorEastAsia" w:cstheme="minorBidi"/>
+              <w:b w:val="0"/>
+              <w:bCs w:val="0"/>
               <w:noProof/>
+              <w:kern w:val="2"/>
+              <w:sz w:val="24"/>
+              <w:szCs w:val="24"/>
+              <w:lang w:eastAsia="fr-FR" w:bidi="ar-SA"/>
+              <w14:ligatures w14:val="standardContextual"/>
             </w:rPr>
           </w:pPr>
-          <w:hyperlink w:anchor="_Toc189163007" w:history="1">
+          <w:hyperlink w:anchor="_Toc189390384" w:history="1">
             <w:r>
               <w:rPr>
                 <w:rStyle w:val="Lienhypertexte"/>
@@ -1663,7 +2132,15 @@
             </w:r>
             <w:r>
               <w:rPr>
-                <w:noProof/>
+                <w:rFonts w:eastAsiaTheme="minorEastAsia" w:cstheme="minorBidi"/>
+                <w:b w:val="0"/>
+                <w:bCs w:val="0"/>
+                <w:noProof/>
+                <w:kern w:val="2"/>
+                <w:sz w:val="24"/>
+                <w:szCs w:val="24"/>
+                <w:lang w:eastAsia="fr-FR" w:bidi="ar-SA"/>
+                <w14:ligatures w14:val="standardContextual"/>
               </w:rPr>
               <w:tab/>
             </w:r>
@@ -1693,7 +2170,7 @@
                 <w:noProof/>
                 <w:webHidden/>
               </w:rPr>
-              <w:instrText xml:space="preserve"> PAGEREF _Toc189163007 \h </w:instrText>
+              <w:instrText xml:space="preserve"> PAGEREF _Toc189390384 \h </w:instrText>
             </w:r>
             <w:r>
               <w:rPr>
@@ -1713,7 +2190,7 @@
                 <w:noProof/>
                 <w:webHidden/>
               </w:rPr>
-              <w:t>10</w:t>
+              <w:t>11</w:t>
             </w:r>
             <w:r>
               <w:rPr>
@@ -1728,14 +2205,22 @@
           <w:pPr>
             <w:pStyle w:val="TM2"/>
             <w:tabs>
-              <w:tab w:val="left" w:pos="720"/>
+              <w:tab w:val="left" w:pos="660"/>
               <w:tab w:val="right" w:leader="dot" w:pos="9016"/>
             </w:tabs>
             <w:rPr>
+              <w:rFonts w:eastAsiaTheme="minorEastAsia" w:cstheme="minorBidi"/>
+              <w:b w:val="0"/>
+              <w:bCs w:val="0"/>
               <w:noProof/>
+              <w:kern w:val="2"/>
+              <w:sz w:val="24"/>
+              <w:szCs w:val="24"/>
+              <w:lang w:eastAsia="fr-FR" w:bidi="ar-SA"/>
+              <w14:ligatures w14:val="standardContextual"/>
             </w:rPr>
           </w:pPr>
-          <w:hyperlink w:anchor="_Toc189163008" w:history="1">
+          <w:hyperlink w:anchor="_Toc189390385" w:history="1">
             <w:r>
               <w:rPr>
                 <w:rStyle w:val="Lienhypertexte"/>
@@ -1745,7 +2230,15 @@
             </w:r>
             <w:r>
               <w:rPr>
-                <w:noProof/>
+                <w:rFonts w:eastAsiaTheme="minorEastAsia" w:cstheme="minorBidi"/>
+                <w:b w:val="0"/>
+                <w:bCs w:val="0"/>
+                <w:noProof/>
+                <w:kern w:val="2"/>
+                <w:sz w:val="24"/>
+                <w:szCs w:val="24"/>
+                <w:lang w:eastAsia="fr-FR" w:bidi="ar-SA"/>
+                <w14:ligatures w14:val="standardContextual"/>
               </w:rPr>
               <w:tab/>
             </w:r>
@@ -1775,7 +2268,7 @@
                 <w:noProof/>
                 <w:webHidden/>
               </w:rPr>
-              <w:instrText xml:space="preserve"> PAGEREF _Toc189163008 \h </w:instrText>
+              <w:instrText xml:space="preserve"> PAGEREF _Toc189390385 \h </w:instrText>
             </w:r>
             <w:r>
               <w:rPr>
@@ -1795,7 +2288,7 @@
                 <w:noProof/>
                 <w:webHidden/>
               </w:rPr>
-              <w:t>10</w:t>
+              <w:t>11</w:t>
             </w:r>
             <w:r>
               <w:rPr>
@@ -1813,10 +2306,18 @@
               <w:tab w:val="right" w:leader="dot" w:pos="9016"/>
             </w:tabs>
             <w:rPr>
+              <w:rFonts w:eastAsiaTheme="minorEastAsia" w:cstheme="minorBidi"/>
+              <w:b w:val="0"/>
+              <w:bCs w:val="0"/>
+              <w:i w:val="0"/>
+              <w:iCs w:val="0"/>
               <w:noProof/>
+              <w:kern w:val="2"/>
+              <w:lang w:eastAsia="fr-FR" w:bidi="ar-SA"/>
+              <w14:ligatures w14:val="standardContextual"/>
             </w:rPr>
           </w:pPr>
-          <w:hyperlink w:anchor="_Toc189163009" w:history="1">
+          <w:hyperlink w:anchor="_Toc189390386" w:history="1">
             <w:r>
               <w:rPr>
                 <w:rStyle w:val="Lienhypertexte"/>
@@ -1844,7 +2345,7 @@
                 <w:noProof/>
                 <w:webHidden/>
               </w:rPr>
-              <w:instrText xml:space="preserve"> PAGEREF _Toc189163009 \h </w:instrText>
+              <w:instrText xml:space="preserve"> PAGEREF _Toc189390386 \h </w:instrText>
             </w:r>
             <w:r>
               <w:rPr>
@@ -1864,7 +2365,7 @@
                 <w:noProof/>
                 <w:webHidden/>
               </w:rPr>
-              <w:t>11</w:t>
+              <w:t>12</w:t>
             </w:r>
             <w:r>
               <w:rPr>
@@ -1882,10 +2383,18 @@
               <w:tab w:val="right" w:leader="dot" w:pos="9016"/>
             </w:tabs>
             <w:rPr>
+              <w:rFonts w:eastAsiaTheme="minorEastAsia" w:cstheme="minorBidi"/>
+              <w:b w:val="0"/>
+              <w:bCs w:val="0"/>
+              <w:i w:val="0"/>
+              <w:iCs w:val="0"/>
               <w:noProof/>
+              <w:kern w:val="2"/>
+              <w:lang w:eastAsia="fr-FR" w:bidi="ar-SA"/>
+              <w14:ligatures w14:val="standardContextual"/>
             </w:rPr>
           </w:pPr>
-          <w:hyperlink w:anchor="_Toc189163010" w:history="1">
+          <w:hyperlink w:anchor="_Toc189390387" w:history="1">
             <w:r>
               <w:rPr>
                 <w:rStyle w:val="Lienhypertexte"/>
@@ -1913,7 +2422,7 @@
                 <w:noProof/>
                 <w:webHidden/>
               </w:rPr>
-              <w:instrText xml:space="preserve"> PAGEREF _Toc189163010 \h </w:instrText>
+              <w:instrText xml:space="preserve"> PAGEREF _Toc189390387 \h </w:instrText>
             </w:r>
             <w:r>
               <w:rPr>
@@ -1933,7 +2442,7 @@
                 <w:noProof/>
                 <w:webHidden/>
               </w:rPr>
-              <w:t>12</w:t>
+              <w:t>13</w:t>
             </w:r>
             <w:r>
               <w:rPr>
@@ -2107,14 +2616,13 @@
         </w:rPr>
       </w:pPr>
       <w:bookmarkStart w:id="1" w:name="_n8jvrnml41oj"/>
-      <w:bookmarkStart w:id="2" w:name="_Toc189162990"/>
+      <w:bookmarkStart w:id="2" w:name="_Toc189390365"/>
       <w:bookmarkEnd w:id="1"/>
       <w:r>
         <w:rPr>
           <w:rFonts w:ascii="Times New Roman" w:hAnsi="Times New Roman" w:cs="Times New Roman"/>
           <w:lang w:val="en-US"/>
         </w:rPr>
-        <w:lastRenderedPageBreak/>
         <w:t>I - Score Lighthouse</w:t>
       </w:r>
       <w:bookmarkEnd w:id="2"/>
@@ -2132,7 +2640,7 @@
         </w:rPr>
       </w:pPr>
       <w:bookmarkStart w:id="3" w:name="_pqxxvr9fkvmb"/>
-      <w:bookmarkStart w:id="4" w:name="_Toc189162991"/>
+      <w:bookmarkStart w:id="4" w:name="_Toc189390366"/>
       <w:bookmarkEnd w:id="3"/>
       <w:r>
         <w:rPr>
@@ -2266,26 +2774,40 @@
         </w:rPr>
       </w:pPr>
       <w:bookmarkStart w:id="5" w:name="_2639sr7sbrhx"/>
-      <w:bookmarkStart w:id="6" w:name="_Toc189162992"/>
+      <w:bookmarkStart w:id="6" w:name="_Toc189390367"/>
       <w:bookmarkEnd w:id="5"/>
       <w:r>
         <w:rPr>
           <w:rFonts w:cs="Times New Roman"/>
         </w:rPr>
         <w:lastRenderedPageBreak/>
-        <w:t>Score Light</w:t>
-      </w:r>
+        <w:t xml:space="preserve">Score </w:t>
+      </w:r>
+      <w:proofErr w:type="spellStart"/>
       <w:r>
         <w:rPr>
           <w:rFonts w:cs="Times New Roman"/>
         </w:rPr>
+        <w:t>Light</w:t>
+      </w:r>
+      <w:r>
+        <w:rPr>
+          <w:rFonts w:cs="Times New Roman"/>
+        </w:rPr>
         <w:t>H</w:t>
       </w:r>
       <w:r>
         <w:rPr>
           <w:rFonts w:cs="Times New Roman"/>
         </w:rPr>
-        <w:t>ouse après optimisation</w:t>
+        <w:t>ouse</w:t>
+      </w:r>
+      <w:proofErr w:type="spellEnd"/>
+      <w:r>
+        <w:rPr>
+          <w:rFonts w:cs="Times New Roman"/>
+        </w:rPr>
+        <w:t xml:space="preserve"> après optimisation</w:t>
       </w:r>
       <w:bookmarkEnd w:id="6"/>
     </w:p>
@@ -2380,7 +2902,7 @@
         </w:rPr>
       </w:pPr>
       <w:bookmarkStart w:id="7" w:name="_75j88ale97cb"/>
-      <w:bookmarkStart w:id="8" w:name="_Toc189162993"/>
+      <w:bookmarkStart w:id="8" w:name="_Toc189390368"/>
       <w:bookmarkEnd w:id="7"/>
       <w:r>
         <w:rPr>
@@ -2419,7 +2941,7 @@
           <w:noProof/>
         </w:rPr>
         <w:drawing>
-          <wp:inline distT="0" distB="0" distL="0" distR="0" wp14:anchorId="4BC024D8" wp14:editId="65388603">
+          <wp:inline distT="0" distB="0" distL="0" distR="0" wp14:anchorId="4BC024D8" wp14:editId="477A697E">
             <wp:extent cx="2738003" cy="2011680"/>
             <wp:effectExtent l="0" t="0" r="5715" b="0"/>
             <wp:docPr id="460913806" name="Image 3" descr="Une image contenant texte, capture d’écran, nombre, Police&#10;&#10;Description générée automatiquement"/>
@@ -2527,7 +3049,7 @@
         </w:rPr>
       </w:pPr>
       <w:bookmarkStart w:id="9" w:name="_uxfyskso5n4s"/>
-      <w:bookmarkStart w:id="10" w:name="_Toc189162994"/>
+      <w:bookmarkStart w:id="10" w:name="_Toc189390369"/>
       <w:bookmarkEnd w:id="9"/>
       <w:r>
         <w:rPr>
@@ -2613,7 +3135,21 @@
         <w:rPr>
           <w:rFonts w:ascii="Times New Roman" w:hAnsi="Times New Roman" w:cs="Times New Roman"/>
         </w:rPr>
-        <w:t>Conversion en webp des images jpeg</w:t>
+        <w:t xml:space="preserve">Conversion en </w:t>
+      </w:r>
+      <w:proofErr w:type="spellStart"/>
+      <w:r>
+        <w:rPr>
+          <w:rFonts w:ascii="Times New Roman" w:hAnsi="Times New Roman" w:cs="Times New Roman"/>
+        </w:rPr>
+        <w:t>webp</w:t>
+      </w:r>
+      <w:proofErr w:type="spellEnd"/>
+      <w:r>
+        <w:rPr>
+          <w:rFonts w:ascii="Times New Roman" w:hAnsi="Times New Roman" w:cs="Times New Roman"/>
+        </w:rPr>
+        <w:t xml:space="preserve"> des images jpeg</w:t>
       </w:r>
     </w:p>
     <w:p>
@@ -2633,8 +3169,30 @@
         <w:rPr>
           <w:rFonts w:ascii="Times New Roman" w:hAnsi="Times New Roman" w:cs="Times New Roman"/>
         </w:rPr>
-        <w:t>Conversion en webp des images png</w:t>
-      </w:r>
+        <w:t xml:space="preserve">Conversion en </w:t>
+      </w:r>
+      <w:proofErr w:type="spellStart"/>
+      <w:r>
+        <w:rPr>
+          <w:rFonts w:ascii="Times New Roman" w:hAnsi="Times New Roman" w:cs="Times New Roman"/>
+        </w:rPr>
+        <w:t>webp</w:t>
+      </w:r>
+      <w:proofErr w:type="spellEnd"/>
+      <w:r>
+        <w:rPr>
+          <w:rFonts w:ascii="Times New Roman" w:hAnsi="Times New Roman" w:cs="Times New Roman"/>
+        </w:rPr>
+        <w:t xml:space="preserve"> des images </w:t>
+      </w:r>
+      <w:proofErr w:type="spellStart"/>
+      <w:r>
+        <w:rPr>
+          <w:rFonts w:ascii="Times New Roman" w:hAnsi="Times New Roman" w:cs="Times New Roman"/>
+        </w:rPr>
+        <w:t>png</w:t>
+      </w:r>
+      <w:proofErr w:type="spellEnd"/>
     </w:p>
     <w:p>
       <w:pPr>
@@ -2740,7 +3298,7 @@
         </w:rPr>
       </w:pPr>
       <w:bookmarkStart w:id="11" w:name="_xkbpxkl6umhk"/>
-      <w:bookmarkStart w:id="12" w:name="_Toc189162995"/>
+      <w:bookmarkStart w:id="12" w:name="_Toc189390370"/>
       <w:bookmarkEnd w:id="11"/>
       <w:r>
         <w:rPr>
@@ -2766,8 +3324,16 @@
         <w:rPr>
           <w:rFonts w:ascii="Times New Roman" w:hAnsi="Times New Roman" w:cs="Times New Roman"/>
         </w:rPr>
-        <w:t>Utilisation du fichier bootstrap.min.css au lieu de bootsrap.css</w:t>
-      </w:r>
+        <w:t xml:space="preserve">Utilisation du fichier bootstrap.min.css au lieu de </w:t>
+      </w:r>
+      <w:proofErr w:type="spellStart"/>
+      <w:r>
+        <w:rPr>
+          <w:rFonts w:ascii="Times New Roman" w:hAnsi="Times New Roman" w:cs="Times New Roman"/>
+        </w:rPr>
+        <w:t>bootsrap.css</w:t>
+      </w:r>
+      <w:proofErr w:type="spellEnd"/>
     </w:p>
     <w:p>
       <w:pPr>
@@ -2804,7 +3370,35 @@
         <w:rPr>
           <w:rFonts w:ascii="Times New Roman" w:hAnsi="Times New Roman" w:cs="Times New Roman"/>
         </w:rPr>
-        <w:t>Suppression de tous les autres fichiers js css dans le dossier bootstrap</w:t>
+        <w:t xml:space="preserve">Suppression de tous les autres fichiers </w:t>
+      </w:r>
+      <w:proofErr w:type="spellStart"/>
+      <w:r>
+        <w:rPr>
+          <w:rFonts w:ascii="Times New Roman" w:hAnsi="Times New Roman" w:cs="Times New Roman"/>
+        </w:rPr>
+        <w:t>js</w:t>
+      </w:r>
+      <w:proofErr w:type="spellEnd"/>
+      <w:r>
+        <w:rPr>
+          <w:rFonts w:ascii="Times New Roman" w:hAnsi="Times New Roman" w:cs="Times New Roman"/>
+        </w:rPr>
+        <w:t xml:space="preserve"> </w:t>
+      </w:r>
+      <w:proofErr w:type="spellStart"/>
+      <w:r>
+        <w:rPr>
+          <w:rFonts w:ascii="Times New Roman" w:hAnsi="Times New Roman" w:cs="Times New Roman"/>
+        </w:rPr>
+        <w:t>css</w:t>
+      </w:r>
+      <w:proofErr w:type="spellEnd"/>
+      <w:r>
+        <w:rPr>
+          <w:rFonts w:ascii="Times New Roman" w:hAnsi="Times New Roman" w:cs="Times New Roman"/>
+        </w:rPr>
+        <w:t xml:space="preserve"> dans le dossier bootstrap</w:t>
       </w:r>
     </w:p>
     <w:p>
@@ -2815,7 +3409,7 @@
           <w:numId w:val="15"/>
         </w:numPr>
       </w:pPr>
-      <w:bookmarkStart w:id="13" w:name="_Toc189162996"/>
+      <w:bookmarkStart w:id="13" w:name="_Toc189390371"/>
       <w:r>
         <w:t>Amélioration des liens CDN</w:t>
       </w:r>
@@ -2858,11 +3452,33 @@
         </w:rPr>
         <w:t xml:space="preserve"> </w:t>
       </w:r>
+      <w:proofErr w:type="spellStart"/>
       <w:r>
         <w:rPr>
           <w:rStyle w:val="CitationCar"/>
         </w:rPr>
-        <w:t xml:space="preserve">rel="preload" </w:t>
+        <w:t>rel</w:t>
+      </w:r>
+      <w:proofErr w:type="spellEnd"/>
+      <w:r>
+        <w:rPr>
+          <w:rStyle w:val="CitationCar"/>
+        </w:rPr>
+        <w:t>="</w:t>
+      </w:r>
+      <w:proofErr w:type="spellStart"/>
+      <w:r>
+        <w:rPr>
+          <w:rStyle w:val="CitationCar"/>
+        </w:rPr>
+        <w:t>preload</w:t>
+      </w:r>
+      <w:proofErr w:type="spellEnd"/>
+      <w:r>
+        <w:rPr>
+          <w:rStyle w:val="CitationCar"/>
+        </w:rPr>
+        <w:t xml:space="preserve">" </w:t>
       </w:r>
       <w:r>
         <w:rPr>
@@ -2874,8 +3490,16 @@
         <w:rPr>
           <w:rFonts w:ascii="Times New Roman" w:hAnsi="Times New Roman" w:cs="Times New Roman"/>
         </w:rPr>
-        <w:t xml:space="preserve"> cdn</w:t>
-      </w:r>
+        <w:t xml:space="preserve"> </w:t>
+      </w:r>
+      <w:proofErr w:type="spellStart"/>
+      <w:r>
+        <w:rPr>
+          <w:rFonts w:ascii="Times New Roman" w:hAnsi="Times New Roman" w:cs="Times New Roman"/>
+        </w:rPr>
+        <w:t>cdn</w:t>
+      </w:r>
+      <w:proofErr w:type="spellEnd"/>
       <w:r>
         <w:rPr>
           <w:rFonts w:ascii="Times New Roman" w:hAnsi="Times New Roman" w:cs="Times New Roman"/>
@@ -2906,7 +3530,7 @@
       <w:r>
         <w:t xml:space="preserve"> </w:t>
       </w:r>
-      <w:bookmarkStart w:id="14" w:name="_Toc189162997"/>
+      <w:bookmarkStart w:id="14" w:name="_Toc189390372"/>
       <w:r>
         <w:t>Ajout des balises meta dans le Head</w:t>
       </w:r>
@@ -2960,8 +3584,13 @@
         </w:rPr>
         <w:t xml:space="preserve">meta </w:t>
       </w:r>
-      <w:r>
-        <w:t>charset="UTF-8"&gt;</w:t>
+      <w:proofErr w:type="spellStart"/>
+      <w:r>
+        <w:t>charset</w:t>
+      </w:r>
+      <w:proofErr w:type="spellEnd"/>
+      <w:r>
+        <w:t>="UTF-8"&gt;</w:t>
       </w:r>
     </w:p>
     <w:p>
@@ -2981,8 +3610,13 @@
         </w:rPr>
         <w:t xml:space="preserve">meta </w:t>
       </w:r>
-      <w:r>
-        <w:t xml:space="preserve">name="description" content="Nina Carducci, photographe </w:t>
+      <w:proofErr w:type="spellStart"/>
+      <w:r>
+        <w:t>name</w:t>
+      </w:r>
+      <w:proofErr w:type="spellEnd"/>
+      <w:r>
+        <w:t xml:space="preserve">="description" content="Nina Carducci, photographe </w:t>
       </w:r>
       <w:r>
         <w:t>….</w:t>
@@ -3011,7 +3645,7 @@
         <w:lastRenderedPageBreak/>
         <w:t xml:space="preserve"> </w:t>
       </w:r>
-      <w:bookmarkStart w:id="15" w:name="_Toc189162998"/>
+      <w:bookmarkStart w:id="15" w:name="_Toc189390373"/>
       <w:r>
         <w:t>Mise en ordre de la hiérarchie des balises h</w:t>
       </w:r>
@@ -3112,7 +3746,7 @@
           <w:rFonts w:cs="Times New Roman"/>
         </w:rPr>
       </w:pPr>
-      <w:bookmarkStart w:id="16" w:name="_Toc189162999"/>
+      <w:bookmarkStart w:id="16" w:name="_Toc189390374"/>
       <w:r>
         <w:t>A</w:t>
       </w:r>
@@ -3126,9 +3760,14 @@
         <w:t xml:space="preserve">l’attribut </w:t>
       </w:r>
       <w:r>
-        <w:t>aux fichiers js</w:t>
+        <w:t xml:space="preserve">aux fichiers </w:t>
+      </w:r>
+      <w:proofErr w:type="spellStart"/>
+      <w:r>
+        <w:t>js</w:t>
       </w:r>
       <w:bookmarkEnd w:id="16"/>
+      <w:proofErr w:type="spellEnd"/>
     </w:p>
     <w:p>
       <w:pPr>
@@ -3141,14 +3780,35 @@
       <w:r>
         <w:t xml:space="preserve">&lt;script </w:t>
       </w:r>
+      <w:proofErr w:type="spellStart"/>
       <w:r>
         <w:rPr>
           <w:color w:val="000000" w:themeColor="text1"/>
         </w:rPr>
-        <w:t xml:space="preserve">defer </w:t>
-      </w:r>
-      <w:r>
-        <w:t>src="./assets/maugallery.js"&gt;&lt;/script&gt;</w:t>
+        <w:t>defer</w:t>
+      </w:r>
+      <w:proofErr w:type="spellEnd"/>
+      <w:r>
+        <w:rPr>
+          <w:color w:val="000000" w:themeColor="text1"/>
+        </w:rPr>
+        <w:t xml:space="preserve"> </w:t>
+      </w:r>
+      <w:proofErr w:type="spellStart"/>
+      <w:r>
+        <w:t>src</w:t>
+      </w:r>
+      <w:proofErr w:type="spellEnd"/>
+      <w:r>
+        <w:t>="./assets/</w:t>
+      </w:r>
+      <w:proofErr w:type="spellStart"/>
+      <w:r>
+        <w:t>maugallery.js</w:t>
+      </w:r>
+      <w:proofErr w:type="spellEnd"/>
+      <w:r>
+        <w:t>"&gt;&lt;/script&gt;</w:t>
       </w:r>
     </w:p>
     <w:p>
@@ -3162,32 +3822,3467 @@
       <w:r>
         <w:t xml:space="preserve">&lt;script </w:t>
       </w:r>
+      <w:proofErr w:type="spellStart"/>
       <w:r>
         <w:rPr>
           <w:color w:val="000000" w:themeColor="text1"/>
         </w:rPr>
-        <w:t xml:space="preserve">defer </w:t>
-      </w:r>
-      <w:r>
-        <w:t>src="./assets/scripts.js"&gt;&lt;/script&gt;</w:t>
-      </w:r>
+        <w:t>defer</w:t>
+      </w:r>
+      <w:proofErr w:type="spellEnd"/>
+      <w:r>
+        <w:rPr>
+          <w:color w:val="000000" w:themeColor="text1"/>
+        </w:rPr>
+        <w:t xml:space="preserve"> </w:t>
+      </w:r>
+      <w:proofErr w:type="spellStart"/>
+      <w:r>
+        <w:t>src</w:t>
+      </w:r>
+      <w:proofErr w:type="spellEnd"/>
+      <w:r>
+        <w:t>="./assets/scripts.js"&gt;&lt;/script&gt;</w:t>
+      </w:r>
+    </w:p>
+    <w:p>
+      <w:pPr>
+        <w:pStyle w:val="Titre2"/>
+        <w:numPr>
+          <w:ilvl w:val="0"/>
+          <w:numId w:val="15"/>
+        </w:numPr>
+      </w:pPr>
+      <w:bookmarkStart w:id="17" w:name="_Toc189390375"/>
+      <w:r>
+        <w:t>Ajout des balises meta pour les resaux sociaux</w:t>
+      </w:r>
+      <w:bookmarkEnd w:id="17"/>
     </w:p>
     <w:p>
       <w:pPr>
         <w:pStyle w:val="Standard"/>
-        <w:rPr>
-          <w:rFonts w:ascii="Times New Roman" w:hAnsi="Times New Roman" w:cs="Times New Roman"/>
-        </w:rPr>
-      </w:pPr>
+        <w:numPr>
+          <w:ilvl w:val="0"/>
+          <w:numId w:val="18"/>
+        </w:numPr>
+      </w:pPr>
+      <w:r>
+        <w:t>Twitter</w:t>
+      </w:r>
+    </w:p>
+    <w:p>
+      <w:pPr>
+        <w:pStyle w:val="Paragraphedeliste"/>
+        <w:numPr>
+          <w:ilvl w:val="0"/>
+          <w:numId w:val="18"/>
+        </w:numPr>
+        <w:shd w:val="clear" w:color="auto" w:fill="1F1F1F"/>
+        <w:suppressAutoHyphens w:val="0"/>
+        <w:autoSpaceDN/>
+        <w:spacing w:line="285" w:lineRule="atLeast"/>
+        <w:textAlignment w:val="auto"/>
+        <w:rPr>
+          <w:rFonts w:ascii="Consolas" w:eastAsia="Times New Roman" w:hAnsi="Consolas" w:cs="Times New Roman"/>
+          <w:color w:val="CCCCCC"/>
+          <w:sz w:val="21"/>
+          <w:szCs w:val="21"/>
+          <w:lang w:val="en-US" w:eastAsia="fr-FR" w:bidi="ar-SA"/>
+        </w:rPr>
+      </w:pPr>
+      <w:r>
+        <w:rPr>
+          <w:rFonts w:ascii="Consolas" w:eastAsia="Times New Roman" w:hAnsi="Consolas" w:cs="Times New Roman"/>
+          <w:color w:val="CCCCCC"/>
+          <w:sz w:val="21"/>
+          <w:szCs w:val="21"/>
+          <w:lang w:val="en-US" w:eastAsia="fr-FR" w:bidi="ar-SA"/>
+        </w:rPr>
+        <w:t> </w:t>
+      </w:r>
+      <w:r>
+        <w:rPr>
+          <w:rFonts w:ascii="Consolas" w:eastAsia="Times New Roman" w:hAnsi="Consolas" w:cs="Times New Roman"/>
+          <w:color w:val="808080"/>
+          <w:sz w:val="21"/>
+          <w:szCs w:val="21"/>
+          <w:lang w:val="en-US" w:eastAsia="fr-FR" w:bidi="ar-SA"/>
+        </w:rPr>
+        <w:t>&lt;</w:t>
+      </w:r>
+      <w:r>
+        <w:rPr>
+          <w:rFonts w:ascii="Consolas" w:eastAsia="Times New Roman" w:hAnsi="Consolas" w:cs="Times New Roman"/>
+          <w:color w:val="569CD6"/>
+          <w:sz w:val="21"/>
+          <w:szCs w:val="21"/>
+          <w:lang w:val="en-US" w:eastAsia="fr-FR" w:bidi="ar-SA"/>
+        </w:rPr>
+        <w:t>meta</w:t>
+      </w:r>
+      <w:r>
+        <w:rPr>
+          <w:rFonts w:ascii="Consolas" w:eastAsia="Times New Roman" w:hAnsi="Consolas" w:cs="Times New Roman"/>
+          <w:color w:val="CCCCCC"/>
+          <w:sz w:val="21"/>
+          <w:szCs w:val="21"/>
+          <w:lang w:val="en-US" w:eastAsia="fr-FR" w:bidi="ar-SA"/>
+        </w:rPr>
+        <w:t xml:space="preserve"> </w:t>
+      </w:r>
+      <w:r>
+        <w:rPr>
+          <w:rFonts w:ascii="Consolas" w:eastAsia="Times New Roman" w:hAnsi="Consolas" w:cs="Times New Roman"/>
+          <w:color w:val="9CDCFE"/>
+          <w:sz w:val="21"/>
+          <w:szCs w:val="21"/>
+          <w:lang w:val="en-US" w:eastAsia="fr-FR" w:bidi="ar-SA"/>
+        </w:rPr>
+        <w:t>name</w:t>
+      </w:r>
+      <w:r>
+        <w:rPr>
+          <w:rFonts w:ascii="Consolas" w:eastAsia="Times New Roman" w:hAnsi="Consolas" w:cs="Times New Roman"/>
+          <w:color w:val="CCCCCC"/>
+          <w:sz w:val="21"/>
+          <w:szCs w:val="21"/>
+          <w:lang w:val="en-US" w:eastAsia="fr-FR" w:bidi="ar-SA"/>
+        </w:rPr>
+        <w:t>=</w:t>
+      </w:r>
+      <w:r>
+        <w:rPr>
+          <w:rFonts w:ascii="Consolas" w:eastAsia="Times New Roman" w:hAnsi="Consolas" w:cs="Times New Roman"/>
+          <w:color w:val="CE9178"/>
+          <w:sz w:val="21"/>
+          <w:szCs w:val="21"/>
+          <w:lang w:val="en-US" w:eastAsia="fr-FR" w:bidi="ar-SA"/>
+        </w:rPr>
+        <w:t>"</w:t>
+      </w:r>
+      <w:proofErr w:type="spellStart"/>
+      <w:r>
+        <w:rPr>
+          <w:rFonts w:ascii="Consolas" w:eastAsia="Times New Roman" w:hAnsi="Consolas" w:cs="Times New Roman"/>
+          <w:color w:val="CE9178"/>
+          <w:sz w:val="21"/>
+          <w:szCs w:val="21"/>
+          <w:lang w:val="en-US" w:eastAsia="fr-FR" w:bidi="ar-SA"/>
+        </w:rPr>
+        <w:t>twitter:card</w:t>
+      </w:r>
+      <w:proofErr w:type="spellEnd"/>
+      <w:r>
+        <w:rPr>
+          <w:rFonts w:ascii="Consolas" w:eastAsia="Times New Roman" w:hAnsi="Consolas" w:cs="Times New Roman"/>
+          <w:color w:val="CE9178"/>
+          <w:sz w:val="21"/>
+          <w:szCs w:val="21"/>
+          <w:lang w:val="en-US" w:eastAsia="fr-FR" w:bidi="ar-SA"/>
+        </w:rPr>
+        <w:t>"</w:t>
+      </w:r>
+      <w:r>
+        <w:rPr>
+          <w:rFonts w:ascii="Consolas" w:eastAsia="Times New Roman" w:hAnsi="Consolas" w:cs="Times New Roman"/>
+          <w:color w:val="CCCCCC"/>
+          <w:sz w:val="21"/>
+          <w:szCs w:val="21"/>
+          <w:lang w:val="en-US" w:eastAsia="fr-FR" w:bidi="ar-SA"/>
+        </w:rPr>
+        <w:t xml:space="preserve"> </w:t>
+      </w:r>
+      <w:r>
+        <w:rPr>
+          <w:rFonts w:ascii="Consolas" w:eastAsia="Times New Roman" w:hAnsi="Consolas" w:cs="Times New Roman"/>
+          <w:color w:val="9CDCFE"/>
+          <w:sz w:val="21"/>
+          <w:szCs w:val="21"/>
+          <w:lang w:val="en-US" w:eastAsia="fr-FR" w:bidi="ar-SA"/>
+        </w:rPr>
+        <w:t>content</w:t>
+      </w:r>
+      <w:r>
+        <w:rPr>
+          <w:rFonts w:ascii="Consolas" w:eastAsia="Times New Roman" w:hAnsi="Consolas" w:cs="Times New Roman"/>
+          <w:color w:val="CCCCCC"/>
+          <w:sz w:val="21"/>
+          <w:szCs w:val="21"/>
+          <w:lang w:val="en-US" w:eastAsia="fr-FR" w:bidi="ar-SA"/>
+        </w:rPr>
+        <w:t>=</w:t>
+      </w:r>
+      <w:r>
+        <w:rPr>
+          <w:rFonts w:ascii="Consolas" w:eastAsia="Times New Roman" w:hAnsi="Consolas" w:cs="Times New Roman"/>
+          <w:color w:val="CE9178"/>
+          <w:sz w:val="21"/>
+          <w:szCs w:val="21"/>
+          <w:lang w:val="en-US" w:eastAsia="fr-FR" w:bidi="ar-SA"/>
+        </w:rPr>
+        <w:t>"</w:t>
+      </w:r>
+      <w:proofErr w:type="spellStart"/>
+      <w:r>
+        <w:rPr>
+          <w:rFonts w:ascii="Consolas" w:eastAsia="Times New Roman" w:hAnsi="Consolas" w:cs="Times New Roman"/>
+          <w:color w:val="CE9178"/>
+          <w:sz w:val="21"/>
+          <w:szCs w:val="21"/>
+          <w:lang w:val="en-US" w:eastAsia="fr-FR" w:bidi="ar-SA"/>
+        </w:rPr>
+        <w:t>large_image</w:t>
+      </w:r>
+      <w:proofErr w:type="spellEnd"/>
+      <w:r>
+        <w:rPr>
+          <w:rFonts w:ascii="Consolas" w:eastAsia="Times New Roman" w:hAnsi="Consolas" w:cs="Times New Roman"/>
+          <w:color w:val="CE9178"/>
+          <w:sz w:val="21"/>
+          <w:szCs w:val="21"/>
+          <w:lang w:val="en-US" w:eastAsia="fr-FR" w:bidi="ar-SA"/>
+        </w:rPr>
+        <w:t>"</w:t>
+      </w:r>
+      <w:r>
+        <w:rPr>
+          <w:rFonts w:ascii="Consolas" w:eastAsia="Times New Roman" w:hAnsi="Consolas" w:cs="Times New Roman"/>
+          <w:color w:val="808080"/>
+          <w:sz w:val="21"/>
+          <w:szCs w:val="21"/>
+          <w:lang w:val="en-US" w:eastAsia="fr-FR" w:bidi="ar-SA"/>
+        </w:rPr>
+        <w:t>&gt;</w:t>
+      </w:r>
+    </w:p>
+    <w:p>
+      <w:pPr>
+        <w:pStyle w:val="Paragraphedeliste"/>
+        <w:numPr>
+          <w:ilvl w:val="0"/>
+          <w:numId w:val="18"/>
+        </w:numPr>
+        <w:shd w:val="clear" w:color="auto" w:fill="1F1F1F"/>
+        <w:suppressAutoHyphens w:val="0"/>
+        <w:autoSpaceDN/>
+        <w:spacing w:line="285" w:lineRule="atLeast"/>
+        <w:textAlignment w:val="auto"/>
+        <w:rPr>
+          <w:rFonts w:ascii="Consolas" w:eastAsia="Times New Roman" w:hAnsi="Consolas" w:cs="Times New Roman"/>
+          <w:color w:val="CCCCCC"/>
+          <w:sz w:val="21"/>
+          <w:szCs w:val="21"/>
+          <w:lang w:eastAsia="fr-FR" w:bidi="ar-SA"/>
+        </w:rPr>
+      </w:pPr>
+      <w:r>
+        <w:rPr>
+          <w:rFonts w:ascii="Consolas" w:eastAsia="Times New Roman" w:hAnsi="Consolas" w:cs="Times New Roman"/>
+          <w:color w:val="CCCCCC"/>
+          <w:sz w:val="21"/>
+          <w:szCs w:val="21"/>
+          <w:lang w:val="en-US" w:eastAsia="fr-FR" w:bidi="ar-SA"/>
+        </w:rPr>
+        <w:t xml:space="preserve">    </w:t>
+      </w:r>
+      <w:r>
+        <w:rPr>
+          <w:rFonts w:ascii="Consolas" w:eastAsia="Times New Roman" w:hAnsi="Consolas" w:cs="Times New Roman"/>
+          <w:color w:val="808080"/>
+          <w:sz w:val="21"/>
+          <w:szCs w:val="21"/>
+          <w:lang w:eastAsia="fr-FR" w:bidi="ar-SA"/>
+        </w:rPr>
+        <w:t>&lt;</w:t>
+      </w:r>
+      <w:r>
+        <w:rPr>
+          <w:rFonts w:ascii="Consolas" w:eastAsia="Times New Roman" w:hAnsi="Consolas" w:cs="Times New Roman"/>
+          <w:color w:val="569CD6"/>
+          <w:sz w:val="21"/>
+          <w:szCs w:val="21"/>
+          <w:lang w:eastAsia="fr-FR" w:bidi="ar-SA"/>
+        </w:rPr>
+        <w:t>meta</w:t>
+      </w:r>
+      <w:r>
+        <w:rPr>
+          <w:rFonts w:ascii="Consolas" w:eastAsia="Times New Roman" w:hAnsi="Consolas" w:cs="Times New Roman"/>
+          <w:color w:val="CCCCCC"/>
+          <w:sz w:val="21"/>
+          <w:szCs w:val="21"/>
+          <w:lang w:eastAsia="fr-FR" w:bidi="ar-SA"/>
+        </w:rPr>
+        <w:t xml:space="preserve"> </w:t>
+      </w:r>
+      <w:proofErr w:type="spellStart"/>
+      <w:r>
+        <w:rPr>
+          <w:rFonts w:ascii="Consolas" w:eastAsia="Times New Roman" w:hAnsi="Consolas" w:cs="Times New Roman"/>
+          <w:color w:val="9CDCFE"/>
+          <w:sz w:val="21"/>
+          <w:szCs w:val="21"/>
+          <w:lang w:eastAsia="fr-FR" w:bidi="ar-SA"/>
+        </w:rPr>
+        <w:t>name</w:t>
+      </w:r>
+      <w:proofErr w:type="spellEnd"/>
+      <w:r>
+        <w:rPr>
+          <w:rFonts w:ascii="Consolas" w:eastAsia="Times New Roman" w:hAnsi="Consolas" w:cs="Times New Roman"/>
+          <w:color w:val="CCCCCC"/>
+          <w:sz w:val="21"/>
+          <w:szCs w:val="21"/>
+          <w:lang w:eastAsia="fr-FR" w:bidi="ar-SA"/>
+        </w:rPr>
+        <w:t>=</w:t>
+      </w:r>
+      <w:r>
+        <w:rPr>
+          <w:rFonts w:ascii="Consolas" w:eastAsia="Times New Roman" w:hAnsi="Consolas" w:cs="Times New Roman"/>
+          <w:color w:val="CE9178"/>
+          <w:sz w:val="21"/>
+          <w:szCs w:val="21"/>
+          <w:lang w:eastAsia="fr-FR" w:bidi="ar-SA"/>
+        </w:rPr>
+        <w:t>"twitter:</w:t>
+      </w:r>
+      <w:proofErr w:type="spellStart"/>
+      <w:r>
+        <w:rPr>
+          <w:rFonts w:ascii="Consolas" w:eastAsia="Times New Roman" w:hAnsi="Consolas" w:cs="Times New Roman"/>
+          <w:color w:val="CE9178"/>
+          <w:sz w:val="21"/>
+          <w:szCs w:val="21"/>
+          <w:lang w:eastAsia="fr-FR" w:bidi="ar-SA"/>
+        </w:rPr>
+        <w:t>title</w:t>
+      </w:r>
+      <w:proofErr w:type="spellEnd"/>
+      <w:r>
+        <w:rPr>
+          <w:rFonts w:ascii="Consolas" w:eastAsia="Times New Roman" w:hAnsi="Consolas" w:cs="Times New Roman"/>
+          <w:color w:val="CE9178"/>
+          <w:sz w:val="21"/>
+          <w:szCs w:val="21"/>
+          <w:lang w:eastAsia="fr-FR" w:bidi="ar-SA"/>
+        </w:rPr>
+        <w:t>"</w:t>
+      </w:r>
+      <w:r>
+        <w:rPr>
+          <w:rFonts w:ascii="Consolas" w:eastAsia="Times New Roman" w:hAnsi="Consolas" w:cs="Times New Roman"/>
+          <w:color w:val="CCCCCC"/>
+          <w:sz w:val="21"/>
+          <w:szCs w:val="21"/>
+          <w:lang w:eastAsia="fr-FR" w:bidi="ar-SA"/>
+        </w:rPr>
+        <w:t xml:space="preserve"> </w:t>
+      </w:r>
+      <w:r>
+        <w:rPr>
+          <w:rFonts w:ascii="Consolas" w:eastAsia="Times New Roman" w:hAnsi="Consolas" w:cs="Times New Roman"/>
+          <w:color w:val="9CDCFE"/>
+          <w:sz w:val="21"/>
+          <w:szCs w:val="21"/>
+          <w:lang w:eastAsia="fr-FR" w:bidi="ar-SA"/>
+        </w:rPr>
+        <w:t>content</w:t>
+      </w:r>
+      <w:r>
+        <w:rPr>
+          <w:rFonts w:ascii="Consolas" w:eastAsia="Times New Roman" w:hAnsi="Consolas" w:cs="Times New Roman"/>
+          <w:color w:val="CCCCCC"/>
+          <w:sz w:val="21"/>
+          <w:szCs w:val="21"/>
+          <w:lang w:eastAsia="fr-FR" w:bidi="ar-SA"/>
+        </w:rPr>
+        <w:t>=</w:t>
+      </w:r>
+      <w:r>
+        <w:rPr>
+          <w:rFonts w:ascii="Consolas" w:eastAsia="Times New Roman" w:hAnsi="Consolas" w:cs="Times New Roman"/>
+          <w:color w:val="CE9178"/>
+          <w:sz w:val="21"/>
+          <w:szCs w:val="21"/>
+          <w:lang w:eastAsia="fr-FR" w:bidi="ar-SA"/>
+        </w:rPr>
+        <w:t>"Nina Carducci, photographe professionnelle à Bordeaux"</w:t>
+      </w:r>
+      <w:r>
+        <w:rPr>
+          <w:rFonts w:ascii="Consolas" w:eastAsia="Times New Roman" w:hAnsi="Consolas" w:cs="Times New Roman"/>
+          <w:color w:val="808080"/>
+          <w:sz w:val="21"/>
+          <w:szCs w:val="21"/>
+          <w:lang w:eastAsia="fr-FR" w:bidi="ar-SA"/>
+        </w:rPr>
+        <w:t>&gt;</w:t>
+      </w:r>
+    </w:p>
+    <w:p>
+      <w:pPr>
+        <w:pStyle w:val="Paragraphedeliste"/>
+        <w:numPr>
+          <w:ilvl w:val="0"/>
+          <w:numId w:val="18"/>
+        </w:numPr>
+        <w:shd w:val="clear" w:color="auto" w:fill="1F1F1F"/>
+        <w:suppressAutoHyphens w:val="0"/>
+        <w:autoSpaceDN/>
+        <w:spacing w:line="285" w:lineRule="atLeast"/>
+        <w:textAlignment w:val="auto"/>
+        <w:rPr>
+          <w:rFonts w:ascii="Consolas" w:eastAsia="Times New Roman" w:hAnsi="Consolas" w:cs="Times New Roman"/>
+          <w:color w:val="CCCCCC"/>
+          <w:sz w:val="21"/>
+          <w:szCs w:val="21"/>
+          <w:lang w:eastAsia="fr-FR" w:bidi="ar-SA"/>
+        </w:rPr>
+      </w:pPr>
+      <w:r>
+        <w:rPr>
+          <w:rFonts w:ascii="Consolas" w:eastAsia="Times New Roman" w:hAnsi="Consolas" w:cs="Times New Roman"/>
+          <w:color w:val="CCCCCC"/>
+          <w:sz w:val="21"/>
+          <w:szCs w:val="21"/>
+          <w:lang w:eastAsia="fr-FR" w:bidi="ar-SA"/>
+        </w:rPr>
+        <w:t xml:space="preserve">    </w:t>
+      </w:r>
+      <w:r>
+        <w:rPr>
+          <w:rFonts w:ascii="Consolas" w:eastAsia="Times New Roman" w:hAnsi="Consolas" w:cs="Times New Roman"/>
+          <w:color w:val="808080"/>
+          <w:sz w:val="21"/>
+          <w:szCs w:val="21"/>
+          <w:lang w:eastAsia="fr-FR" w:bidi="ar-SA"/>
+        </w:rPr>
+        <w:t>&lt;</w:t>
+      </w:r>
+      <w:r>
+        <w:rPr>
+          <w:rFonts w:ascii="Consolas" w:eastAsia="Times New Roman" w:hAnsi="Consolas" w:cs="Times New Roman"/>
+          <w:color w:val="569CD6"/>
+          <w:sz w:val="21"/>
+          <w:szCs w:val="21"/>
+          <w:lang w:eastAsia="fr-FR" w:bidi="ar-SA"/>
+        </w:rPr>
+        <w:t>meta</w:t>
+      </w:r>
+      <w:r>
+        <w:rPr>
+          <w:rFonts w:ascii="Consolas" w:eastAsia="Times New Roman" w:hAnsi="Consolas" w:cs="Times New Roman"/>
+          <w:color w:val="CCCCCC"/>
+          <w:sz w:val="21"/>
+          <w:szCs w:val="21"/>
+          <w:lang w:eastAsia="fr-FR" w:bidi="ar-SA"/>
+        </w:rPr>
+        <w:t xml:space="preserve"> </w:t>
+      </w:r>
+      <w:proofErr w:type="spellStart"/>
+      <w:r>
+        <w:rPr>
+          <w:rFonts w:ascii="Consolas" w:eastAsia="Times New Roman" w:hAnsi="Consolas" w:cs="Times New Roman"/>
+          <w:color w:val="9CDCFE"/>
+          <w:sz w:val="21"/>
+          <w:szCs w:val="21"/>
+          <w:lang w:eastAsia="fr-FR" w:bidi="ar-SA"/>
+        </w:rPr>
+        <w:t>name</w:t>
+      </w:r>
+      <w:proofErr w:type="spellEnd"/>
+      <w:r>
+        <w:rPr>
+          <w:rFonts w:ascii="Consolas" w:eastAsia="Times New Roman" w:hAnsi="Consolas" w:cs="Times New Roman"/>
+          <w:color w:val="CCCCCC"/>
+          <w:sz w:val="21"/>
+          <w:szCs w:val="21"/>
+          <w:lang w:eastAsia="fr-FR" w:bidi="ar-SA"/>
+        </w:rPr>
+        <w:t>=</w:t>
+      </w:r>
+      <w:r>
+        <w:rPr>
+          <w:rFonts w:ascii="Consolas" w:eastAsia="Times New Roman" w:hAnsi="Consolas" w:cs="Times New Roman"/>
+          <w:color w:val="CE9178"/>
+          <w:sz w:val="21"/>
+          <w:szCs w:val="21"/>
+          <w:lang w:eastAsia="fr-FR" w:bidi="ar-SA"/>
+        </w:rPr>
+        <w:t>"twitter:description"</w:t>
+      </w:r>
+      <w:r>
+        <w:rPr>
+          <w:rFonts w:ascii="Consolas" w:eastAsia="Times New Roman" w:hAnsi="Consolas" w:cs="Times New Roman"/>
+          <w:color w:val="CCCCCC"/>
+          <w:sz w:val="21"/>
+          <w:szCs w:val="21"/>
+          <w:lang w:eastAsia="fr-FR" w:bidi="ar-SA"/>
+        </w:rPr>
+        <w:t xml:space="preserve"> </w:t>
+      </w:r>
+      <w:r>
+        <w:rPr>
+          <w:rFonts w:ascii="Consolas" w:eastAsia="Times New Roman" w:hAnsi="Consolas" w:cs="Times New Roman"/>
+          <w:color w:val="9CDCFE"/>
+          <w:sz w:val="21"/>
+          <w:szCs w:val="21"/>
+          <w:lang w:eastAsia="fr-FR" w:bidi="ar-SA"/>
+        </w:rPr>
+        <w:t>content</w:t>
+      </w:r>
+      <w:r>
+        <w:rPr>
+          <w:rFonts w:ascii="Consolas" w:eastAsia="Times New Roman" w:hAnsi="Consolas" w:cs="Times New Roman"/>
+          <w:color w:val="CCCCCC"/>
+          <w:sz w:val="21"/>
+          <w:szCs w:val="21"/>
+          <w:lang w:eastAsia="fr-FR" w:bidi="ar-SA"/>
+        </w:rPr>
+        <w:t>=</w:t>
+      </w:r>
+      <w:r>
+        <w:rPr>
+          <w:rFonts w:ascii="Consolas" w:eastAsia="Times New Roman" w:hAnsi="Consolas" w:cs="Times New Roman"/>
+          <w:color w:val="CE9178"/>
+          <w:sz w:val="21"/>
+          <w:szCs w:val="21"/>
+          <w:lang w:eastAsia="fr-FR" w:bidi="ar-SA"/>
+        </w:rPr>
+        <w:t>"Nina Carducci, photographe professionnelle à Bordeaux, vous propose de saisir ces merveilleux moments d'une vie au travers de son regard, son approche, sa technique."</w:t>
+      </w:r>
+      <w:r>
+        <w:rPr>
+          <w:rFonts w:ascii="Consolas" w:eastAsia="Times New Roman" w:hAnsi="Consolas" w:cs="Times New Roman"/>
+          <w:color w:val="808080"/>
+          <w:sz w:val="21"/>
+          <w:szCs w:val="21"/>
+          <w:lang w:eastAsia="fr-FR" w:bidi="ar-SA"/>
+        </w:rPr>
+        <w:t>&gt;</w:t>
+      </w:r>
+    </w:p>
+    <w:p>
+      <w:pPr>
+        <w:pStyle w:val="Paragraphedeliste"/>
+        <w:numPr>
+          <w:ilvl w:val="0"/>
+          <w:numId w:val="18"/>
+        </w:numPr>
+        <w:shd w:val="clear" w:color="auto" w:fill="1F1F1F"/>
+        <w:suppressAutoHyphens w:val="0"/>
+        <w:autoSpaceDN/>
+        <w:spacing w:line="285" w:lineRule="atLeast"/>
+        <w:textAlignment w:val="auto"/>
+        <w:rPr>
+          <w:rFonts w:ascii="Consolas" w:eastAsia="Times New Roman" w:hAnsi="Consolas" w:cs="Times New Roman"/>
+          <w:color w:val="CCCCCC"/>
+          <w:sz w:val="21"/>
+          <w:szCs w:val="21"/>
+          <w:lang w:val="en-US" w:eastAsia="fr-FR" w:bidi="ar-SA"/>
+        </w:rPr>
+      </w:pPr>
+      <w:r>
+        <w:rPr>
+          <w:rFonts w:ascii="Consolas" w:eastAsia="Times New Roman" w:hAnsi="Consolas" w:cs="Times New Roman"/>
+          <w:color w:val="CCCCCC"/>
+          <w:sz w:val="21"/>
+          <w:szCs w:val="21"/>
+          <w:lang w:eastAsia="fr-FR" w:bidi="ar-SA"/>
+        </w:rPr>
+        <w:t xml:space="preserve">    </w:t>
+      </w:r>
+      <w:r>
+        <w:rPr>
+          <w:rFonts w:ascii="Consolas" w:eastAsia="Times New Roman" w:hAnsi="Consolas" w:cs="Times New Roman"/>
+          <w:color w:val="808080"/>
+          <w:sz w:val="21"/>
+          <w:szCs w:val="21"/>
+          <w:lang w:val="en-US" w:eastAsia="fr-FR" w:bidi="ar-SA"/>
+        </w:rPr>
+        <w:t>&lt;</w:t>
+      </w:r>
+      <w:r>
+        <w:rPr>
+          <w:rFonts w:ascii="Consolas" w:eastAsia="Times New Roman" w:hAnsi="Consolas" w:cs="Times New Roman"/>
+          <w:color w:val="569CD6"/>
+          <w:sz w:val="21"/>
+          <w:szCs w:val="21"/>
+          <w:lang w:val="en-US" w:eastAsia="fr-FR" w:bidi="ar-SA"/>
+        </w:rPr>
+        <w:t>meta</w:t>
+      </w:r>
+      <w:r>
+        <w:rPr>
+          <w:rFonts w:ascii="Consolas" w:eastAsia="Times New Roman" w:hAnsi="Consolas" w:cs="Times New Roman"/>
+          <w:color w:val="CCCCCC"/>
+          <w:sz w:val="21"/>
+          <w:szCs w:val="21"/>
+          <w:lang w:val="en-US" w:eastAsia="fr-FR" w:bidi="ar-SA"/>
+        </w:rPr>
+        <w:t xml:space="preserve"> </w:t>
+      </w:r>
+      <w:r>
+        <w:rPr>
+          <w:rFonts w:ascii="Consolas" w:eastAsia="Times New Roman" w:hAnsi="Consolas" w:cs="Times New Roman"/>
+          <w:color w:val="9CDCFE"/>
+          <w:sz w:val="21"/>
+          <w:szCs w:val="21"/>
+          <w:lang w:val="en-US" w:eastAsia="fr-FR" w:bidi="ar-SA"/>
+        </w:rPr>
+        <w:t>name</w:t>
+      </w:r>
+      <w:r>
+        <w:rPr>
+          <w:rFonts w:ascii="Consolas" w:eastAsia="Times New Roman" w:hAnsi="Consolas" w:cs="Times New Roman"/>
+          <w:color w:val="CCCCCC"/>
+          <w:sz w:val="21"/>
+          <w:szCs w:val="21"/>
+          <w:lang w:val="en-US" w:eastAsia="fr-FR" w:bidi="ar-SA"/>
+        </w:rPr>
+        <w:t>=</w:t>
+      </w:r>
+      <w:r>
+        <w:rPr>
+          <w:rFonts w:ascii="Consolas" w:eastAsia="Times New Roman" w:hAnsi="Consolas" w:cs="Times New Roman"/>
+          <w:color w:val="CE9178"/>
+          <w:sz w:val="21"/>
+          <w:szCs w:val="21"/>
+          <w:lang w:val="en-US" w:eastAsia="fr-FR" w:bidi="ar-SA"/>
+        </w:rPr>
+        <w:t>"</w:t>
+      </w:r>
+      <w:proofErr w:type="spellStart"/>
+      <w:r>
+        <w:rPr>
+          <w:rFonts w:ascii="Consolas" w:eastAsia="Times New Roman" w:hAnsi="Consolas" w:cs="Times New Roman"/>
+          <w:color w:val="CE9178"/>
+          <w:sz w:val="21"/>
+          <w:szCs w:val="21"/>
+          <w:lang w:val="en-US" w:eastAsia="fr-FR" w:bidi="ar-SA"/>
+        </w:rPr>
+        <w:t>twitter:image</w:t>
+      </w:r>
+      <w:proofErr w:type="spellEnd"/>
+      <w:r>
+        <w:rPr>
+          <w:rFonts w:ascii="Consolas" w:eastAsia="Times New Roman" w:hAnsi="Consolas" w:cs="Times New Roman"/>
+          <w:color w:val="CE9178"/>
+          <w:sz w:val="21"/>
+          <w:szCs w:val="21"/>
+          <w:lang w:val="en-US" w:eastAsia="fr-FR" w:bidi="ar-SA"/>
+        </w:rPr>
+        <w:t>"</w:t>
+      </w:r>
+      <w:r>
+        <w:rPr>
+          <w:rFonts w:ascii="Consolas" w:eastAsia="Times New Roman" w:hAnsi="Consolas" w:cs="Times New Roman"/>
+          <w:color w:val="CCCCCC"/>
+          <w:sz w:val="21"/>
+          <w:szCs w:val="21"/>
+          <w:lang w:val="en-US" w:eastAsia="fr-FR" w:bidi="ar-SA"/>
+        </w:rPr>
+        <w:t xml:space="preserve"> </w:t>
+      </w:r>
+      <w:r>
+        <w:rPr>
+          <w:rFonts w:ascii="Consolas" w:eastAsia="Times New Roman" w:hAnsi="Consolas" w:cs="Times New Roman"/>
+          <w:color w:val="9CDCFE"/>
+          <w:sz w:val="21"/>
+          <w:szCs w:val="21"/>
+          <w:lang w:val="en-US" w:eastAsia="fr-FR" w:bidi="ar-SA"/>
+        </w:rPr>
+        <w:t>content</w:t>
+      </w:r>
+      <w:r>
+        <w:rPr>
+          <w:rFonts w:ascii="Consolas" w:eastAsia="Times New Roman" w:hAnsi="Consolas" w:cs="Times New Roman"/>
+          <w:color w:val="CCCCCC"/>
+          <w:sz w:val="21"/>
+          <w:szCs w:val="21"/>
+          <w:lang w:val="en-US" w:eastAsia="fr-FR" w:bidi="ar-SA"/>
+        </w:rPr>
+        <w:t>=</w:t>
+      </w:r>
+      <w:r>
+        <w:rPr>
+          <w:rFonts w:ascii="Consolas" w:eastAsia="Times New Roman" w:hAnsi="Consolas" w:cs="Times New Roman"/>
+          <w:color w:val="CE9178"/>
+          <w:sz w:val="21"/>
+          <w:szCs w:val="21"/>
+          <w:lang w:val="en-US" w:eastAsia="fr-FR" w:bidi="ar-SA"/>
+        </w:rPr>
+        <w:t>"https://github.com/evrague/Carducci/blob/master/assets/images/nina.webp"</w:t>
+      </w:r>
+      <w:r>
+        <w:rPr>
+          <w:rFonts w:ascii="Consolas" w:eastAsia="Times New Roman" w:hAnsi="Consolas" w:cs="Times New Roman"/>
+          <w:color w:val="808080"/>
+          <w:sz w:val="21"/>
+          <w:szCs w:val="21"/>
+          <w:lang w:val="en-US" w:eastAsia="fr-FR" w:bidi="ar-SA"/>
+        </w:rPr>
+        <w:t>&gt;</w:t>
+      </w:r>
+    </w:p>
+    <w:p>
+      <w:pPr>
+        <w:pStyle w:val="Paragraphedeliste"/>
+        <w:numPr>
+          <w:ilvl w:val="0"/>
+          <w:numId w:val="18"/>
+        </w:numPr>
+        <w:shd w:val="clear" w:color="auto" w:fill="1F1F1F"/>
+        <w:suppressAutoHyphens w:val="0"/>
+        <w:autoSpaceDN/>
+        <w:spacing w:line="285" w:lineRule="atLeast"/>
+        <w:textAlignment w:val="auto"/>
+        <w:rPr>
+          <w:rFonts w:ascii="Consolas" w:eastAsia="Times New Roman" w:hAnsi="Consolas" w:cs="Times New Roman"/>
+          <w:color w:val="CCCCCC"/>
+          <w:sz w:val="21"/>
+          <w:szCs w:val="21"/>
+          <w:lang w:eastAsia="fr-FR" w:bidi="ar-SA"/>
+        </w:rPr>
+      </w:pPr>
+      <w:r>
+        <w:rPr>
+          <w:rFonts w:ascii="Consolas" w:eastAsia="Times New Roman" w:hAnsi="Consolas" w:cs="Times New Roman"/>
+          <w:color w:val="CCCCCC"/>
+          <w:sz w:val="21"/>
+          <w:szCs w:val="21"/>
+          <w:lang w:val="en-US" w:eastAsia="fr-FR" w:bidi="ar-SA"/>
+        </w:rPr>
+        <w:t xml:space="preserve">    </w:t>
+      </w:r>
+      <w:r>
+        <w:rPr>
+          <w:rFonts w:ascii="Consolas" w:eastAsia="Times New Roman" w:hAnsi="Consolas" w:cs="Times New Roman"/>
+          <w:color w:val="808080"/>
+          <w:sz w:val="21"/>
+          <w:szCs w:val="21"/>
+          <w:lang w:eastAsia="fr-FR" w:bidi="ar-SA"/>
+        </w:rPr>
+        <w:t>&lt;</w:t>
+      </w:r>
+      <w:r>
+        <w:rPr>
+          <w:rFonts w:ascii="Consolas" w:eastAsia="Times New Roman" w:hAnsi="Consolas" w:cs="Times New Roman"/>
+          <w:color w:val="569CD6"/>
+          <w:sz w:val="21"/>
+          <w:szCs w:val="21"/>
+          <w:lang w:eastAsia="fr-FR" w:bidi="ar-SA"/>
+        </w:rPr>
+        <w:t>meta</w:t>
+      </w:r>
+      <w:r>
+        <w:rPr>
+          <w:rFonts w:ascii="Consolas" w:eastAsia="Times New Roman" w:hAnsi="Consolas" w:cs="Times New Roman"/>
+          <w:color w:val="CCCCCC"/>
+          <w:sz w:val="21"/>
+          <w:szCs w:val="21"/>
+          <w:lang w:eastAsia="fr-FR" w:bidi="ar-SA"/>
+        </w:rPr>
+        <w:t xml:space="preserve"> </w:t>
+      </w:r>
+      <w:proofErr w:type="spellStart"/>
+      <w:r>
+        <w:rPr>
+          <w:rFonts w:ascii="Consolas" w:eastAsia="Times New Roman" w:hAnsi="Consolas" w:cs="Times New Roman"/>
+          <w:color w:val="9CDCFE"/>
+          <w:sz w:val="21"/>
+          <w:szCs w:val="21"/>
+          <w:lang w:eastAsia="fr-FR" w:bidi="ar-SA"/>
+        </w:rPr>
+        <w:t>name</w:t>
+      </w:r>
+      <w:proofErr w:type="spellEnd"/>
+      <w:r>
+        <w:rPr>
+          <w:rFonts w:ascii="Consolas" w:eastAsia="Times New Roman" w:hAnsi="Consolas" w:cs="Times New Roman"/>
+          <w:color w:val="CCCCCC"/>
+          <w:sz w:val="21"/>
+          <w:szCs w:val="21"/>
+          <w:lang w:eastAsia="fr-FR" w:bidi="ar-SA"/>
+        </w:rPr>
+        <w:t>=</w:t>
+      </w:r>
+      <w:r>
+        <w:rPr>
+          <w:rFonts w:ascii="Consolas" w:eastAsia="Times New Roman" w:hAnsi="Consolas" w:cs="Times New Roman"/>
+          <w:color w:val="CE9178"/>
+          <w:sz w:val="21"/>
+          <w:szCs w:val="21"/>
+          <w:lang w:eastAsia="fr-FR" w:bidi="ar-SA"/>
+        </w:rPr>
+        <w:t>"twitter:image:</w:t>
+      </w:r>
+      <w:proofErr w:type="spellStart"/>
+      <w:r>
+        <w:rPr>
+          <w:rFonts w:ascii="Consolas" w:eastAsia="Times New Roman" w:hAnsi="Consolas" w:cs="Times New Roman"/>
+          <w:color w:val="CE9178"/>
+          <w:sz w:val="21"/>
+          <w:szCs w:val="21"/>
+          <w:lang w:eastAsia="fr-FR" w:bidi="ar-SA"/>
+        </w:rPr>
+        <w:t>alt</w:t>
+      </w:r>
+      <w:proofErr w:type="spellEnd"/>
+      <w:r>
+        <w:rPr>
+          <w:rFonts w:ascii="Consolas" w:eastAsia="Times New Roman" w:hAnsi="Consolas" w:cs="Times New Roman"/>
+          <w:color w:val="CE9178"/>
+          <w:sz w:val="21"/>
+          <w:szCs w:val="21"/>
+          <w:lang w:eastAsia="fr-FR" w:bidi="ar-SA"/>
+        </w:rPr>
+        <w:t>"</w:t>
+      </w:r>
+      <w:r>
+        <w:rPr>
+          <w:rFonts w:ascii="Consolas" w:eastAsia="Times New Roman" w:hAnsi="Consolas" w:cs="Times New Roman"/>
+          <w:color w:val="CCCCCC"/>
+          <w:sz w:val="21"/>
+          <w:szCs w:val="21"/>
+          <w:lang w:eastAsia="fr-FR" w:bidi="ar-SA"/>
+        </w:rPr>
+        <w:t xml:space="preserve"> </w:t>
+      </w:r>
+      <w:r>
+        <w:rPr>
+          <w:rFonts w:ascii="Consolas" w:eastAsia="Times New Roman" w:hAnsi="Consolas" w:cs="Times New Roman"/>
+          <w:color w:val="9CDCFE"/>
+          <w:sz w:val="21"/>
+          <w:szCs w:val="21"/>
+          <w:lang w:eastAsia="fr-FR" w:bidi="ar-SA"/>
+        </w:rPr>
+        <w:t>content</w:t>
+      </w:r>
+      <w:r>
+        <w:rPr>
+          <w:rFonts w:ascii="Consolas" w:eastAsia="Times New Roman" w:hAnsi="Consolas" w:cs="Times New Roman"/>
+          <w:color w:val="CCCCCC"/>
+          <w:sz w:val="21"/>
+          <w:szCs w:val="21"/>
+          <w:lang w:eastAsia="fr-FR" w:bidi="ar-SA"/>
+        </w:rPr>
+        <w:t>=</w:t>
+      </w:r>
+      <w:r>
+        <w:rPr>
+          <w:rFonts w:ascii="Consolas" w:eastAsia="Times New Roman" w:hAnsi="Consolas" w:cs="Times New Roman"/>
+          <w:color w:val="CE9178"/>
+          <w:sz w:val="21"/>
+          <w:szCs w:val="21"/>
+          <w:lang w:eastAsia="fr-FR" w:bidi="ar-SA"/>
+        </w:rPr>
+        <w:t>"Plan large de jeunes gens s'amusant à un concert."</w:t>
+      </w:r>
+      <w:r>
+        <w:rPr>
+          <w:rFonts w:ascii="Consolas" w:eastAsia="Times New Roman" w:hAnsi="Consolas" w:cs="Times New Roman"/>
+          <w:color w:val="808080"/>
+          <w:sz w:val="21"/>
+          <w:szCs w:val="21"/>
+          <w:lang w:eastAsia="fr-FR" w:bidi="ar-SA"/>
+        </w:rPr>
+        <w:t>&gt;</w:t>
+      </w:r>
     </w:p>
     <w:p>
       <w:pPr>
         <w:pStyle w:val="Standard"/>
-        <w:rPr>
-          <w:rFonts w:ascii="Times New Roman" w:hAnsi="Times New Roman" w:cs="Times New Roman"/>
-          <w:sz w:val="32"/>
-          <w:szCs w:val="32"/>
-        </w:rPr>
+        <w:numPr>
+          <w:ilvl w:val="0"/>
+          <w:numId w:val="18"/>
+        </w:numPr>
+      </w:pPr>
+      <w:r>
+        <w:t>Facebook</w:t>
+      </w:r>
+    </w:p>
+    <w:p>
+      <w:pPr>
+        <w:pStyle w:val="Paragraphedeliste"/>
+        <w:numPr>
+          <w:ilvl w:val="0"/>
+          <w:numId w:val="18"/>
+        </w:numPr>
+        <w:shd w:val="clear" w:color="auto" w:fill="1F1F1F"/>
+        <w:suppressAutoHyphens w:val="0"/>
+        <w:autoSpaceDN/>
+        <w:spacing w:line="285" w:lineRule="atLeast"/>
+        <w:textAlignment w:val="auto"/>
+        <w:rPr>
+          <w:rFonts w:ascii="Consolas" w:eastAsia="Times New Roman" w:hAnsi="Consolas" w:cs="Times New Roman"/>
+          <w:color w:val="CCCCCC"/>
+          <w:sz w:val="21"/>
+          <w:szCs w:val="21"/>
+          <w:lang w:eastAsia="fr-FR" w:bidi="ar-SA"/>
+        </w:rPr>
+      </w:pPr>
+      <w:r>
+        <w:rPr>
+          <w:rFonts w:ascii="Consolas" w:eastAsia="Times New Roman" w:hAnsi="Consolas" w:cs="Times New Roman"/>
+          <w:color w:val="808080"/>
+          <w:sz w:val="21"/>
+          <w:szCs w:val="21"/>
+          <w:lang w:eastAsia="fr-FR" w:bidi="ar-SA"/>
+        </w:rPr>
+        <w:t>&lt;</w:t>
+      </w:r>
+      <w:r>
+        <w:rPr>
+          <w:rFonts w:ascii="Consolas" w:eastAsia="Times New Roman" w:hAnsi="Consolas" w:cs="Times New Roman"/>
+          <w:color w:val="569CD6"/>
+          <w:sz w:val="21"/>
+          <w:szCs w:val="21"/>
+          <w:lang w:eastAsia="fr-FR" w:bidi="ar-SA"/>
+        </w:rPr>
+        <w:t>meta</w:t>
+      </w:r>
+      <w:r>
+        <w:rPr>
+          <w:rFonts w:ascii="Consolas" w:eastAsia="Times New Roman" w:hAnsi="Consolas" w:cs="Times New Roman"/>
+          <w:color w:val="CCCCCC"/>
+          <w:sz w:val="21"/>
+          <w:szCs w:val="21"/>
+          <w:lang w:eastAsia="fr-FR" w:bidi="ar-SA"/>
+        </w:rPr>
+        <w:t xml:space="preserve"> </w:t>
+      </w:r>
+      <w:proofErr w:type="spellStart"/>
+      <w:r>
+        <w:rPr>
+          <w:rFonts w:ascii="Consolas" w:eastAsia="Times New Roman" w:hAnsi="Consolas" w:cs="Times New Roman"/>
+          <w:color w:val="9CDCFE"/>
+          <w:sz w:val="21"/>
+          <w:szCs w:val="21"/>
+          <w:lang w:eastAsia="fr-FR" w:bidi="ar-SA"/>
+        </w:rPr>
+        <w:t>property</w:t>
+      </w:r>
+      <w:proofErr w:type="spellEnd"/>
+      <w:r>
+        <w:rPr>
+          <w:rFonts w:ascii="Consolas" w:eastAsia="Times New Roman" w:hAnsi="Consolas" w:cs="Times New Roman"/>
+          <w:color w:val="CCCCCC"/>
+          <w:sz w:val="21"/>
+          <w:szCs w:val="21"/>
+          <w:lang w:eastAsia="fr-FR" w:bidi="ar-SA"/>
+        </w:rPr>
+        <w:t>=</w:t>
+      </w:r>
+      <w:r>
+        <w:rPr>
+          <w:rFonts w:ascii="Consolas" w:eastAsia="Times New Roman" w:hAnsi="Consolas" w:cs="Times New Roman"/>
+          <w:color w:val="CE9178"/>
+          <w:sz w:val="21"/>
+          <w:szCs w:val="21"/>
+          <w:lang w:eastAsia="fr-FR" w:bidi="ar-SA"/>
+        </w:rPr>
+        <w:t>"</w:t>
+      </w:r>
+      <w:proofErr w:type="spellStart"/>
+      <w:r>
+        <w:rPr>
+          <w:rFonts w:ascii="Consolas" w:eastAsia="Times New Roman" w:hAnsi="Consolas" w:cs="Times New Roman"/>
+          <w:color w:val="CE9178"/>
+          <w:sz w:val="21"/>
+          <w:szCs w:val="21"/>
+          <w:lang w:eastAsia="fr-FR" w:bidi="ar-SA"/>
+        </w:rPr>
+        <w:t>og</w:t>
+      </w:r>
+      <w:proofErr w:type="spellEnd"/>
+      <w:r>
+        <w:rPr>
+          <w:rFonts w:ascii="Consolas" w:eastAsia="Times New Roman" w:hAnsi="Consolas" w:cs="Times New Roman"/>
+          <w:color w:val="CE9178"/>
+          <w:sz w:val="21"/>
+          <w:szCs w:val="21"/>
+          <w:lang w:eastAsia="fr-FR" w:bidi="ar-SA"/>
+        </w:rPr>
+        <w:t>:</w:t>
+      </w:r>
+      <w:proofErr w:type="spellStart"/>
+      <w:r>
+        <w:rPr>
+          <w:rFonts w:ascii="Consolas" w:eastAsia="Times New Roman" w:hAnsi="Consolas" w:cs="Times New Roman"/>
+          <w:color w:val="CE9178"/>
+          <w:sz w:val="21"/>
+          <w:szCs w:val="21"/>
+          <w:lang w:eastAsia="fr-FR" w:bidi="ar-SA"/>
+        </w:rPr>
+        <w:t>title</w:t>
+      </w:r>
+      <w:proofErr w:type="spellEnd"/>
+      <w:r>
+        <w:rPr>
+          <w:rFonts w:ascii="Consolas" w:eastAsia="Times New Roman" w:hAnsi="Consolas" w:cs="Times New Roman"/>
+          <w:color w:val="CE9178"/>
+          <w:sz w:val="21"/>
+          <w:szCs w:val="21"/>
+          <w:lang w:eastAsia="fr-FR" w:bidi="ar-SA"/>
+        </w:rPr>
+        <w:t>"</w:t>
+      </w:r>
+      <w:r>
+        <w:rPr>
+          <w:rFonts w:ascii="Consolas" w:eastAsia="Times New Roman" w:hAnsi="Consolas" w:cs="Times New Roman"/>
+          <w:color w:val="CCCCCC"/>
+          <w:sz w:val="21"/>
+          <w:szCs w:val="21"/>
+          <w:lang w:eastAsia="fr-FR" w:bidi="ar-SA"/>
+        </w:rPr>
+        <w:t xml:space="preserve"> </w:t>
+      </w:r>
+      <w:r>
+        <w:rPr>
+          <w:rFonts w:ascii="Consolas" w:eastAsia="Times New Roman" w:hAnsi="Consolas" w:cs="Times New Roman"/>
+          <w:color w:val="9CDCFE"/>
+          <w:sz w:val="21"/>
+          <w:szCs w:val="21"/>
+          <w:lang w:eastAsia="fr-FR" w:bidi="ar-SA"/>
+        </w:rPr>
+        <w:t>content</w:t>
+      </w:r>
+      <w:r>
+        <w:rPr>
+          <w:rFonts w:ascii="Consolas" w:eastAsia="Times New Roman" w:hAnsi="Consolas" w:cs="Times New Roman"/>
+          <w:color w:val="CCCCCC"/>
+          <w:sz w:val="21"/>
+          <w:szCs w:val="21"/>
+          <w:lang w:eastAsia="fr-FR" w:bidi="ar-SA"/>
+        </w:rPr>
+        <w:t>=</w:t>
+      </w:r>
+      <w:r>
+        <w:rPr>
+          <w:rFonts w:ascii="Consolas" w:eastAsia="Times New Roman" w:hAnsi="Consolas" w:cs="Times New Roman"/>
+          <w:color w:val="CE9178"/>
+          <w:sz w:val="21"/>
+          <w:szCs w:val="21"/>
+          <w:lang w:eastAsia="fr-FR" w:bidi="ar-SA"/>
+        </w:rPr>
+        <w:t>"Nina Carducci, photographe professionnelle à Bordeaux"</w:t>
+      </w:r>
+      <w:r>
+        <w:rPr>
+          <w:rFonts w:ascii="Consolas" w:eastAsia="Times New Roman" w:hAnsi="Consolas" w:cs="Times New Roman"/>
+          <w:color w:val="808080"/>
+          <w:sz w:val="21"/>
+          <w:szCs w:val="21"/>
+          <w:lang w:eastAsia="fr-FR" w:bidi="ar-SA"/>
+        </w:rPr>
+        <w:t>&gt;</w:t>
+      </w:r>
+    </w:p>
+    <w:p>
+      <w:pPr>
+        <w:pStyle w:val="Paragraphedeliste"/>
+        <w:numPr>
+          <w:ilvl w:val="0"/>
+          <w:numId w:val="18"/>
+        </w:numPr>
+        <w:shd w:val="clear" w:color="auto" w:fill="1F1F1F"/>
+        <w:suppressAutoHyphens w:val="0"/>
+        <w:autoSpaceDN/>
+        <w:spacing w:line="285" w:lineRule="atLeast"/>
+        <w:textAlignment w:val="auto"/>
+        <w:rPr>
+          <w:rFonts w:ascii="Consolas" w:eastAsia="Times New Roman" w:hAnsi="Consolas" w:cs="Times New Roman"/>
+          <w:color w:val="CCCCCC"/>
+          <w:sz w:val="21"/>
+          <w:szCs w:val="21"/>
+          <w:lang w:eastAsia="fr-FR" w:bidi="ar-SA"/>
+        </w:rPr>
+      </w:pPr>
+      <w:r>
+        <w:rPr>
+          <w:rFonts w:ascii="Consolas" w:eastAsia="Times New Roman" w:hAnsi="Consolas" w:cs="Times New Roman"/>
+          <w:color w:val="CCCCCC"/>
+          <w:sz w:val="21"/>
+          <w:szCs w:val="21"/>
+          <w:lang w:eastAsia="fr-FR" w:bidi="ar-SA"/>
+        </w:rPr>
+        <w:t xml:space="preserve">    </w:t>
+      </w:r>
+      <w:r>
+        <w:rPr>
+          <w:rFonts w:ascii="Consolas" w:eastAsia="Times New Roman" w:hAnsi="Consolas" w:cs="Times New Roman"/>
+          <w:color w:val="808080"/>
+          <w:sz w:val="21"/>
+          <w:szCs w:val="21"/>
+          <w:lang w:eastAsia="fr-FR" w:bidi="ar-SA"/>
+        </w:rPr>
+        <w:t>&lt;</w:t>
+      </w:r>
+      <w:r>
+        <w:rPr>
+          <w:rFonts w:ascii="Consolas" w:eastAsia="Times New Roman" w:hAnsi="Consolas" w:cs="Times New Roman"/>
+          <w:color w:val="569CD6"/>
+          <w:sz w:val="21"/>
+          <w:szCs w:val="21"/>
+          <w:lang w:eastAsia="fr-FR" w:bidi="ar-SA"/>
+        </w:rPr>
+        <w:t>meta</w:t>
+      </w:r>
+      <w:r>
+        <w:rPr>
+          <w:rFonts w:ascii="Consolas" w:eastAsia="Times New Roman" w:hAnsi="Consolas" w:cs="Times New Roman"/>
+          <w:color w:val="CCCCCC"/>
+          <w:sz w:val="21"/>
+          <w:szCs w:val="21"/>
+          <w:lang w:eastAsia="fr-FR" w:bidi="ar-SA"/>
+        </w:rPr>
+        <w:t xml:space="preserve"> </w:t>
+      </w:r>
+      <w:proofErr w:type="spellStart"/>
+      <w:r>
+        <w:rPr>
+          <w:rFonts w:ascii="Consolas" w:eastAsia="Times New Roman" w:hAnsi="Consolas" w:cs="Times New Roman"/>
+          <w:color w:val="9CDCFE"/>
+          <w:sz w:val="21"/>
+          <w:szCs w:val="21"/>
+          <w:lang w:eastAsia="fr-FR" w:bidi="ar-SA"/>
+        </w:rPr>
+        <w:t>property</w:t>
+      </w:r>
+      <w:proofErr w:type="spellEnd"/>
+      <w:r>
+        <w:rPr>
+          <w:rFonts w:ascii="Consolas" w:eastAsia="Times New Roman" w:hAnsi="Consolas" w:cs="Times New Roman"/>
+          <w:color w:val="CCCCCC"/>
+          <w:sz w:val="21"/>
+          <w:szCs w:val="21"/>
+          <w:lang w:eastAsia="fr-FR" w:bidi="ar-SA"/>
+        </w:rPr>
+        <w:t>=</w:t>
+      </w:r>
+      <w:r>
+        <w:rPr>
+          <w:rFonts w:ascii="Consolas" w:eastAsia="Times New Roman" w:hAnsi="Consolas" w:cs="Times New Roman"/>
+          <w:color w:val="CE9178"/>
+          <w:sz w:val="21"/>
+          <w:szCs w:val="21"/>
+          <w:lang w:eastAsia="fr-FR" w:bidi="ar-SA"/>
+        </w:rPr>
+        <w:t>"</w:t>
+      </w:r>
+      <w:proofErr w:type="spellStart"/>
+      <w:r>
+        <w:rPr>
+          <w:rFonts w:ascii="Consolas" w:eastAsia="Times New Roman" w:hAnsi="Consolas" w:cs="Times New Roman"/>
+          <w:color w:val="CE9178"/>
+          <w:sz w:val="21"/>
+          <w:szCs w:val="21"/>
+          <w:lang w:eastAsia="fr-FR" w:bidi="ar-SA"/>
+        </w:rPr>
+        <w:t>og</w:t>
+      </w:r>
+      <w:proofErr w:type="spellEnd"/>
+      <w:r>
+        <w:rPr>
+          <w:rFonts w:ascii="Consolas" w:eastAsia="Times New Roman" w:hAnsi="Consolas" w:cs="Times New Roman"/>
+          <w:color w:val="CE9178"/>
+          <w:sz w:val="21"/>
+          <w:szCs w:val="21"/>
+          <w:lang w:eastAsia="fr-FR" w:bidi="ar-SA"/>
+        </w:rPr>
+        <w:t>:</w:t>
+      </w:r>
+      <w:proofErr w:type="spellStart"/>
+      <w:r>
+        <w:rPr>
+          <w:rFonts w:ascii="Consolas" w:eastAsia="Times New Roman" w:hAnsi="Consolas" w:cs="Times New Roman"/>
+          <w:color w:val="CE9178"/>
+          <w:sz w:val="21"/>
+          <w:szCs w:val="21"/>
+          <w:lang w:eastAsia="fr-FR" w:bidi="ar-SA"/>
+        </w:rPr>
+        <w:t>site_name</w:t>
+      </w:r>
+      <w:proofErr w:type="spellEnd"/>
+      <w:r>
+        <w:rPr>
+          <w:rFonts w:ascii="Consolas" w:eastAsia="Times New Roman" w:hAnsi="Consolas" w:cs="Times New Roman"/>
+          <w:color w:val="CE9178"/>
+          <w:sz w:val="21"/>
+          <w:szCs w:val="21"/>
+          <w:lang w:eastAsia="fr-FR" w:bidi="ar-SA"/>
+        </w:rPr>
+        <w:t>"</w:t>
+      </w:r>
+      <w:r>
+        <w:rPr>
+          <w:rFonts w:ascii="Consolas" w:eastAsia="Times New Roman" w:hAnsi="Consolas" w:cs="Times New Roman"/>
+          <w:color w:val="CCCCCC"/>
+          <w:sz w:val="21"/>
+          <w:szCs w:val="21"/>
+          <w:lang w:eastAsia="fr-FR" w:bidi="ar-SA"/>
+        </w:rPr>
+        <w:t xml:space="preserve"> </w:t>
+      </w:r>
+      <w:r>
+        <w:rPr>
+          <w:rFonts w:ascii="Consolas" w:eastAsia="Times New Roman" w:hAnsi="Consolas" w:cs="Times New Roman"/>
+          <w:color w:val="9CDCFE"/>
+          <w:sz w:val="21"/>
+          <w:szCs w:val="21"/>
+          <w:lang w:eastAsia="fr-FR" w:bidi="ar-SA"/>
+        </w:rPr>
+        <w:t>content</w:t>
+      </w:r>
+      <w:r>
+        <w:rPr>
+          <w:rFonts w:ascii="Consolas" w:eastAsia="Times New Roman" w:hAnsi="Consolas" w:cs="Times New Roman"/>
+          <w:color w:val="CCCCCC"/>
+          <w:sz w:val="21"/>
+          <w:szCs w:val="21"/>
+          <w:lang w:eastAsia="fr-FR" w:bidi="ar-SA"/>
+        </w:rPr>
+        <w:t>=</w:t>
+      </w:r>
+      <w:r>
+        <w:rPr>
+          <w:rFonts w:ascii="Consolas" w:eastAsia="Times New Roman" w:hAnsi="Consolas" w:cs="Times New Roman"/>
+          <w:color w:val="CE9178"/>
+          <w:sz w:val="21"/>
+          <w:szCs w:val="21"/>
+          <w:lang w:eastAsia="fr-FR" w:bidi="ar-SA"/>
+        </w:rPr>
+        <w:t>"Nina Carducci, photographe professionnelle à Bordeaux"</w:t>
+      </w:r>
+      <w:r>
+        <w:rPr>
+          <w:rFonts w:ascii="Consolas" w:eastAsia="Times New Roman" w:hAnsi="Consolas" w:cs="Times New Roman"/>
+          <w:color w:val="808080"/>
+          <w:sz w:val="21"/>
+          <w:szCs w:val="21"/>
+          <w:lang w:eastAsia="fr-FR" w:bidi="ar-SA"/>
+        </w:rPr>
+        <w:t>&gt;</w:t>
+      </w:r>
+    </w:p>
+    <w:p>
+      <w:pPr>
+        <w:pStyle w:val="Paragraphedeliste"/>
+        <w:numPr>
+          <w:ilvl w:val="0"/>
+          <w:numId w:val="18"/>
+        </w:numPr>
+        <w:shd w:val="clear" w:color="auto" w:fill="1F1F1F"/>
+        <w:suppressAutoHyphens w:val="0"/>
+        <w:autoSpaceDN/>
+        <w:spacing w:line="285" w:lineRule="atLeast"/>
+        <w:textAlignment w:val="auto"/>
+        <w:rPr>
+          <w:rFonts w:ascii="Consolas" w:eastAsia="Times New Roman" w:hAnsi="Consolas" w:cs="Times New Roman"/>
+          <w:color w:val="CCCCCC"/>
+          <w:sz w:val="21"/>
+          <w:szCs w:val="21"/>
+          <w:lang w:eastAsia="fr-FR" w:bidi="ar-SA"/>
+        </w:rPr>
+      </w:pPr>
+      <w:r>
+        <w:rPr>
+          <w:rFonts w:ascii="Consolas" w:eastAsia="Times New Roman" w:hAnsi="Consolas" w:cs="Times New Roman"/>
+          <w:color w:val="CCCCCC"/>
+          <w:sz w:val="21"/>
+          <w:szCs w:val="21"/>
+          <w:lang w:eastAsia="fr-FR" w:bidi="ar-SA"/>
+        </w:rPr>
+        <w:t xml:space="preserve">    </w:t>
+      </w:r>
+      <w:r>
+        <w:rPr>
+          <w:rFonts w:ascii="Consolas" w:eastAsia="Times New Roman" w:hAnsi="Consolas" w:cs="Times New Roman"/>
+          <w:color w:val="808080"/>
+          <w:sz w:val="21"/>
+          <w:szCs w:val="21"/>
+          <w:lang w:eastAsia="fr-FR" w:bidi="ar-SA"/>
+        </w:rPr>
+        <w:t>&lt;</w:t>
+      </w:r>
+      <w:r>
+        <w:rPr>
+          <w:rFonts w:ascii="Consolas" w:eastAsia="Times New Roman" w:hAnsi="Consolas" w:cs="Times New Roman"/>
+          <w:color w:val="569CD6"/>
+          <w:sz w:val="21"/>
+          <w:szCs w:val="21"/>
+          <w:lang w:eastAsia="fr-FR" w:bidi="ar-SA"/>
+        </w:rPr>
+        <w:t>meta</w:t>
+      </w:r>
+      <w:r>
+        <w:rPr>
+          <w:rFonts w:ascii="Consolas" w:eastAsia="Times New Roman" w:hAnsi="Consolas" w:cs="Times New Roman"/>
+          <w:color w:val="CCCCCC"/>
+          <w:sz w:val="21"/>
+          <w:szCs w:val="21"/>
+          <w:lang w:eastAsia="fr-FR" w:bidi="ar-SA"/>
+        </w:rPr>
+        <w:t xml:space="preserve"> </w:t>
+      </w:r>
+      <w:proofErr w:type="spellStart"/>
+      <w:r>
+        <w:rPr>
+          <w:rFonts w:ascii="Consolas" w:eastAsia="Times New Roman" w:hAnsi="Consolas" w:cs="Times New Roman"/>
+          <w:color w:val="9CDCFE"/>
+          <w:sz w:val="21"/>
+          <w:szCs w:val="21"/>
+          <w:lang w:eastAsia="fr-FR" w:bidi="ar-SA"/>
+        </w:rPr>
+        <w:t>property</w:t>
+      </w:r>
+      <w:proofErr w:type="spellEnd"/>
+      <w:r>
+        <w:rPr>
+          <w:rFonts w:ascii="Consolas" w:eastAsia="Times New Roman" w:hAnsi="Consolas" w:cs="Times New Roman"/>
+          <w:color w:val="CCCCCC"/>
+          <w:sz w:val="21"/>
+          <w:szCs w:val="21"/>
+          <w:lang w:eastAsia="fr-FR" w:bidi="ar-SA"/>
+        </w:rPr>
+        <w:t>=</w:t>
+      </w:r>
+      <w:r>
+        <w:rPr>
+          <w:rFonts w:ascii="Consolas" w:eastAsia="Times New Roman" w:hAnsi="Consolas" w:cs="Times New Roman"/>
+          <w:color w:val="CE9178"/>
+          <w:sz w:val="21"/>
+          <w:szCs w:val="21"/>
+          <w:lang w:eastAsia="fr-FR" w:bidi="ar-SA"/>
+        </w:rPr>
+        <w:t>"</w:t>
+      </w:r>
+      <w:proofErr w:type="spellStart"/>
+      <w:r>
+        <w:rPr>
+          <w:rFonts w:ascii="Consolas" w:eastAsia="Times New Roman" w:hAnsi="Consolas" w:cs="Times New Roman"/>
+          <w:color w:val="CE9178"/>
+          <w:sz w:val="21"/>
+          <w:szCs w:val="21"/>
+          <w:lang w:eastAsia="fr-FR" w:bidi="ar-SA"/>
+        </w:rPr>
+        <w:t>og</w:t>
+      </w:r>
+      <w:proofErr w:type="spellEnd"/>
+      <w:r>
+        <w:rPr>
+          <w:rFonts w:ascii="Consolas" w:eastAsia="Times New Roman" w:hAnsi="Consolas" w:cs="Times New Roman"/>
+          <w:color w:val="CE9178"/>
+          <w:sz w:val="21"/>
+          <w:szCs w:val="21"/>
+          <w:lang w:eastAsia="fr-FR" w:bidi="ar-SA"/>
+        </w:rPr>
+        <w:t>:type"</w:t>
+      </w:r>
+      <w:r>
+        <w:rPr>
+          <w:rFonts w:ascii="Consolas" w:eastAsia="Times New Roman" w:hAnsi="Consolas" w:cs="Times New Roman"/>
+          <w:color w:val="CCCCCC"/>
+          <w:sz w:val="21"/>
+          <w:szCs w:val="21"/>
+          <w:lang w:eastAsia="fr-FR" w:bidi="ar-SA"/>
+        </w:rPr>
+        <w:t xml:space="preserve"> </w:t>
+      </w:r>
+      <w:r>
+        <w:rPr>
+          <w:rFonts w:ascii="Consolas" w:eastAsia="Times New Roman" w:hAnsi="Consolas" w:cs="Times New Roman"/>
+          <w:color w:val="9CDCFE"/>
+          <w:sz w:val="21"/>
+          <w:szCs w:val="21"/>
+          <w:lang w:eastAsia="fr-FR" w:bidi="ar-SA"/>
+        </w:rPr>
+        <w:t>content</w:t>
+      </w:r>
+      <w:r>
+        <w:rPr>
+          <w:rFonts w:ascii="Consolas" w:eastAsia="Times New Roman" w:hAnsi="Consolas" w:cs="Times New Roman"/>
+          <w:color w:val="CCCCCC"/>
+          <w:sz w:val="21"/>
+          <w:szCs w:val="21"/>
+          <w:lang w:eastAsia="fr-FR" w:bidi="ar-SA"/>
+        </w:rPr>
+        <w:t>=</w:t>
+      </w:r>
+      <w:r>
+        <w:rPr>
+          <w:rFonts w:ascii="Consolas" w:eastAsia="Times New Roman" w:hAnsi="Consolas" w:cs="Times New Roman"/>
+          <w:color w:val="CE9178"/>
+          <w:sz w:val="21"/>
+          <w:szCs w:val="21"/>
+          <w:lang w:eastAsia="fr-FR" w:bidi="ar-SA"/>
+        </w:rPr>
+        <w:t>"article"</w:t>
+      </w:r>
+      <w:r>
+        <w:rPr>
+          <w:rFonts w:ascii="Consolas" w:eastAsia="Times New Roman" w:hAnsi="Consolas" w:cs="Times New Roman"/>
+          <w:color w:val="808080"/>
+          <w:sz w:val="21"/>
+          <w:szCs w:val="21"/>
+          <w:lang w:eastAsia="fr-FR" w:bidi="ar-SA"/>
+        </w:rPr>
+        <w:t>&gt;</w:t>
+      </w:r>
+    </w:p>
+    <w:p>
+      <w:pPr>
+        <w:pStyle w:val="Paragraphedeliste"/>
+        <w:numPr>
+          <w:ilvl w:val="0"/>
+          <w:numId w:val="18"/>
+        </w:numPr>
+        <w:shd w:val="clear" w:color="auto" w:fill="1F1F1F"/>
+        <w:suppressAutoHyphens w:val="0"/>
+        <w:autoSpaceDN/>
+        <w:spacing w:line="285" w:lineRule="atLeast"/>
+        <w:textAlignment w:val="auto"/>
+        <w:rPr>
+          <w:rFonts w:ascii="Consolas" w:eastAsia="Times New Roman" w:hAnsi="Consolas" w:cs="Times New Roman"/>
+          <w:color w:val="CCCCCC"/>
+          <w:sz w:val="21"/>
+          <w:szCs w:val="21"/>
+          <w:lang w:eastAsia="fr-FR" w:bidi="ar-SA"/>
+        </w:rPr>
+      </w:pPr>
+      <w:r>
+        <w:rPr>
+          <w:rFonts w:ascii="Consolas" w:eastAsia="Times New Roman" w:hAnsi="Consolas" w:cs="Times New Roman"/>
+          <w:color w:val="CCCCCC"/>
+          <w:sz w:val="21"/>
+          <w:szCs w:val="21"/>
+          <w:lang w:eastAsia="fr-FR" w:bidi="ar-SA"/>
+        </w:rPr>
+        <w:t xml:space="preserve">    </w:t>
+      </w:r>
+      <w:r>
+        <w:rPr>
+          <w:rFonts w:ascii="Consolas" w:eastAsia="Times New Roman" w:hAnsi="Consolas" w:cs="Times New Roman"/>
+          <w:color w:val="808080"/>
+          <w:sz w:val="21"/>
+          <w:szCs w:val="21"/>
+          <w:lang w:eastAsia="fr-FR" w:bidi="ar-SA"/>
+        </w:rPr>
+        <w:t>&lt;</w:t>
+      </w:r>
+      <w:r>
+        <w:rPr>
+          <w:rFonts w:ascii="Consolas" w:eastAsia="Times New Roman" w:hAnsi="Consolas" w:cs="Times New Roman"/>
+          <w:color w:val="569CD6"/>
+          <w:sz w:val="21"/>
+          <w:szCs w:val="21"/>
+          <w:lang w:eastAsia="fr-FR" w:bidi="ar-SA"/>
+        </w:rPr>
+        <w:t>meta</w:t>
+      </w:r>
+      <w:r>
+        <w:rPr>
+          <w:rFonts w:ascii="Consolas" w:eastAsia="Times New Roman" w:hAnsi="Consolas" w:cs="Times New Roman"/>
+          <w:color w:val="CCCCCC"/>
+          <w:sz w:val="21"/>
+          <w:szCs w:val="21"/>
+          <w:lang w:eastAsia="fr-FR" w:bidi="ar-SA"/>
+        </w:rPr>
+        <w:t xml:space="preserve"> </w:t>
+      </w:r>
+      <w:proofErr w:type="spellStart"/>
+      <w:r>
+        <w:rPr>
+          <w:rFonts w:ascii="Consolas" w:eastAsia="Times New Roman" w:hAnsi="Consolas" w:cs="Times New Roman"/>
+          <w:color w:val="9CDCFE"/>
+          <w:sz w:val="21"/>
+          <w:szCs w:val="21"/>
+          <w:lang w:eastAsia="fr-FR" w:bidi="ar-SA"/>
+        </w:rPr>
+        <w:t>property</w:t>
+      </w:r>
+      <w:proofErr w:type="spellEnd"/>
+      <w:r>
+        <w:rPr>
+          <w:rFonts w:ascii="Consolas" w:eastAsia="Times New Roman" w:hAnsi="Consolas" w:cs="Times New Roman"/>
+          <w:color w:val="CCCCCC"/>
+          <w:sz w:val="21"/>
+          <w:szCs w:val="21"/>
+          <w:lang w:eastAsia="fr-FR" w:bidi="ar-SA"/>
+        </w:rPr>
+        <w:t>=</w:t>
+      </w:r>
+      <w:r>
+        <w:rPr>
+          <w:rFonts w:ascii="Consolas" w:eastAsia="Times New Roman" w:hAnsi="Consolas" w:cs="Times New Roman"/>
+          <w:color w:val="CE9178"/>
+          <w:sz w:val="21"/>
+          <w:szCs w:val="21"/>
+          <w:lang w:eastAsia="fr-FR" w:bidi="ar-SA"/>
+        </w:rPr>
+        <w:t>"</w:t>
+      </w:r>
+      <w:proofErr w:type="spellStart"/>
+      <w:r>
+        <w:rPr>
+          <w:rFonts w:ascii="Consolas" w:eastAsia="Times New Roman" w:hAnsi="Consolas" w:cs="Times New Roman"/>
+          <w:color w:val="CE9178"/>
+          <w:sz w:val="21"/>
+          <w:szCs w:val="21"/>
+          <w:lang w:eastAsia="fr-FR" w:bidi="ar-SA"/>
+        </w:rPr>
+        <w:t>og</w:t>
+      </w:r>
+      <w:proofErr w:type="spellEnd"/>
+      <w:r>
+        <w:rPr>
+          <w:rFonts w:ascii="Consolas" w:eastAsia="Times New Roman" w:hAnsi="Consolas" w:cs="Times New Roman"/>
+          <w:color w:val="CE9178"/>
+          <w:sz w:val="21"/>
+          <w:szCs w:val="21"/>
+          <w:lang w:eastAsia="fr-FR" w:bidi="ar-SA"/>
+        </w:rPr>
+        <w:t>:description"</w:t>
+      </w:r>
+      <w:r>
+        <w:rPr>
+          <w:rFonts w:ascii="Consolas" w:eastAsia="Times New Roman" w:hAnsi="Consolas" w:cs="Times New Roman"/>
+          <w:color w:val="CCCCCC"/>
+          <w:sz w:val="21"/>
+          <w:szCs w:val="21"/>
+          <w:lang w:eastAsia="fr-FR" w:bidi="ar-SA"/>
+        </w:rPr>
+        <w:t xml:space="preserve"> </w:t>
+      </w:r>
+      <w:r>
+        <w:rPr>
+          <w:rFonts w:ascii="Consolas" w:eastAsia="Times New Roman" w:hAnsi="Consolas" w:cs="Times New Roman"/>
+          <w:color w:val="9CDCFE"/>
+          <w:sz w:val="21"/>
+          <w:szCs w:val="21"/>
+          <w:lang w:eastAsia="fr-FR" w:bidi="ar-SA"/>
+        </w:rPr>
+        <w:t>content</w:t>
+      </w:r>
+      <w:r>
+        <w:rPr>
+          <w:rFonts w:ascii="Consolas" w:eastAsia="Times New Roman" w:hAnsi="Consolas" w:cs="Times New Roman"/>
+          <w:color w:val="CCCCCC"/>
+          <w:sz w:val="21"/>
+          <w:szCs w:val="21"/>
+          <w:lang w:eastAsia="fr-FR" w:bidi="ar-SA"/>
+        </w:rPr>
+        <w:t>=</w:t>
+      </w:r>
+      <w:r>
+        <w:rPr>
+          <w:rFonts w:ascii="Consolas" w:eastAsia="Times New Roman" w:hAnsi="Consolas" w:cs="Times New Roman"/>
+          <w:color w:val="CE9178"/>
+          <w:sz w:val="21"/>
+          <w:szCs w:val="21"/>
+          <w:lang w:eastAsia="fr-FR" w:bidi="ar-SA"/>
+        </w:rPr>
+        <w:t>"Nina Carducci, photographe professionnelle à Bordeaux, vous propose de saisir ces merveilleux moments d'une vie au travers de son regard, son approche, sa technique."</w:t>
+      </w:r>
+      <w:r>
+        <w:rPr>
+          <w:rFonts w:ascii="Consolas" w:eastAsia="Times New Roman" w:hAnsi="Consolas" w:cs="Times New Roman"/>
+          <w:color w:val="808080"/>
+          <w:sz w:val="21"/>
+          <w:szCs w:val="21"/>
+          <w:lang w:eastAsia="fr-FR" w:bidi="ar-SA"/>
+        </w:rPr>
+        <w:t>&gt;</w:t>
+      </w:r>
+    </w:p>
+    <w:p>
+      <w:pPr>
+        <w:pStyle w:val="Paragraphedeliste"/>
+        <w:numPr>
+          <w:ilvl w:val="0"/>
+          <w:numId w:val="18"/>
+        </w:numPr>
+        <w:shd w:val="clear" w:color="auto" w:fill="1F1F1F"/>
+        <w:suppressAutoHyphens w:val="0"/>
+        <w:autoSpaceDN/>
+        <w:spacing w:line="285" w:lineRule="atLeast"/>
+        <w:textAlignment w:val="auto"/>
+        <w:rPr>
+          <w:rFonts w:ascii="Consolas" w:eastAsia="Times New Roman" w:hAnsi="Consolas" w:cs="Times New Roman"/>
+          <w:color w:val="CCCCCC"/>
+          <w:sz w:val="21"/>
+          <w:szCs w:val="21"/>
+          <w:lang w:val="en-US" w:eastAsia="fr-FR" w:bidi="ar-SA"/>
+        </w:rPr>
+      </w:pPr>
+      <w:r>
+        <w:rPr>
+          <w:rFonts w:ascii="Consolas" w:eastAsia="Times New Roman" w:hAnsi="Consolas" w:cs="Times New Roman"/>
+          <w:color w:val="CCCCCC"/>
+          <w:sz w:val="21"/>
+          <w:szCs w:val="21"/>
+          <w:lang w:eastAsia="fr-FR" w:bidi="ar-SA"/>
+        </w:rPr>
+        <w:t xml:space="preserve">    </w:t>
+      </w:r>
+      <w:r>
+        <w:rPr>
+          <w:rFonts w:ascii="Consolas" w:eastAsia="Times New Roman" w:hAnsi="Consolas" w:cs="Times New Roman"/>
+          <w:color w:val="808080"/>
+          <w:sz w:val="21"/>
+          <w:szCs w:val="21"/>
+          <w:lang w:val="en-US" w:eastAsia="fr-FR" w:bidi="ar-SA"/>
+        </w:rPr>
+        <w:t>&lt;</w:t>
+      </w:r>
+      <w:r>
+        <w:rPr>
+          <w:rFonts w:ascii="Consolas" w:eastAsia="Times New Roman" w:hAnsi="Consolas" w:cs="Times New Roman"/>
+          <w:color w:val="569CD6"/>
+          <w:sz w:val="21"/>
+          <w:szCs w:val="21"/>
+          <w:lang w:val="en-US" w:eastAsia="fr-FR" w:bidi="ar-SA"/>
+        </w:rPr>
+        <w:t>meta</w:t>
+      </w:r>
+      <w:r>
+        <w:rPr>
+          <w:rFonts w:ascii="Consolas" w:eastAsia="Times New Roman" w:hAnsi="Consolas" w:cs="Times New Roman"/>
+          <w:color w:val="CCCCCC"/>
+          <w:sz w:val="21"/>
+          <w:szCs w:val="21"/>
+          <w:lang w:val="en-US" w:eastAsia="fr-FR" w:bidi="ar-SA"/>
+        </w:rPr>
+        <w:t xml:space="preserve"> </w:t>
+      </w:r>
+      <w:r>
+        <w:rPr>
+          <w:rFonts w:ascii="Consolas" w:eastAsia="Times New Roman" w:hAnsi="Consolas" w:cs="Times New Roman"/>
+          <w:color w:val="9CDCFE"/>
+          <w:sz w:val="21"/>
+          <w:szCs w:val="21"/>
+          <w:lang w:val="en-US" w:eastAsia="fr-FR" w:bidi="ar-SA"/>
+        </w:rPr>
+        <w:t>property</w:t>
+      </w:r>
+      <w:r>
+        <w:rPr>
+          <w:rFonts w:ascii="Consolas" w:eastAsia="Times New Roman" w:hAnsi="Consolas" w:cs="Times New Roman"/>
+          <w:color w:val="CCCCCC"/>
+          <w:sz w:val="21"/>
+          <w:szCs w:val="21"/>
+          <w:lang w:val="en-US" w:eastAsia="fr-FR" w:bidi="ar-SA"/>
+        </w:rPr>
+        <w:t>=</w:t>
+      </w:r>
+      <w:r>
+        <w:rPr>
+          <w:rFonts w:ascii="Consolas" w:eastAsia="Times New Roman" w:hAnsi="Consolas" w:cs="Times New Roman"/>
+          <w:color w:val="CE9178"/>
+          <w:sz w:val="21"/>
+          <w:szCs w:val="21"/>
+          <w:lang w:val="en-US" w:eastAsia="fr-FR" w:bidi="ar-SA"/>
+        </w:rPr>
+        <w:t>"</w:t>
+      </w:r>
+      <w:proofErr w:type="spellStart"/>
+      <w:r>
+        <w:rPr>
+          <w:rFonts w:ascii="Consolas" w:eastAsia="Times New Roman" w:hAnsi="Consolas" w:cs="Times New Roman"/>
+          <w:color w:val="CE9178"/>
+          <w:sz w:val="21"/>
+          <w:szCs w:val="21"/>
+          <w:lang w:val="en-US" w:eastAsia="fr-FR" w:bidi="ar-SA"/>
+        </w:rPr>
+        <w:t>og:image</w:t>
+      </w:r>
+      <w:proofErr w:type="spellEnd"/>
+      <w:r>
+        <w:rPr>
+          <w:rFonts w:ascii="Consolas" w:eastAsia="Times New Roman" w:hAnsi="Consolas" w:cs="Times New Roman"/>
+          <w:color w:val="CE9178"/>
+          <w:sz w:val="21"/>
+          <w:szCs w:val="21"/>
+          <w:lang w:val="en-US" w:eastAsia="fr-FR" w:bidi="ar-SA"/>
+        </w:rPr>
+        <w:t>"</w:t>
+      </w:r>
+      <w:r>
+        <w:rPr>
+          <w:rFonts w:ascii="Consolas" w:eastAsia="Times New Roman" w:hAnsi="Consolas" w:cs="Times New Roman"/>
+          <w:color w:val="CCCCCC"/>
+          <w:sz w:val="21"/>
+          <w:szCs w:val="21"/>
+          <w:lang w:val="en-US" w:eastAsia="fr-FR" w:bidi="ar-SA"/>
+        </w:rPr>
+        <w:t xml:space="preserve"> </w:t>
+      </w:r>
+      <w:r>
+        <w:rPr>
+          <w:rFonts w:ascii="Consolas" w:eastAsia="Times New Roman" w:hAnsi="Consolas" w:cs="Times New Roman"/>
+          <w:color w:val="9CDCFE"/>
+          <w:sz w:val="21"/>
+          <w:szCs w:val="21"/>
+          <w:lang w:val="en-US" w:eastAsia="fr-FR" w:bidi="ar-SA"/>
+        </w:rPr>
+        <w:t>content</w:t>
+      </w:r>
+      <w:r>
+        <w:rPr>
+          <w:rFonts w:ascii="Consolas" w:eastAsia="Times New Roman" w:hAnsi="Consolas" w:cs="Times New Roman"/>
+          <w:color w:val="CCCCCC"/>
+          <w:sz w:val="21"/>
+          <w:szCs w:val="21"/>
+          <w:lang w:val="en-US" w:eastAsia="fr-FR" w:bidi="ar-SA"/>
+        </w:rPr>
+        <w:t>=</w:t>
+      </w:r>
+      <w:r>
+        <w:rPr>
+          <w:rFonts w:ascii="Consolas" w:eastAsia="Times New Roman" w:hAnsi="Consolas" w:cs="Times New Roman"/>
+          <w:color w:val="CE9178"/>
+          <w:sz w:val="21"/>
+          <w:szCs w:val="21"/>
+          <w:lang w:val="en-US" w:eastAsia="fr-FR" w:bidi="ar-SA"/>
+        </w:rPr>
+        <w:t>"https://github.com/evrague/Carducci/blob/master/assets/images/nina.webp"</w:t>
+      </w:r>
+      <w:r>
+        <w:rPr>
+          <w:rFonts w:ascii="Consolas" w:eastAsia="Times New Roman" w:hAnsi="Consolas" w:cs="Times New Roman"/>
+          <w:color w:val="808080"/>
+          <w:sz w:val="21"/>
+          <w:szCs w:val="21"/>
+          <w:lang w:val="en-US" w:eastAsia="fr-FR" w:bidi="ar-SA"/>
+        </w:rPr>
+        <w:t>&gt;</w:t>
+      </w:r>
+    </w:p>
+    <w:p>
+      <w:pPr>
+        <w:pStyle w:val="Paragraphedeliste"/>
+        <w:numPr>
+          <w:ilvl w:val="0"/>
+          <w:numId w:val="18"/>
+        </w:numPr>
+        <w:shd w:val="clear" w:color="auto" w:fill="1F1F1F"/>
+        <w:suppressAutoHyphens w:val="0"/>
+        <w:autoSpaceDN/>
+        <w:spacing w:line="285" w:lineRule="atLeast"/>
+        <w:textAlignment w:val="auto"/>
+        <w:rPr>
+          <w:rFonts w:ascii="Consolas" w:eastAsia="Times New Roman" w:hAnsi="Consolas" w:cs="Times New Roman"/>
+          <w:color w:val="CCCCCC"/>
+          <w:sz w:val="21"/>
+          <w:szCs w:val="21"/>
+          <w:lang w:val="en-US" w:eastAsia="fr-FR" w:bidi="ar-SA"/>
+        </w:rPr>
+      </w:pPr>
+      <w:r>
+        <w:rPr>
+          <w:rFonts w:ascii="Consolas" w:eastAsia="Times New Roman" w:hAnsi="Consolas" w:cs="Times New Roman"/>
+          <w:color w:val="CCCCCC"/>
+          <w:sz w:val="21"/>
+          <w:szCs w:val="21"/>
+          <w:lang w:val="en-US" w:eastAsia="fr-FR" w:bidi="ar-SA"/>
+        </w:rPr>
+        <w:t xml:space="preserve">    </w:t>
+      </w:r>
+      <w:r>
+        <w:rPr>
+          <w:rFonts w:ascii="Consolas" w:eastAsia="Times New Roman" w:hAnsi="Consolas" w:cs="Times New Roman"/>
+          <w:color w:val="808080"/>
+          <w:sz w:val="21"/>
+          <w:szCs w:val="21"/>
+          <w:lang w:val="en-US" w:eastAsia="fr-FR" w:bidi="ar-SA"/>
+        </w:rPr>
+        <w:t>&lt;</w:t>
+      </w:r>
+      <w:r>
+        <w:rPr>
+          <w:rFonts w:ascii="Consolas" w:eastAsia="Times New Roman" w:hAnsi="Consolas" w:cs="Times New Roman"/>
+          <w:color w:val="569CD6"/>
+          <w:sz w:val="21"/>
+          <w:szCs w:val="21"/>
+          <w:lang w:val="en-US" w:eastAsia="fr-FR" w:bidi="ar-SA"/>
+        </w:rPr>
+        <w:t>meta</w:t>
+      </w:r>
+      <w:r>
+        <w:rPr>
+          <w:rFonts w:ascii="Consolas" w:eastAsia="Times New Roman" w:hAnsi="Consolas" w:cs="Times New Roman"/>
+          <w:color w:val="CCCCCC"/>
+          <w:sz w:val="21"/>
+          <w:szCs w:val="21"/>
+          <w:lang w:val="en-US" w:eastAsia="fr-FR" w:bidi="ar-SA"/>
+        </w:rPr>
+        <w:t xml:space="preserve"> </w:t>
+      </w:r>
+      <w:r>
+        <w:rPr>
+          <w:rFonts w:ascii="Consolas" w:eastAsia="Times New Roman" w:hAnsi="Consolas" w:cs="Times New Roman"/>
+          <w:color w:val="9CDCFE"/>
+          <w:sz w:val="21"/>
+          <w:szCs w:val="21"/>
+          <w:lang w:val="en-US" w:eastAsia="fr-FR" w:bidi="ar-SA"/>
+        </w:rPr>
+        <w:t>property</w:t>
+      </w:r>
+      <w:r>
+        <w:rPr>
+          <w:rFonts w:ascii="Consolas" w:eastAsia="Times New Roman" w:hAnsi="Consolas" w:cs="Times New Roman"/>
+          <w:color w:val="CCCCCC"/>
+          <w:sz w:val="21"/>
+          <w:szCs w:val="21"/>
+          <w:lang w:val="en-US" w:eastAsia="fr-FR" w:bidi="ar-SA"/>
+        </w:rPr>
+        <w:t>=</w:t>
+      </w:r>
+      <w:r>
+        <w:rPr>
+          <w:rFonts w:ascii="Consolas" w:eastAsia="Times New Roman" w:hAnsi="Consolas" w:cs="Times New Roman"/>
+          <w:color w:val="CE9178"/>
+          <w:sz w:val="21"/>
+          <w:szCs w:val="21"/>
+          <w:lang w:val="en-US" w:eastAsia="fr-FR" w:bidi="ar-SA"/>
+        </w:rPr>
+        <w:t>"</w:t>
+      </w:r>
+      <w:proofErr w:type="spellStart"/>
+      <w:r>
+        <w:rPr>
+          <w:rFonts w:ascii="Consolas" w:eastAsia="Times New Roman" w:hAnsi="Consolas" w:cs="Times New Roman"/>
+          <w:color w:val="CE9178"/>
+          <w:sz w:val="21"/>
+          <w:szCs w:val="21"/>
+          <w:lang w:val="en-US" w:eastAsia="fr-FR" w:bidi="ar-SA"/>
+        </w:rPr>
+        <w:t>og:url</w:t>
+      </w:r>
+      <w:proofErr w:type="spellEnd"/>
+      <w:r>
+        <w:rPr>
+          <w:rFonts w:ascii="Consolas" w:eastAsia="Times New Roman" w:hAnsi="Consolas" w:cs="Times New Roman"/>
+          <w:color w:val="CE9178"/>
+          <w:sz w:val="21"/>
+          <w:szCs w:val="21"/>
+          <w:lang w:val="en-US" w:eastAsia="fr-FR" w:bidi="ar-SA"/>
+        </w:rPr>
+        <w:t>"</w:t>
+      </w:r>
+      <w:r>
+        <w:rPr>
+          <w:rFonts w:ascii="Consolas" w:eastAsia="Times New Roman" w:hAnsi="Consolas" w:cs="Times New Roman"/>
+          <w:color w:val="CCCCCC"/>
+          <w:sz w:val="21"/>
+          <w:szCs w:val="21"/>
+          <w:lang w:val="en-US" w:eastAsia="fr-FR" w:bidi="ar-SA"/>
+        </w:rPr>
+        <w:t xml:space="preserve"> </w:t>
+      </w:r>
+      <w:r>
+        <w:rPr>
+          <w:rFonts w:ascii="Consolas" w:eastAsia="Times New Roman" w:hAnsi="Consolas" w:cs="Times New Roman"/>
+          <w:color w:val="9CDCFE"/>
+          <w:sz w:val="21"/>
+          <w:szCs w:val="21"/>
+          <w:lang w:val="en-US" w:eastAsia="fr-FR" w:bidi="ar-SA"/>
+        </w:rPr>
+        <w:t>content</w:t>
+      </w:r>
+      <w:r>
+        <w:rPr>
+          <w:rFonts w:ascii="Consolas" w:eastAsia="Times New Roman" w:hAnsi="Consolas" w:cs="Times New Roman"/>
+          <w:color w:val="CCCCCC"/>
+          <w:sz w:val="21"/>
+          <w:szCs w:val="21"/>
+          <w:lang w:val="en-US" w:eastAsia="fr-FR" w:bidi="ar-SA"/>
+        </w:rPr>
+        <w:t>=</w:t>
+      </w:r>
+      <w:r>
+        <w:rPr>
+          <w:rFonts w:ascii="Consolas" w:eastAsia="Times New Roman" w:hAnsi="Consolas" w:cs="Times New Roman"/>
+          <w:color w:val="CE9178"/>
+          <w:sz w:val="21"/>
+          <w:szCs w:val="21"/>
+          <w:lang w:val="en-US" w:eastAsia="fr-FR" w:bidi="ar-SA"/>
+        </w:rPr>
+        <w:t>"https://evrague.github.io/Carducci/"</w:t>
+      </w:r>
+      <w:r>
+        <w:rPr>
+          <w:rFonts w:ascii="Consolas" w:eastAsia="Times New Roman" w:hAnsi="Consolas" w:cs="Times New Roman"/>
+          <w:color w:val="808080"/>
+          <w:sz w:val="21"/>
+          <w:szCs w:val="21"/>
+          <w:lang w:val="en-US" w:eastAsia="fr-FR" w:bidi="ar-SA"/>
+        </w:rPr>
+        <w:t>&gt;</w:t>
+      </w:r>
+    </w:p>
+    <w:p>
+      <w:pPr>
+        <w:pStyle w:val="Paragraphedeliste"/>
+        <w:numPr>
+          <w:ilvl w:val="0"/>
+          <w:numId w:val="18"/>
+        </w:numPr>
+        <w:shd w:val="clear" w:color="auto" w:fill="1F1F1F"/>
+        <w:suppressAutoHyphens w:val="0"/>
+        <w:autoSpaceDN/>
+        <w:spacing w:line="285" w:lineRule="atLeast"/>
+        <w:textAlignment w:val="auto"/>
+        <w:rPr>
+          <w:rFonts w:ascii="Consolas" w:eastAsia="Times New Roman" w:hAnsi="Consolas" w:cs="Times New Roman"/>
+          <w:color w:val="CCCCCC"/>
+          <w:sz w:val="21"/>
+          <w:szCs w:val="21"/>
+          <w:lang w:val="en-US" w:eastAsia="fr-FR" w:bidi="ar-SA"/>
+        </w:rPr>
+      </w:pPr>
+    </w:p>
+    <w:p>
+      <w:pPr>
+        <w:pStyle w:val="Standard"/>
+        <w:ind w:left="360"/>
+        <w:rPr>
+          <w:lang w:val="en-US"/>
+        </w:rPr>
+      </w:pPr>
+    </w:p>
+    <w:p>
+      <w:pPr>
+        <w:pStyle w:val="Titre2"/>
+        <w:numPr>
+          <w:ilvl w:val="0"/>
+          <w:numId w:val="15"/>
+        </w:numPr>
+        <w:rPr>
+          <w:lang w:val="en-US"/>
+        </w:rPr>
+      </w:pPr>
+      <w:bookmarkStart w:id="18" w:name="_Toc189390376"/>
+      <w:proofErr w:type="spellStart"/>
+      <w:r>
+        <w:rPr>
+          <w:lang w:val="en-US"/>
+        </w:rPr>
+        <w:t>Référencement</w:t>
+      </w:r>
+      <w:proofErr w:type="spellEnd"/>
+      <w:r>
+        <w:rPr>
+          <w:lang w:val="en-US"/>
+        </w:rPr>
+        <w:t xml:space="preserve"> local</w:t>
+      </w:r>
+      <w:bookmarkEnd w:id="18"/>
+    </w:p>
+    <w:p>
+      <w:pPr>
+        <w:pStyle w:val="Standard"/>
+        <w:ind w:left="360"/>
+      </w:pPr>
+      <w:r>
+        <w:t>Je suis all</w:t>
+      </w:r>
+      <w:r>
+        <w:t>é</w:t>
+      </w:r>
+      <w:r>
+        <w:t xml:space="preserve"> sur l</w:t>
+      </w:r>
+      <w:r>
+        <w:t xml:space="preserve">e site Schema.org et j’ai </w:t>
+      </w:r>
+      <w:proofErr w:type="spellStart"/>
+      <w:r>
+        <w:t>chosi</w:t>
+      </w:r>
+      <w:proofErr w:type="spellEnd"/>
+      <w:r>
+        <w:t xml:space="preserve"> le type local </w:t>
+      </w:r>
+      <w:proofErr w:type="spellStart"/>
+      <w:r>
+        <w:t>busness</w:t>
+      </w:r>
+      <w:proofErr w:type="spellEnd"/>
+      <w:r>
+        <w:t xml:space="preserve"> et j’ai cherché dans les exemples jusqu’à trouvé </w:t>
+      </w:r>
+      <w:r>
+        <w:t xml:space="preserve">le schéma qui convient à </w:t>
+      </w:r>
+    </w:p>
+    <w:p>
+      <w:pPr>
+        <w:pStyle w:val="Standard"/>
+        <w:numPr>
+          <w:ilvl w:val="0"/>
+          <w:numId w:val="20"/>
+        </w:numPr>
+      </w:pPr>
+      <w:r>
+        <w:t>Mon adresse : 68 avenue Alsace-Lorraine, 33200 Bordeaux.</w:t>
+      </w:r>
+    </w:p>
+    <w:p>
+      <w:pPr>
+        <w:pStyle w:val="Standard"/>
+        <w:numPr>
+          <w:ilvl w:val="0"/>
+          <w:numId w:val="20"/>
+        </w:numPr>
+      </w:pPr>
+      <w:r>
+        <w:t>Mon numéro de téléphone : 05 56 67 78 89.</w:t>
+      </w:r>
+    </w:p>
+    <w:p>
+      <w:pPr>
+        <w:pStyle w:val="Standard"/>
+        <w:numPr>
+          <w:ilvl w:val="0"/>
+          <w:numId w:val="20"/>
+        </w:numPr>
+      </w:pPr>
+      <w:r>
+        <w:t>Je réponds au téléphone du lundi au vendredi de 10 h à 19 h.</w:t>
+      </w:r>
+    </w:p>
+    <w:p>
+      <w:pPr>
+        <w:pStyle w:val="Paragraphedeliste"/>
+        <w:numPr>
+          <w:ilvl w:val="0"/>
+          <w:numId w:val="20"/>
+        </w:numPr>
+        <w:shd w:val="clear" w:color="auto" w:fill="1F1F1F"/>
+        <w:suppressAutoHyphens w:val="0"/>
+        <w:autoSpaceDN/>
+        <w:spacing w:line="285" w:lineRule="atLeast"/>
+        <w:textAlignment w:val="auto"/>
+        <w:rPr>
+          <w:rFonts w:ascii="Consolas" w:eastAsia="Times New Roman" w:hAnsi="Consolas" w:cs="Times New Roman"/>
+          <w:color w:val="CCCCCC"/>
+          <w:sz w:val="21"/>
+          <w:szCs w:val="21"/>
+          <w:lang w:eastAsia="fr-FR" w:bidi="ar-SA"/>
+        </w:rPr>
+      </w:pPr>
+      <w:r>
+        <w:rPr>
+          <w:rFonts w:ascii="Consolas" w:eastAsia="Times New Roman" w:hAnsi="Consolas" w:cs="Times New Roman"/>
+          <w:color w:val="D4D4D4"/>
+          <w:sz w:val="21"/>
+          <w:szCs w:val="21"/>
+          <w:lang w:eastAsia="fr-FR" w:bidi="ar-SA"/>
+        </w:rPr>
+        <w:t>        "@</w:t>
+      </w:r>
+      <w:proofErr w:type="spellStart"/>
+      <w:r>
+        <w:rPr>
+          <w:rFonts w:ascii="Consolas" w:eastAsia="Times New Roman" w:hAnsi="Consolas" w:cs="Times New Roman"/>
+          <w:color w:val="D4D4D4"/>
+          <w:sz w:val="21"/>
+          <w:szCs w:val="21"/>
+          <w:lang w:eastAsia="fr-FR" w:bidi="ar-SA"/>
+        </w:rPr>
+        <w:t>context</w:t>
+      </w:r>
+      <w:proofErr w:type="spellEnd"/>
+      <w:r>
+        <w:rPr>
+          <w:rFonts w:ascii="Consolas" w:eastAsia="Times New Roman" w:hAnsi="Consolas" w:cs="Times New Roman"/>
+          <w:color w:val="D4D4D4"/>
+          <w:sz w:val="21"/>
+          <w:szCs w:val="21"/>
+          <w:lang w:eastAsia="fr-FR" w:bidi="ar-SA"/>
+        </w:rPr>
+        <w:t>": "http://schema.org",</w:t>
+      </w:r>
+    </w:p>
+    <w:p>
+      <w:pPr>
+        <w:pStyle w:val="Paragraphedeliste"/>
+        <w:numPr>
+          <w:ilvl w:val="0"/>
+          <w:numId w:val="20"/>
+        </w:numPr>
+        <w:shd w:val="clear" w:color="auto" w:fill="1F1F1F"/>
+        <w:suppressAutoHyphens w:val="0"/>
+        <w:autoSpaceDN/>
+        <w:spacing w:line="285" w:lineRule="atLeast"/>
+        <w:textAlignment w:val="auto"/>
+        <w:rPr>
+          <w:rFonts w:ascii="Consolas" w:eastAsia="Times New Roman" w:hAnsi="Consolas" w:cs="Times New Roman"/>
+          <w:color w:val="CCCCCC"/>
+          <w:sz w:val="21"/>
+          <w:szCs w:val="21"/>
+          <w:lang w:eastAsia="fr-FR" w:bidi="ar-SA"/>
+        </w:rPr>
+      </w:pPr>
+      <w:r>
+        <w:rPr>
+          <w:rFonts w:ascii="Consolas" w:eastAsia="Times New Roman" w:hAnsi="Consolas" w:cs="Times New Roman"/>
+          <w:color w:val="D4D4D4"/>
+          <w:sz w:val="21"/>
+          <w:szCs w:val="21"/>
+          <w:lang w:eastAsia="fr-FR" w:bidi="ar-SA"/>
+        </w:rPr>
+        <w:lastRenderedPageBreak/>
+        <w:t>        "@type": ["</w:t>
+      </w:r>
+      <w:proofErr w:type="spellStart"/>
+      <w:r>
+        <w:rPr>
+          <w:rFonts w:ascii="Consolas" w:eastAsia="Times New Roman" w:hAnsi="Consolas" w:cs="Times New Roman"/>
+          <w:color w:val="D4D4D4"/>
+          <w:sz w:val="21"/>
+          <w:szCs w:val="21"/>
+          <w:lang w:eastAsia="fr-FR" w:bidi="ar-SA"/>
+        </w:rPr>
+        <w:t>LocalBusiness</w:t>
+      </w:r>
+      <w:proofErr w:type="spellEnd"/>
+      <w:r>
+        <w:rPr>
+          <w:rFonts w:ascii="Consolas" w:eastAsia="Times New Roman" w:hAnsi="Consolas" w:cs="Times New Roman"/>
+          <w:color w:val="D4D4D4"/>
+          <w:sz w:val="21"/>
+          <w:szCs w:val="21"/>
+          <w:lang w:eastAsia="fr-FR" w:bidi="ar-SA"/>
+        </w:rPr>
+        <w:t>", "Service"],</w:t>
+      </w:r>
+    </w:p>
+    <w:p>
+      <w:pPr>
+        <w:pStyle w:val="Paragraphedeliste"/>
+        <w:numPr>
+          <w:ilvl w:val="0"/>
+          <w:numId w:val="20"/>
+        </w:numPr>
+        <w:shd w:val="clear" w:color="auto" w:fill="1F1F1F"/>
+        <w:suppressAutoHyphens w:val="0"/>
+        <w:autoSpaceDN/>
+        <w:spacing w:line="285" w:lineRule="atLeast"/>
+        <w:textAlignment w:val="auto"/>
+        <w:rPr>
+          <w:rFonts w:ascii="Consolas" w:eastAsia="Times New Roman" w:hAnsi="Consolas" w:cs="Times New Roman"/>
+          <w:color w:val="CCCCCC"/>
+          <w:sz w:val="21"/>
+          <w:szCs w:val="21"/>
+          <w:lang w:eastAsia="fr-FR" w:bidi="ar-SA"/>
+        </w:rPr>
+      </w:pPr>
+      <w:r>
+        <w:rPr>
+          <w:rFonts w:ascii="Consolas" w:eastAsia="Times New Roman" w:hAnsi="Consolas" w:cs="Times New Roman"/>
+          <w:color w:val="D4D4D4"/>
+          <w:sz w:val="21"/>
+          <w:szCs w:val="21"/>
+          <w:lang w:eastAsia="fr-FR" w:bidi="ar-SA"/>
+        </w:rPr>
+        <w:t>        "</w:t>
+      </w:r>
+      <w:proofErr w:type="spellStart"/>
+      <w:r>
+        <w:rPr>
+          <w:rFonts w:ascii="Consolas" w:eastAsia="Times New Roman" w:hAnsi="Consolas" w:cs="Times New Roman"/>
+          <w:color w:val="D4D4D4"/>
+          <w:sz w:val="21"/>
+          <w:szCs w:val="21"/>
+          <w:lang w:eastAsia="fr-FR" w:bidi="ar-SA"/>
+        </w:rPr>
+        <w:t>name</w:t>
+      </w:r>
+      <w:proofErr w:type="spellEnd"/>
+      <w:r>
+        <w:rPr>
+          <w:rFonts w:ascii="Consolas" w:eastAsia="Times New Roman" w:hAnsi="Consolas" w:cs="Times New Roman"/>
+          <w:color w:val="D4D4D4"/>
+          <w:sz w:val="21"/>
+          <w:szCs w:val="21"/>
+          <w:lang w:eastAsia="fr-FR" w:bidi="ar-SA"/>
+        </w:rPr>
+        <w:t>": "Nina Carducci",</w:t>
+      </w:r>
+    </w:p>
+    <w:p>
+      <w:pPr>
+        <w:pStyle w:val="Paragraphedeliste"/>
+        <w:numPr>
+          <w:ilvl w:val="0"/>
+          <w:numId w:val="20"/>
+        </w:numPr>
+        <w:shd w:val="clear" w:color="auto" w:fill="1F1F1F"/>
+        <w:suppressAutoHyphens w:val="0"/>
+        <w:autoSpaceDN/>
+        <w:spacing w:line="285" w:lineRule="atLeast"/>
+        <w:textAlignment w:val="auto"/>
+        <w:rPr>
+          <w:rFonts w:ascii="Consolas" w:eastAsia="Times New Roman" w:hAnsi="Consolas" w:cs="Times New Roman"/>
+          <w:color w:val="CCCCCC"/>
+          <w:sz w:val="21"/>
+          <w:szCs w:val="21"/>
+          <w:lang w:eastAsia="fr-FR" w:bidi="ar-SA"/>
+        </w:rPr>
+      </w:pPr>
+      <w:r>
+        <w:rPr>
+          <w:rFonts w:ascii="Consolas" w:eastAsia="Times New Roman" w:hAnsi="Consolas" w:cs="Times New Roman"/>
+          <w:color w:val="D4D4D4"/>
+          <w:sz w:val="21"/>
+          <w:szCs w:val="21"/>
+          <w:lang w:eastAsia="fr-FR" w:bidi="ar-SA"/>
+        </w:rPr>
+        <w:t>        "description": "Nina Carducci, photographe professionnelle à Bordeaux",</w:t>
+      </w:r>
+    </w:p>
+    <w:p>
+      <w:pPr>
+        <w:pStyle w:val="Paragraphedeliste"/>
+        <w:numPr>
+          <w:ilvl w:val="0"/>
+          <w:numId w:val="20"/>
+        </w:numPr>
+        <w:shd w:val="clear" w:color="auto" w:fill="1F1F1F"/>
+        <w:suppressAutoHyphens w:val="0"/>
+        <w:autoSpaceDN/>
+        <w:spacing w:line="285" w:lineRule="atLeast"/>
+        <w:textAlignment w:val="auto"/>
+        <w:rPr>
+          <w:rFonts w:ascii="Consolas" w:eastAsia="Times New Roman" w:hAnsi="Consolas" w:cs="Times New Roman"/>
+          <w:color w:val="CCCCCC"/>
+          <w:sz w:val="21"/>
+          <w:szCs w:val="21"/>
+          <w:lang w:eastAsia="fr-FR" w:bidi="ar-SA"/>
+        </w:rPr>
+      </w:pPr>
+      <w:r>
+        <w:rPr>
+          <w:rFonts w:ascii="Consolas" w:eastAsia="Times New Roman" w:hAnsi="Consolas" w:cs="Times New Roman"/>
+          <w:color w:val="D4D4D4"/>
+          <w:sz w:val="21"/>
+          <w:szCs w:val="21"/>
+          <w:lang w:eastAsia="fr-FR" w:bidi="ar-SA"/>
+        </w:rPr>
+        <w:t>        "image": "https://github.com/evrague/Carducci/blob/master/assets/images/nina.webp",</w:t>
+      </w:r>
+    </w:p>
+    <w:p>
+      <w:pPr>
+        <w:pStyle w:val="Paragraphedeliste"/>
+        <w:numPr>
+          <w:ilvl w:val="0"/>
+          <w:numId w:val="20"/>
+        </w:numPr>
+        <w:shd w:val="clear" w:color="auto" w:fill="1F1F1F"/>
+        <w:suppressAutoHyphens w:val="0"/>
+        <w:autoSpaceDN/>
+        <w:spacing w:line="285" w:lineRule="atLeast"/>
+        <w:textAlignment w:val="auto"/>
+        <w:rPr>
+          <w:rFonts w:ascii="Consolas" w:eastAsia="Times New Roman" w:hAnsi="Consolas" w:cs="Times New Roman"/>
+          <w:color w:val="CCCCCC"/>
+          <w:sz w:val="21"/>
+          <w:szCs w:val="21"/>
+          <w:lang w:val="en-US" w:eastAsia="fr-FR" w:bidi="ar-SA"/>
+        </w:rPr>
+      </w:pPr>
+      <w:r>
+        <w:rPr>
+          <w:rFonts w:ascii="Consolas" w:eastAsia="Times New Roman" w:hAnsi="Consolas" w:cs="Times New Roman"/>
+          <w:color w:val="D4D4D4"/>
+          <w:sz w:val="21"/>
+          <w:szCs w:val="21"/>
+          <w:lang w:eastAsia="fr-FR" w:bidi="ar-SA"/>
+        </w:rPr>
+        <w:t xml:space="preserve">        </w:t>
+      </w:r>
+      <w:r>
+        <w:rPr>
+          <w:rFonts w:ascii="Consolas" w:eastAsia="Times New Roman" w:hAnsi="Consolas" w:cs="Times New Roman"/>
+          <w:color w:val="D4D4D4"/>
+          <w:sz w:val="21"/>
+          <w:szCs w:val="21"/>
+          <w:lang w:val="en-US" w:eastAsia="fr-FR" w:bidi="ar-SA"/>
+        </w:rPr>
+        <w:t>"</w:t>
+      </w:r>
+      <w:proofErr w:type="spellStart"/>
+      <w:r>
+        <w:rPr>
+          <w:rFonts w:ascii="Consolas" w:eastAsia="Times New Roman" w:hAnsi="Consolas" w:cs="Times New Roman"/>
+          <w:color w:val="D4D4D4"/>
+          <w:sz w:val="21"/>
+          <w:szCs w:val="21"/>
+          <w:lang w:val="en-US" w:eastAsia="fr-FR" w:bidi="ar-SA"/>
+        </w:rPr>
+        <w:t>url</w:t>
+      </w:r>
+      <w:proofErr w:type="spellEnd"/>
+      <w:r>
+        <w:rPr>
+          <w:rFonts w:ascii="Consolas" w:eastAsia="Times New Roman" w:hAnsi="Consolas" w:cs="Times New Roman"/>
+          <w:color w:val="D4D4D4"/>
+          <w:sz w:val="21"/>
+          <w:szCs w:val="21"/>
+          <w:lang w:val="en-US" w:eastAsia="fr-FR" w:bidi="ar-SA"/>
+        </w:rPr>
+        <w:t>": "https://evrague.github.io/Carducci/",</w:t>
+      </w:r>
+    </w:p>
+    <w:p>
+      <w:pPr>
+        <w:pStyle w:val="Paragraphedeliste"/>
+        <w:numPr>
+          <w:ilvl w:val="0"/>
+          <w:numId w:val="20"/>
+        </w:numPr>
+        <w:shd w:val="clear" w:color="auto" w:fill="1F1F1F"/>
+        <w:suppressAutoHyphens w:val="0"/>
+        <w:autoSpaceDN/>
+        <w:spacing w:line="285" w:lineRule="atLeast"/>
+        <w:textAlignment w:val="auto"/>
+        <w:rPr>
+          <w:rFonts w:ascii="Consolas" w:eastAsia="Times New Roman" w:hAnsi="Consolas" w:cs="Times New Roman"/>
+          <w:color w:val="CCCCCC"/>
+          <w:sz w:val="21"/>
+          <w:szCs w:val="21"/>
+          <w:lang w:eastAsia="fr-FR" w:bidi="ar-SA"/>
+        </w:rPr>
+      </w:pPr>
+      <w:r>
+        <w:rPr>
+          <w:rFonts w:ascii="Consolas" w:eastAsia="Times New Roman" w:hAnsi="Consolas" w:cs="Times New Roman"/>
+          <w:color w:val="D4D4D4"/>
+          <w:sz w:val="21"/>
+          <w:szCs w:val="21"/>
+          <w:lang w:val="en-US" w:eastAsia="fr-FR" w:bidi="ar-SA"/>
+        </w:rPr>
+        <w:t xml:space="preserve">        </w:t>
+      </w:r>
+      <w:r>
+        <w:rPr>
+          <w:rFonts w:ascii="Consolas" w:eastAsia="Times New Roman" w:hAnsi="Consolas" w:cs="Times New Roman"/>
+          <w:color w:val="D4D4D4"/>
+          <w:sz w:val="21"/>
+          <w:szCs w:val="21"/>
+          <w:lang w:eastAsia="fr-FR" w:bidi="ar-SA"/>
+        </w:rPr>
+        <w:t>"</w:t>
+      </w:r>
+      <w:proofErr w:type="spellStart"/>
+      <w:r>
+        <w:rPr>
+          <w:rFonts w:ascii="Consolas" w:eastAsia="Times New Roman" w:hAnsi="Consolas" w:cs="Times New Roman"/>
+          <w:color w:val="D4D4D4"/>
+          <w:sz w:val="21"/>
+          <w:szCs w:val="21"/>
+          <w:lang w:eastAsia="fr-FR" w:bidi="ar-SA"/>
+        </w:rPr>
+        <w:t>telephone</w:t>
+      </w:r>
+      <w:proofErr w:type="spellEnd"/>
+      <w:r>
+        <w:rPr>
+          <w:rFonts w:ascii="Consolas" w:eastAsia="Times New Roman" w:hAnsi="Consolas" w:cs="Times New Roman"/>
+          <w:color w:val="D4D4D4"/>
+          <w:sz w:val="21"/>
+          <w:szCs w:val="21"/>
+          <w:lang w:eastAsia="fr-FR" w:bidi="ar-SA"/>
+        </w:rPr>
+        <w:t>": "0556677889",</w:t>
+      </w:r>
+    </w:p>
+    <w:p>
+      <w:pPr>
+        <w:pStyle w:val="Paragraphedeliste"/>
+        <w:numPr>
+          <w:ilvl w:val="0"/>
+          <w:numId w:val="20"/>
+        </w:numPr>
+        <w:shd w:val="clear" w:color="auto" w:fill="1F1F1F"/>
+        <w:suppressAutoHyphens w:val="0"/>
+        <w:autoSpaceDN/>
+        <w:spacing w:line="285" w:lineRule="atLeast"/>
+        <w:textAlignment w:val="auto"/>
+        <w:rPr>
+          <w:rFonts w:ascii="Consolas" w:eastAsia="Times New Roman" w:hAnsi="Consolas" w:cs="Times New Roman"/>
+          <w:color w:val="CCCCCC"/>
+          <w:sz w:val="21"/>
+          <w:szCs w:val="21"/>
+          <w:lang w:eastAsia="fr-FR" w:bidi="ar-SA"/>
+        </w:rPr>
+      </w:pPr>
+      <w:r>
+        <w:rPr>
+          <w:rFonts w:ascii="Consolas" w:eastAsia="Times New Roman" w:hAnsi="Consolas" w:cs="Times New Roman"/>
+          <w:color w:val="D4D4D4"/>
+          <w:sz w:val="21"/>
+          <w:szCs w:val="21"/>
+          <w:lang w:eastAsia="fr-FR" w:bidi="ar-SA"/>
+        </w:rPr>
+        <w:t>        "</w:t>
+      </w:r>
+      <w:proofErr w:type="spellStart"/>
+      <w:r>
+        <w:rPr>
+          <w:rFonts w:ascii="Consolas" w:eastAsia="Times New Roman" w:hAnsi="Consolas" w:cs="Times New Roman"/>
+          <w:color w:val="D4D4D4"/>
+          <w:sz w:val="21"/>
+          <w:szCs w:val="21"/>
+          <w:lang w:eastAsia="fr-FR" w:bidi="ar-SA"/>
+        </w:rPr>
+        <w:t>address</w:t>
+      </w:r>
+      <w:proofErr w:type="spellEnd"/>
+      <w:r>
+        <w:rPr>
+          <w:rFonts w:ascii="Consolas" w:eastAsia="Times New Roman" w:hAnsi="Consolas" w:cs="Times New Roman"/>
+          <w:color w:val="D4D4D4"/>
+          <w:sz w:val="21"/>
+          <w:szCs w:val="21"/>
+          <w:lang w:eastAsia="fr-FR" w:bidi="ar-SA"/>
+        </w:rPr>
+        <w:t>": {</w:t>
+      </w:r>
+    </w:p>
+    <w:p>
+      <w:pPr>
+        <w:pStyle w:val="Paragraphedeliste"/>
+        <w:numPr>
+          <w:ilvl w:val="0"/>
+          <w:numId w:val="20"/>
+        </w:numPr>
+        <w:shd w:val="clear" w:color="auto" w:fill="1F1F1F"/>
+        <w:suppressAutoHyphens w:val="0"/>
+        <w:autoSpaceDN/>
+        <w:spacing w:line="285" w:lineRule="atLeast"/>
+        <w:textAlignment w:val="auto"/>
+        <w:rPr>
+          <w:rFonts w:ascii="Consolas" w:eastAsia="Times New Roman" w:hAnsi="Consolas" w:cs="Times New Roman"/>
+          <w:color w:val="CCCCCC"/>
+          <w:sz w:val="21"/>
+          <w:szCs w:val="21"/>
+          <w:lang w:eastAsia="fr-FR" w:bidi="ar-SA"/>
+        </w:rPr>
+      </w:pPr>
+      <w:r>
+        <w:rPr>
+          <w:rFonts w:ascii="Consolas" w:eastAsia="Times New Roman" w:hAnsi="Consolas" w:cs="Times New Roman"/>
+          <w:color w:val="D4D4D4"/>
+          <w:sz w:val="21"/>
+          <w:szCs w:val="21"/>
+          <w:lang w:eastAsia="fr-FR" w:bidi="ar-SA"/>
+        </w:rPr>
+        <w:t>            "@type": "</w:t>
+      </w:r>
+      <w:proofErr w:type="spellStart"/>
+      <w:r>
+        <w:rPr>
+          <w:rFonts w:ascii="Consolas" w:eastAsia="Times New Roman" w:hAnsi="Consolas" w:cs="Times New Roman"/>
+          <w:color w:val="D4D4D4"/>
+          <w:sz w:val="21"/>
+          <w:szCs w:val="21"/>
+          <w:lang w:eastAsia="fr-FR" w:bidi="ar-SA"/>
+        </w:rPr>
+        <w:t>PostalAddress</w:t>
+      </w:r>
+      <w:proofErr w:type="spellEnd"/>
+      <w:r>
+        <w:rPr>
+          <w:rFonts w:ascii="Consolas" w:eastAsia="Times New Roman" w:hAnsi="Consolas" w:cs="Times New Roman"/>
+          <w:color w:val="D4D4D4"/>
+          <w:sz w:val="21"/>
+          <w:szCs w:val="21"/>
+          <w:lang w:eastAsia="fr-FR" w:bidi="ar-SA"/>
+        </w:rPr>
+        <w:t>",</w:t>
+      </w:r>
+    </w:p>
+    <w:p>
+      <w:pPr>
+        <w:pStyle w:val="Paragraphedeliste"/>
+        <w:numPr>
+          <w:ilvl w:val="0"/>
+          <w:numId w:val="20"/>
+        </w:numPr>
+        <w:shd w:val="clear" w:color="auto" w:fill="1F1F1F"/>
+        <w:suppressAutoHyphens w:val="0"/>
+        <w:autoSpaceDN/>
+        <w:spacing w:line="285" w:lineRule="atLeast"/>
+        <w:textAlignment w:val="auto"/>
+        <w:rPr>
+          <w:rFonts w:ascii="Consolas" w:eastAsia="Times New Roman" w:hAnsi="Consolas" w:cs="Times New Roman"/>
+          <w:color w:val="CCCCCC"/>
+          <w:sz w:val="21"/>
+          <w:szCs w:val="21"/>
+          <w:lang w:eastAsia="fr-FR" w:bidi="ar-SA"/>
+        </w:rPr>
+      </w:pPr>
+      <w:r>
+        <w:rPr>
+          <w:rFonts w:ascii="Consolas" w:eastAsia="Times New Roman" w:hAnsi="Consolas" w:cs="Times New Roman"/>
+          <w:color w:val="D4D4D4"/>
+          <w:sz w:val="21"/>
+          <w:szCs w:val="21"/>
+          <w:lang w:eastAsia="fr-FR" w:bidi="ar-SA"/>
+        </w:rPr>
+        <w:t>            "</w:t>
+      </w:r>
+      <w:proofErr w:type="spellStart"/>
+      <w:r>
+        <w:rPr>
+          <w:rFonts w:ascii="Consolas" w:eastAsia="Times New Roman" w:hAnsi="Consolas" w:cs="Times New Roman"/>
+          <w:color w:val="D4D4D4"/>
+          <w:sz w:val="21"/>
+          <w:szCs w:val="21"/>
+          <w:lang w:eastAsia="fr-FR" w:bidi="ar-SA"/>
+        </w:rPr>
+        <w:t>streetAddress</w:t>
+      </w:r>
+      <w:proofErr w:type="spellEnd"/>
+      <w:r>
+        <w:rPr>
+          <w:rFonts w:ascii="Consolas" w:eastAsia="Times New Roman" w:hAnsi="Consolas" w:cs="Times New Roman"/>
+          <w:color w:val="D4D4D4"/>
+          <w:sz w:val="21"/>
+          <w:szCs w:val="21"/>
+          <w:lang w:eastAsia="fr-FR" w:bidi="ar-SA"/>
+        </w:rPr>
+        <w:t>": "68 avenue Alsace-Lorraine",</w:t>
+      </w:r>
+    </w:p>
+    <w:p>
+      <w:pPr>
+        <w:pStyle w:val="Paragraphedeliste"/>
+        <w:numPr>
+          <w:ilvl w:val="0"/>
+          <w:numId w:val="20"/>
+        </w:numPr>
+        <w:shd w:val="clear" w:color="auto" w:fill="1F1F1F"/>
+        <w:suppressAutoHyphens w:val="0"/>
+        <w:autoSpaceDN/>
+        <w:spacing w:line="285" w:lineRule="atLeast"/>
+        <w:textAlignment w:val="auto"/>
+        <w:rPr>
+          <w:rFonts w:ascii="Consolas" w:eastAsia="Times New Roman" w:hAnsi="Consolas" w:cs="Times New Roman"/>
+          <w:color w:val="CCCCCC"/>
+          <w:sz w:val="21"/>
+          <w:szCs w:val="21"/>
+          <w:lang w:eastAsia="fr-FR" w:bidi="ar-SA"/>
+        </w:rPr>
+      </w:pPr>
+      <w:r>
+        <w:rPr>
+          <w:rFonts w:ascii="Consolas" w:eastAsia="Times New Roman" w:hAnsi="Consolas" w:cs="Times New Roman"/>
+          <w:color w:val="D4D4D4"/>
+          <w:sz w:val="21"/>
+          <w:szCs w:val="21"/>
+          <w:lang w:eastAsia="fr-FR" w:bidi="ar-SA"/>
+        </w:rPr>
+        <w:t>            "</w:t>
+      </w:r>
+      <w:proofErr w:type="spellStart"/>
+      <w:r>
+        <w:rPr>
+          <w:rFonts w:ascii="Consolas" w:eastAsia="Times New Roman" w:hAnsi="Consolas" w:cs="Times New Roman"/>
+          <w:color w:val="D4D4D4"/>
+          <w:sz w:val="21"/>
+          <w:szCs w:val="21"/>
+          <w:lang w:eastAsia="fr-FR" w:bidi="ar-SA"/>
+        </w:rPr>
+        <w:t>addressLocality</w:t>
+      </w:r>
+      <w:proofErr w:type="spellEnd"/>
+      <w:r>
+        <w:rPr>
+          <w:rFonts w:ascii="Consolas" w:eastAsia="Times New Roman" w:hAnsi="Consolas" w:cs="Times New Roman"/>
+          <w:color w:val="D4D4D4"/>
+          <w:sz w:val="21"/>
+          <w:szCs w:val="21"/>
+          <w:lang w:eastAsia="fr-FR" w:bidi="ar-SA"/>
+        </w:rPr>
+        <w:t>": "Bordeaux",</w:t>
+      </w:r>
+    </w:p>
+    <w:p>
+      <w:pPr>
+        <w:pStyle w:val="Paragraphedeliste"/>
+        <w:numPr>
+          <w:ilvl w:val="0"/>
+          <w:numId w:val="20"/>
+        </w:numPr>
+        <w:shd w:val="clear" w:color="auto" w:fill="1F1F1F"/>
+        <w:suppressAutoHyphens w:val="0"/>
+        <w:autoSpaceDN/>
+        <w:spacing w:line="285" w:lineRule="atLeast"/>
+        <w:textAlignment w:val="auto"/>
+        <w:rPr>
+          <w:rFonts w:ascii="Consolas" w:eastAsia="Times New Roman" w:hAnsi="Consolas" w:cs="Times New Roman"/>
+          <w:color w:val="CCCCCC"/>
+          <w:sz w:val="21"/>
+          <w:szCs w:val="21"/>
+          <w:lang w:eastAsia="fr-FR" w:bidi="ar-SA"/>
+        </w:rPr>
+      </w:pPr>
+      <w:r>
+        <w:rPr>
+          <w:rFonts w:ascii="Consolas" w:eastAsia="Times New Roman" w:hAnsi="Consolas" w:cs="Times New Roman"/>
+          <w:color w:val="D4D4D4"/>
+          <w:sz w:val="21"/>
+          <w:szCs w:val="21"/>
+          <w:lang w:eastAsia="fr-FR" w:bidi="ar-SA"/>
+        </w:rPr>
+        <w:t>            "</w:t>
+      </w:r>
+      <w:proofErr w:type="spellStart"/>
+      <w:r>
+        <w:rPr>
+          <w:rFonts w:ascii="Consolas" w:eastAsia="Times New Roman" w:hAnsi="Consolas" w:cs="Times New Roman"/>
+          <w:color w:val="D4D4D4"/>
+          <w:sz w:val="21"/>
+          <w:szCs w:val="21"/>
+          <w:lang w:eastAsia="fr-FR" w:bidi="ar-SA"/>
+        </w:rPr>
+        <w:t>postalCode</w:t>
+      </w:r>
+      <w:proofErr w:type="spellEnd"/>
+      <w:r>
+        <w:rPr>
+          <w:rFonts w:ascii="Consolas" w:eastAsia="Times New Roman" w:hAnsi="Consolas" w:cs="Times New Roman"/>
+          <w:color w:val="D4D4D4"/>
+          <w:sz w:val="21"/>
+          <w:szCs w:val="21"/>
+          <w:lang w:eastAsia="fr-FR" w:bidi="ar-SA"/>
+        </w:rPr>
+        <w:t>": "33200",</w:t>
+      </w:r>
+    </w:p>
+    <w:p>
+      <w:pPr>
+        <w:pStyle w:val="Paragraphedeliste"/>
+        <w:numPr>
+          <w:ilvl w:val="0"/>
+          <w:numId w:val="20"/>
+        </w:numPr>
+        <w:shd w:val="clear" w:color="auto" w:fill="1F1F1F"/>
+        <w:suppressAutoHyphens w:val="0"/>
+        <w:autoSpaceDN/>
+        <w:spacing w:line="285" w:lineRule="atLeast"/>
+        <w:textAlignment w:val="auto"/>
+        <w:rPr>
+          <w:rFonts w:ascii="Consolas" w:eastAsia="Times New Roman" w:hAnsi="Consolas" w:cs="Times New Roman"/>
+          <w:color w:val="CCCCCC"/>
+          <w:sz w:val="21"/>
+          <w:szCs w:val="21"/>
+          <w:lang w:eastAsia="fr-FR" w:bidi="ar-SA"/>
+        </w:rPr>
+      </w:pPr>
+      <w:r>
+        <w:rPr>
+          <w:rFonts w:ascii="Consolas" w:eastAsia="Times New Roman" w:hAnsi="Consolas" w:cs="Times New Roman"/>
+          <w:color w:val="D4D4D4"/>
+          <w:sz w:val="21"/>
+          <w:szCs w:val="21"/>
+          <w:lang w:eastAsia="fr-FR" w:bidi="ar-SA"/>
+        </w:rPr>
+        <w:t>            "</w:t>
+      </w:r>
+      <w:proofErr w:type="spellStart"/>
+      <w:r>
+        <w:rPr>
+          <w:rFonts w:ascii="Consolas" w:eastAsia="Times New Roman" w:hAnsi="Consolas" w:cs="Times New Roman"/>
+          <w:color w:val="D4D4D4"/>
+          <w:sz w:val="21"/>
+          <w:szCs w:val="21"/>
+          <w:lang w:eastAsia="fr-FR" w:bidi="ar-SA"/>
+        </w:rPr>
+        <w:t>addressCountry</w:t>
+      </w:r>
+      <w:proofErr w:type="spellEnd"/>
+      <w:r>
+        <w:rPr>
+          <w:rFonts w:ascii="Consolas" w:eastAsia="Times New Roman" w:hAnsi="Consolas" w:cs="Times New Roman"/>
+          <w:color w:val="D4D4D4"/>
+          <w:sz w:val="21"/>
+          <w:szCs w:val="21"/>
+          <w:lang w:eastAsia="fr-FR" w:bidi="ar-SA"/>
+        </w:rPr>
+        <w:t>": "FR"</w:t>
+      </w:r>
+    </w:p>
+    <w:p>
+      <w:pPr>
+        <w:pStyle w:val="Paragraphedeliste"/>
+        <w:numPr>
+          <w:ilvl w:val="0"/>
+          <w:numId w:val="20"/>
+        </w:numPr>
+        <w:shd w:val="clear" w:color="auto" w:fill="1F1F1F"/>
+        <w:suppressAutoHyphens w:val="0"/>
+        <w:autoSpaceDN/>
+        <w:spacing w:line="285" w:lineRule="atLeast"/>
+        <w:textAlignment w:val="auto"/>
+        <w:rPr>
+          <w:rFonts w:ascii="Consolas" w:eastAsia="Times New Roman" w:hAnsi="Consolas" w:cs="Times New Roman"/>
+          <w:color w:val="CCCCCC"/>
+          <w:sz w:val="21"/>
+          <w:szCs w:val="21"/>
+          <w:lang w:eastAsia="fr-FR" w:bidi="ar-SA"/>
+        </w:rPr>
+      </w:pPr>
+      <w:r>
+        <w:rPr>
+          <w:rFonts w:ascii="Consolas" w:eastAsia="Times New Roman" w:hAnsi="Consolas" w:cs="Times New Roman"/>
+          <w:color w:val="D4D4D4"/>
+          <w:sz w:val="21"/>
+          <w:szCs w:val="21"/>
+          <w:lang w:eastAsia="fr-FR" w:bidi="ar-SA"/>
+        </w:rPr>
+        <w:t>            },</w:t>
+      </w:r>
+    </w:p>
+    <w:p>
+      <w:pPr>
+        <w:pStyle w:val="Paragraphedeliste"/>
+        <w:numPr>
+          <w:ilvl w:val="0"/>
+          <w:numId w:val="20"/>
+        </w:numPr>
+        <w:shd w:val="clear" w:color="auto" w:fill="1F1F1F"/>
+        <w:suppressAutoHyphens w:val="0"/>
+        <w:autoSpaceDN/>
+        <w:spacing w:line="285" w:lineRule="atLeast"/>
+        <w:textAlignment w:val="auto"/>
+        <w:rPr>
+          <w:rFonts w:ascii="Consolas" w:eastAsia="Times New Roman" w:hAnsi="Consolas" w:cs="Times New Roman"/>
+          <w:color w:val="CCCCCC"/>
+          <w:sz w:val="21"/>
+          <w:szCs w:val="21"/>
+          <w:lang w:eastAsia="fr-FR" w:bidi="ar-SA"/>
+        </w:rPr>
+      </w:pPr>
+      <w:r>
+        <w:rPr>
+          <w:rFonts w:ascii="Consolas" w:eastAsia="Times New Roman" w:hAnsi="Consolas" w:cs="Times New Roman"/>
+          <w:color w:val="D4D4D4"/>
+          <w:sz w:val="21"/>
+          <w:szCs w:val="21"/>
+          <w:lang w:eastAsia="fr-FR" w:bidi="ar-SA"/>
+        </w:rPr>
+        <w:t>        "</w:t>
+      </w:r>
+      <w:proofErr w:type="spellStart"/>
+      <w:r>
+        <w:rPr>
+          <w:rFonts w:ascii="Consolas" w:eastAsia="Times New Roman" w:hAnsi="Consolas" w:cs="Times New Roman"/>
+          <w:color w:val="D4D4D4"/>
+          <w:sz w:val="21"/>
+          <w:szCs w:val="21"/>
+          <w:lang w:eastAsia="fr-FR" w:bidi="ar-SA"/>
+        </w:rPr>
+        <w:t>geo</w:t>
+      </w:r>
+      <w:proofErr w:type="spellEnd"/>
+      <w:r>
+        <w:rPr>
+          <w:rFonts w:ascii="Consolas" w:eastAsia="Times New Roman" w:hAnsi="Consolas" w:cs="Times New Roman"/>
+          <w:color w:val="D4D4D4"/>
+          <w:sz w:val="21"/>
+          <w:szCs w:val="21"/>
+          <w:lang w:eastAsia="fr-FR" w:bidi="ar-SA"/>
+        </w:rPr>
+        <w:t>": {</w:t>
+      </w:r>
+    </w:p>
+    <w:p>
+      <w:pPr>
+        <w:pStyle w:val="Paragraphedeliste"/>
+        <w:numPr>
+          <w:ilvl w:val="0"/>
+          <w:numId w:val="20"/>
+        </w:numPr>
+        <w:shd w:val="clear" w:color="auto" w:fill="1F1F1F"/>
+        <w:suppressAutoHyphens w:val="0"/>
+        <w:autoSpaceDN/>
+        <w:spacing w:line="285" w:lineRule="atLeast"/>
+        <w:textAlignment w:val="auto"/>
+        <w:rPr>
+          <w:rFonts w:ascii="Consolas" w:eastAsia="Times New Roman" w:hAnsi="Consolas" w:cs="Times New Roman"/>
+          <w:color w:val="CCCCCC"/>
+          <w:sz w:val="21"/>
+          <w:szCs w:val="21"/>
+          <w:lang w:eastAsia="fr-FR" w:bidi="ar-SA"/>
+        </w:rPr>
+      </w:pPr>
+      <w:r>
+        <w:rPr>
+          <w:rFonts w:ascii="Consolas" w:eastAsia="Times New Roman" w:hAnsi="Consolas" w:cs="Times New Roman"/>
+          <w:color w:val="D4D4D4"/>
+          <w:sz w:val="21"/>
+          <w:szCs w:val="21"/>
+          <w:lang w:eastAsia="fr-FR" w:bidi="ar-SA"/>
+        </w:rPr>
+        <w:t>            "@type": "</w:t>
+      </w:r>
+      <w:proofErr w:type="spellStart"/>
+      <w:r>
+        <w:rPr>
+          <w:rFonts w:ascii="Consolas" w:eastAsia="Times New Roman" w:hAnsi="Consolas" w:cs="Times New Roman"/>
+          <w:color w:val="D4D4D4"/>
+          <w:sz w:val="21"/>
+          <w:szCs w:val="21"/>
+          <w:lang w:eastAsia="fr-FR" w:bidi="ar-SA"/>
+        </w:rPr>
+        <w:t>GeoCoordinates</w:t>
+      </w:r>
+      <w:proofErr w:type="spellEnd"/>
+      <w:r>
+        <w:rPr>
+          <w:rFonts w:ascii="Consolas" w:eastAsia="Times New Roman" w:hAnsi="Consolas" w:cs="Times New Roman"/>
+          <w:color w:val="D4D4D4"/>
+          <w:sz w:val="21"/>
+          <w:szCs w:val="21"/>
+          <w:lang w:eastAsia="fr-FR" w:bidi="ar-SA"/>
+        </w:rPr>
+        <w:t>",</w:t>
+      </w:r>
+    </w:p>
+    <w:p>
+      <w:pPr>
+        <w:pStyle w:val="Paragraphedeliste"/>
+        <w:numPr>
+          <w:ilvl w:val="0"/>
+          <w:numId w:val="20"/>
+        </w:numPr>
+        <w:shd w:val="clear" w:color="auto" w:fill="1F1F1F"/>
+        <w:suppressAutoHyphens w:val="0"/>
+        <w:autoSpaceDN/>
+        <w:spacing w:line="285" w:lineRule="atLeast"/>
+        <w:textAlignment w:val="auto"/>
+        <w:rPr>
+          <w:rFonts w:ascii="Consolas" w:eastAsia="Times New Roman" w:hAnsi="Consolas" w:cs="Times New Roman"/>
+          <w:color w:val="CCCCCC"/>
+          <w:sz w:val="21"/>
+          <w:szCs w:val="21"/>
+          <w:lang w:eastAsia="fr-FR" w:bidi="ar-SA"/>
+        </w:rPr>
+      </w:pPr>
+      <w:r>
+        <w:rPr>
+          <w:rFonts w:ascii="Consolas" w:eastAsia="Times New Roman" w:hAnsi="Consolas" w:cs="Times New Roman"/>
+          <w:color w:val="D4D4D4"/>
+          <w:sz w:val="21"/>
+          <w:szCs w:val="21"/>
+          <w:lang w:eastAsia="fr-FR" w:bidi="ar-SA"/>
+        </w:rPr>
+        <w:t>            "latitude": "44.8466732",</w:t>
+      </w:r>
+    </w:p>
+    <w:p>
+      <w:pPr>
+        <w:pStyle w:val="Paragraphedeliste"/>
+        <w:numPr>
+          <w:ilvl w:val="0"/>
+          <w:numId w:val="20"/>
+        </w:numPr>
+        <w:shd w:val="clear" w:color="auto" w:fill="1F1F1F"/>
+        <w:suppressAutoHyphens w:val="0"/>
+        <w:autoSpaceDN/>
+        <w:spacing w:line="285" w:lineRule="atLeast"/>
+        <w:textAlignment w:val="auto"/>
+        <w:rPr>
+          <w:rFonts w:ascii="Consolas" w:eastAsia="Times New Roman" w:hAnsi="Consolas" w:cs="Times New Roman"/>
+          <w:color w:val="CCCCCC"/>
+          <w:sz w:val="21"/>
+          <w:szCs w:val="21"/>
+          <w:lang w:eastAsia="fr-FR" w:bidi="ar-SA"/>
+        </w:rPr>
+      </w:pPr>
+      <w:r>
+        <w:rPr>
+          <w:rFonts w:ascii="Consolas" w:eastAsia="Times New Roman" w:hAnsi="Consolas" w:cs="Times New Roman"/>
+          <w:color w:val="D4D4D4"/>
+          <w:sz w:val="21"/>
+          <w:szCs w:val="21"/>
+          <w:lang w:eastAsia="fr-FR" w:bidi="ar-SA"/>
+        </w:rPr>
+        <w:t>            "longitude": "-0.6065805"</w:t>
+      </w:r>
+    </w:p>
+    <w:p>
+      <w:pPr>
+        <w:pStyle w:val="Paragraphedeliste"/>
+        <w:numPr>
+          <w:ilvl w:val="0"/>
+          <w:numId w:val="20"/>
+        </w:numPr>
+        <w:shd w:val="clear" w:color="auto" w:fill="1F1F1F"/>
+        <w:suppressAutoHyphens w:val="0"/>
+        <w:autoSpaceDN/>
+        <w:spacing w:line="285" w:lineRule="atLeast"/>
+        <w:textAlignment w:val="auto"/>
+        <w:rPr>
+          <w:rFonts w:ascii="Consolas" w:eastAsia="Times New Roman" w:hAnsi="Consolas" w:cs="Times New Roman"/>
+          <w:color w:val="CCCCCC"/>
+          <w:sz w:val="21"/>
+          <w:szCs w:val="21"/>
+          <w:lang w:eastAsia="fr-FR" w:bidi="ar-SA"/>
+        </w:rPr>
+      </w:pPr>
+      <w:r>
+        <w:rPr>
+          <w:rFonts w:ascii="Consolas" w:eastAsia="Times New Roman" w:hAnsi="Consolas" w:cs="Times New Roman"/>
+          <w:color w:val="D4D4D4"/>
+          <w:sz w:val="21"/>
+          <w:szCs w:val="21"/>
+          <w:lang w:eastAsia="fr-FR" w:bidi="ar-SA"/>
+        </w:rPr>
+        <w:t>        },</w:t>
+      </w:r>
+    </w:p>
+    <w:p>
+      <w:pPr>
+        <w:pStyle w:val="Paragraphedeliste"/>
+        <w:numPr>
+          <w:ilvl w:val="0"/>
+          <w:numId w:val="20"/>
+        </w:numPr>
+        <w:shd w:val="clear" w:color="auto" w:fill="1F1F1F"/>
+        <w:suppressAutoHyphens w:val="0"/>
+        <w:autoSpaceDN/>
+        <w:spacing w:line="285" w:lineRule="atLeast"/>
+        <w:textAlignment w:val="auto"/>
+        <w:rPr>
+          <w:rFonts w:ascii="Consolas" w:eastAsia="Times New Roman" w:hAnsi="Consolas" w:cs="Times New Roman"/>
+          <w:color w:val="CCCCCC"/>
+          <w:sz w:val="21"/>
+          <w:szCs w:val="21"/>
+          <w:lang w:eastAsia="fr-FR" w:bidi="ar-SA"/>
+        </w:rPr>
+      </w:pPr>
+      <w:r>
+        <w:rPr>
+          <w:rFonts w:ascii="Consolas" w:eastAsia="Times New Roman" w:hAnsi="Consolas" w:cs="Times New Roman"/>
+          <w:color w:val="D4D4D4"/>
+          <w:sz w:val="21"/>
+          <w:szCs w:val="21"/>
+          <w:lang w:eastAsia="fr-FR" w:bidi="ar-SA"/>
+        </w:rPr>
+        <w:t>        "</w:t>
+      </w:r>
+      <w:proofErr w:type="spellStart"/>
+      <w:r>
+        <w:rPr>
+          <w:rFonts w:ascii="Consolas" w:eastAsia="Times New Roman" w:hAnsi="Consolas" w:cs="Times New Roman"/>
+          <w:color w:val="D4D4D4"/>
+          <w:sz w:val="21"/>
+          <w:szCs w:val="21"/>
+          <w:lang w:eastAsia="fr-FR" w:bidi="ar-SA"/>
+        </w:rPr>
+        <w:t>openingHoursSpecification</w:t>
+      </w:r>
+      <w:proofErr w:type="spellEnd"/>
+      <w:r>
+        <w:rPr>
+          <w:rFonts w:ascii="Consolas" w:eastAsia="Times New Roman" w:hAnsi="Consolas" w:cs="Times New Roman"/>
+          <w:color w:val="D4D4D4"/>
+          <w:sz w:val="21"/>
+          <w:szCs w:val="21"/>
+          <w:lang w:eastAsia="fr-FR" w:bidi="ar-SA"/>
+        </w:rPr>
+        <w:t>": {</w:t>
+      </w:r>
+    </w:p>
+    <w:p>
+      <w:pPr>
+        <w:pStyle w:val="Paragraphedeliste"/>
+        <w:numPr>
+          <w:ilvl w:val="0"/>
+          <w:numId w:val="20"/>
+        </w:numPr>
+        <w:shd w:val="clear" w:color="auto" w:fill="1F1F1F"/>
+        <w:suppressAutoHyphens w:val="0"/>
+        <w:autoSpaceDN/>
+        <w:spacing w:line="285" w:lineRule="atLeast"/>
+        <w:textAlignment w:val="auto"/>
+        <w:rPr>
+          <w:rFonts w:ascii="Consolas" w:eastAsia="Times New Roman" w:hAnsi="Consolas" w:cs="Times New Roman"/>
+          <w:color w:val="CCCCCC"/>
+          <w:sz w:val="21"/>
+          <w:szCs w:val="21"/>
+          <w:lang w:eastAsia="fr-FR" w:bidi="ar-SA"/>
+        </w:rPr>
+      </w:pPr>
+      <w:r>
+        <w:rPr>
+          <w:rFonts w:ascii="Consolas" w:eastAsia="Times New Roman" w:hAnsi="Consolas" w:cs="Times New Roman"/>
+          <w:color w:val="D4D4D4"/>
+          <w:sz w:val="21"/>
+          <w:szCs w:val="21"/>
+          <w:lang w:eastAsia="fr-FR" w:bidi="ar-SA"/>
+        </w:rPr>
+        <w:t>            "@type": "</w:t>
+      </w:r>
+      <w:proofErr w:type="spellStart"/>
+      <w:r>
+        <w:rPr>
+          <w:rFonts w:ascii="Consolas" w:eastAsia="Times New Roman" w:hAnsi="Consolas" w:cs="Times New Roman"/>
+          <w:color w:val="D4D4D4"/>
+          <w:sz w:val="21"/>
+          <w:szCs w:val="21"/>
+          <w:lang w:eastAsia="fr-FR" w:bidi="ar-SA"/>
+        </w:rPr>
+        <w:t>OpeningHoursSpecification</w:t>
+      </w:r>
+      <w:proofErr w:type="spellEnd"/>
+      <w:r>
+        <w:rPr>
+          <w:rFonts w:ascii="Consolas" w:eastAsia="Times New Roman" w:hAnsi="Consolas" w:cs="Times New Roman"/>
+          <w:color w:val="D4D4D4"/>
+          <w:sz w:val="21"/>
+          <w:szCs w:val="21"/>
+          <w:lang w:eastAsia="fr-FR" w:bidi="ar-SA"/>
+        </w:rPr>
+        <w:t>",</w:t>
+      </w:r>
+    </w:p>
+    <w:p>
+      <w:pPr>
+        <w:pStyle w:val="Paragraphedeliste"/>
+        <w:numPr>
+          <w:ilvl w:val="0"/>
+          <w:numId w:val="20"/>
+        </w:numPr>
+        <w:shd w:val="clear" w:color="auto" w:fill="1F1F1F"/>
+        <w:suppressAutoHyphens w:val="0"/>
+        <w:autoSpaceDN/>
+        <w:spacing w:line="285" w:lineRule="atLeast"/>
+        <w:textAlignment w:val="auto"/>
+        <w:rPr>
+          <w:rFonts w:ascii="Consolas" w:eastAsia="Times New Roman" w:hAnsi="Consolas" w:cs="Times New Roman"/>
+          <w:color w:val="CCCCCC"/>
+          <w:sz w:val="21"/>
+          <w:szCs w:val="21"/>
+          <w:lang w:eastAsia="fr-FR" w:bidi="ar-SA"/>
+        </w:rPr>
+      </w:pPr>
+      <w:r>
+        <w:rPr>
+          <w:rFonts w:ascii="Consolas" w:eastAsia="Times New Roman" w:hAnsi="Consolas" w:cs="Times New Roman"/>
+          <w:color w:val="D4D4D4"/>
+          <w:sz w:val="21"/>
+          <w:szCs w:val="21"/>
+          <w:lang w:eastAsia="fr-FR" w:bidi="ar-SA"/>
+        </w:rPr>
+        <w:t>            "</w:t>
+      </w:r>
+      <w:proofErr w:type="spellStart"/>
+      <w:r>
+        <w:rPr>
+          <w:rFonts w:ascii="Consolas" w:eastAsia="Times New Roman" w:hAnsi="Consolas" w:cs="Times New Roman"/>
+          <w:color w:val="D4D4D4"/>
+          <w:sz w:val="21"/>
+          <w:szCs w:val="21"/>
+          <w:lang w:eastAsia="fr-FR" w:bidi="ar-SA"/>
+        </w:rPr>
+        <w:t>dayOfWeek</w:t>
+      </w:r>
+      <w:proofErr w:type="spellEnd"/>
+      <w:r>
+        <w:rPr>
+          <w:rFonts w:ascii="Consolas" w:eastAsia="Times New Roman" w:hAnsi="Consolas" w:cs="Times New Roman"/>
+          <w:color w:val="D4D4D4"/>
+          <w:sz w:val="21"/>
+          <w:szCs w:val="21"/>
+          <w:lang w:eastAsia="fr-FR" w:bidi="ar-SA"/>
+        </w:rPr>
+        <w:t>": [</w:t>
+      </w:r>
+    </w:p>
+    <w:p>
+      <w:pPr>
+        <w:pStyle w:val="Paragraphedeliste"/>
+        <w:numPr>
+          <w:ilvl w:val="0"/>
+          <w:numId w:val="20"/>
+        </w:numPr>
+        <w:shd w:val="clear" w:color="auto" w:fill="1F1F1F"/>
+        <w:suppressAutoHyphens w:val="0"/>
+        <w:autoSpaceDN/>
+        <w:spacing w:line="285" w:lineRule="atLeast"/>
+        <w:textAlignment w:val="auto"/>
+        <w:rPr>
+          <w:rFonts w:ascii="Consolas" w:eastAsia="Times New Roman" w:hAnsi="Consolas" w:cs="Times New Roman"/>
+          <w:color w:val="CCCCCC"/>
+          <w:sz w:val="21"/>
+          <w:szCs w:val="21"/>
+          <w:lang w:eastAsia="fr-FR" w:bidi="ar-SA"/>
+        </w:rPr>
+      </w:pPr>
+      <w:r>
+        <w:rPr>
+          <w:rFonts w:ascii="Consolas" w:eastAsia="Times New Roman" w:hAnsi="Consolas" w:cs="Times New Roman"/>
+          <w:color w:val="D4D4D4"/>
+          <w:sz w:val="21"/>
+          <w:szCs w:val="21"/>
+          <w:lang w:eastAsia="fr-FR" w:bidi="ar-SA"/>
+        </w:rPr>
+        <w:t>                "lundi",</w:t>
+      </w:r>
+    </w:p>
+    <w:p>
+      <w:pPr>
+        <w:pStyle w:val="Paragraphedeliste"/>
+        <w:numPr>
+          <w:ilvl w:val="0"/>
+          <w:numId w:val="20"/>
+        </w:numPr>
+        <w:shd w:val="clear" w:color="auto" w:fill="1F1F1F"/>
+        <w:suppressAutoHyphens w:val="0"/>
+        <w:autoSpaceDN/>
+        <w:spacing w:line="285" w:lineRule="atLeast"/>
+        <w:textAlignment w:val="auto"/>
+        <w:rPr>
+          <w:rFonts w:ascii="Consolas" w:eastAsia="Times New Roman" w:hAnsi="Consolas" w:cs="Times New Roman"/>
+          <w:color w:val="CCCCCC"/>
+          <w:sz w:val="21"/>
+          <w:szCs w:val="21"/>
+          <w:lang w:eastAsia="fr-FR" w:bidi="ar-SA"/>
+        </w:rPr>
+      </w:pPr>
+      <w:r>
+        <w:rPr>
+          <w:rFonts w:ascii="Consolas" w:eastAsia="Times New Roman" w:hAnsi="Consolas" w:cs="Times New Roman"/>
+          <w:color w:val="D4D4D4"/>
+          <w:sz w:val="21"/>
+          <w:szCs w:val="21"/>
+          <w:lang w:eastAsia="fr-FR" w:bidi="ar-SA"/>
+        </w:rPr>
+        <w:t>                "mardi",</w:t>
+      </w:r>
+    </w:p>
+    <w:p>
+      <w:pPr>
+        <w:pStyle w:val="Paragraphedeliste"/>
+        <w:numPr>
+          <w:ilvl w:val="0"/>
+          <w:numId w:val="20"/>
+        </w:numPr>
+        <w:shd w:val="clear" w:color="auto" w:fill="1F1F1F"/>
+        <w:suppressAutoHyphens w:val="0"/>
+        <w:autoSpaceDN/>
+        <w:spacing w:line="285" w:lineRule="atLeast"/>
+        <w:textAlignment w:val="auto"/>
+        <w:rPr>
+          <w:rFonts w:ascii="Consolas" w:eastAsia="Times New Roman" w:hAnsi="Consolas" w:cs="Times New Roman"/>
+          <w:color w:val="CCCCCC"/>
+          <w:sz w:val="21"/>
+          <w:szCs w:val="21"/>
+          <w:lang w:eastAsia="fr-FR" w:bidi="ar-SA"/>
+        </w:rPr>
+      </w:pPr>
+      <w:r>
+        <w:rPr>
+          <w:rFonts w:ascii="Consolas" w:eastAsia="Times New Roman" w:hAnsi="Consolas" w:cs="Times New Roman"/>
+          <w:color w:val="D4D4D4"/>
+          <w:sz w:val="21"/>
+          <w:szCs w:val="21"/>
+          <w:lang w:eastAsia="fr-FR" w:bidi="ar-SA"/>
+        </w:rPr>
+        <w:t>                "mercredi",</w:t>
+      </w:r>
+    </w:p>
+    <w:p>
+      <w:pPr>
+        <w:pStyle w:val="Paragraphedeliste"/>
+        <w:numPr>
+          <w:ilvl w:val="0"/>
+          <w:numId w:val="20"/>
+        </w:numPr>
+        <w:shd w:val="clear" w:color="auto" w:fill="1F1F1F"/>
+        <w:suppressAutoHyphens w:val="0"/>
+        <w:autoSpaceDN/>
+        <w:spacing w:line="285" w:lineRule="atLeast"/>
+        <w:textAlignment w:val="auto"/>
+        <w:rPr>
+          <w:rFonts w:ascii="Consolas" w:eastAsia="Times New Roman" w:hAnsi="Consolas" w:cs="Times New Roman"/>
+          <w:color w:val="CCCCCC"/>
+          <w:sz w:val="21"/>
+          <w:szCs w:val="21"/>
+          <w:lang w:eastAsia="fr-FR" w:bidi="ar-SA"/>
+        </w:rPr>
+      </w:pPr>
+      <w:r>
+        <w:rPr>
+          <w:rFonts w:ascii="Consolas" w:eastAsia="Times New Roman" w:hAnsi="Consolas" w:cs="Times New Roman"/>
+          <w:color w:val="D4D4D4"/>
+          <w:sz w:val="21"/>
+          <w:szCs w:val="21"/>
+          <w:lang w:eastAsia="fr-FR" w:bidi="ar-SA"/>
+        </w:rPr>
+        <w:t>                "jeudi",</w:t>
+      </w:r>
+    </w:p>
+    <w:p>
+      <w:pPr>
+        <w:pStyle w:val="Paragraphedeliste"/>
+        <w:numPr>
+          <w:ilvl w:val="0"/>
+          <w:numId w:val="20"/>
+        </w:numPr>
+        <w:shd w:val="clear" w:color="auto" w:fill="1F1F1F"/>
+        <w:suppressAutoHyphens w:val="0"/>
+        <w:autoSpaceDN/>
+        <w:spacing w:line="285" w:lineRule="atLeast"/>
+        <w:textAlignment w:val="auto"/>
+        <w:rPr>
+          <w:rFonts w:ascii="Consolas" w:eastAsia="Times New Roman" w:hAnsi="Consolas" w:cs="Times New Roman"/>
+          <w:color w:val="CCCCCC"/>
+          <w:sz w:val="21"/>
+          <w:szCs w:val="21"/>
+          <w:lang w:eastAsia="fr-FR" w:bidi="ar-SA"/>
+        </w:rPr>
+      </w:pPr>
+      <w:r>
+        <w:rPr>
+          <w:rFonts w:ascii="Consolas" w:eastAsia="Times New Roman" w:hAnsi="Consolas" w:cs="Times New Roman"/>
+          <w:color w:val="D4D4D4"/>
+          <w:sz w:val="21"/>
+          <w:szCs w:val="21"/>
+          <w:lang w:eastAsia="fr-FR" w:bidi="ar-SA"/>
+        </w:rPr>
+        <w:t>                "vendredi"</w:t>
+      </w:r>
+    </w:p>
+    <w:p>
+      <w:pPr>
+        <w:pStyle w:val="Paragraphedeliste"/>
+        <w:numPr>
+          <w:ilvl w:val="0"/>
+          <w:numId w:val="20"/>
+        </w:numPr>
+        <w:shd w:val="clear" w:color="auto" w:fill="1F1F1F"/>
+        <w:suppressAutoHyphens w:val="0"/>
+        <w:autoSpaceDN/>
+        <w:spacing w:line="285" w:lineRule="atLeast"/>
+        <w:textAlignment w:val="auto"/>
+        <w:rPr>
+          <w:rFonts w:ascii="Consolas" w:eastAsia="Times New Roman" w:hAnsi="Consolas" w:cs="Times New Roman"/>
+          <w:color w:val="CCCCCC"/>
+          <w:sz w:val="21"/>
+          <w:szCs w:val="21"/>
+          <w:lang w:eastAsia="fr-FR" w:bidi="ar-SA"/>
+        </w:rPr>
+      </w:pPr>
+      <w:r>
+        <w:rPr>
+          <w:rFonts w:ascii="Consolas" w:eastAsia="Times New Roman" w:hAnsi="Consolas" w:cs="Times New Roman"/>
+          <w:color w:val="D4D4D4"/>
+          <w:sz w:val="21"/>
+          <w:szCs w:val="21"/>
+          <w:lang w:eastAsia="fr-FR" w:bidi="ar-SA"/>
+        </w:rPr>
+        <w:t>            ],</w:t>
+      </w:r>
+    </w:p>
+    <w:p>
+      <w:pPr>
+        <w:pStyle w:val="Paragraphedeliste"/>
+        <w:numPr>
+          <w:ilvl w:val="0"/>
+          <w:numId w:val="20"/>
+        </w:numPr>
+        <w:shd w:val="clear" w:color="auto" w:fill="1F1F1F"/>
+        <w:suppressAutoHyphens w:val="0"/>
+        <w:autoSpaceDN/>
+        <w:spacing w:line="285" w:lineRule="atLeast"/>
+        <w:textAlignment w:val="auto"/>
+        <w:rPr>
+          <w:rFonts w:ascii="Consolas" w:eastAsia="Times New Roman" w:hAnsi="Consolas" w:cs="Times New Roman"/>
+          <w:color w:val="CCCCCC"/>
+          <w:sz w:val="21"/>
+          <w:szCs w:val="21"/>
+          <w:lang w:eastAsia="fr-FR" w:bidi="ar-SA"/>
+        </w:rPr>
+      </w:pPr>
+      <w:r>
+        <w:rPr>
+          <w:rFonts w:ascii="Consolas" w:eastAsia="Times New Roman" w:hAnsi="Consolas" w:cs="Times New Roman"/>
+          <w:color w:val="D4D4D4"/>
+          <w:sz w:val="21"/>
+          <w:szCs w:val="21"/>
+          <w:lang w:eastAsia="fr-FR" w:bidi="ar-SA"/>
+        </w:rPr>
+        <w:t>            "opens": "10:00",</w:t>
+      </w:r>
+    </w:p>
+    <w:p>
+      <w:pPr>
+        <w:pStyle w:val="Paragraphedeliste"/>
+        <w:numPr>
+          <w:ilvl w:val="0"/>
+          <w:numId w:val="20"/>
+        </w:numPr>
+        <w:shd w:val="clear" w:color="auto" w:fill="1F1F1F"/>
+        <w:suppressAutoHyphens w:val="0"/>
+        <w:autoSpaceDN/>
+        <w:spacing w:line="285" w:lineRule="atLeast"/>
+        <w:textAlignment w:val="auto"/>
+        <w:rPr>
+          <w:rFonts w:ascii="Consolas" w:eastAsia="Times New Roman" w:hAnsi="Consolas" w:cs="Times New Roman"/>
+          <w:color w:val="CCCCCC"/>
+          <w:sz w:val="21"/>
+          <w:szCs w:val="21"/>
+          <w:lang w:eastAsia="fr-FR" w:bidi="ar-SA"/>
+        </w:rPr>
+      </w:pPr>
+      <w:r>
+        <w:rPr>
+          <w:rFonts w:ascii="Consolas" w:eastAsia="Times New Roman" w:hAnsi="Consolas" w:cs="Times New Roman"/>
+          <w:color w:val="D4D4D4"/>
+          <w:sz w:val="21"/>
+          <w:szCs w:val="21"/>
+          <w:lang w:eastAsia="fr-FR" w:bidi="ar-SA"/>
+        </w:rPr>
+        <w:t>            "closes": "19:00"</w:t>
+      </w:r>
+    </w:p>
+    <w:p>
+      <w:pPr>
+        <w:pStyle w:val="Paragraphedeliste"/>
+        <w:numPr>
+          <w:ilvl w:val="0"/>
+          <w:numId w:val="20"/>
+        </w:numPr>
+        <w:shd w:val="clear" w:color="auto" w:fill="1F1F1F"/>
+        <w:suppressAutoHyphens w:val="0"/>
+        <w:autoSpaceDN/>
+        <w:spacing w:line="285" w:lineRule="atLeast"/>
+        <w:textAlignment w:val="auto"/>
+        <w:rPr>
+          <w:rFonts w:ascii="Consolas" w:eastAsia="Times New Roman" w:hAnsi="Consolas" w:cs="Times New Roman"/>
+          <w:color w:val="CCCCCC"/>
+          <w:sz w:val="21"/>
+          <w:szCs w:val="21"/>
+          <w:lang w:eastAsia="fr-FR" w:bidi="ar-SA"/>
+        </w:rPr>
+      </w:pPr>
+      <w:r>
+        <w:rPr>
+          <w:rFonts w:ascii="Consolas" w:eastAsia="Times New Roman" w:hAnsi="Consolas" w:cs="Times New Roman"/>
+          <w:color w:val="D4D4D4"/>
+          <w:sz w:val="21"/>
+          <w:szCs w:val="21"/>
+          <w:lang w:eastAsia="fr-FR" w:bidi="ar-SA"/>
+        </w:rPr>
+        <w:t>        },</w:t>
+      </w:r>
+    </w:p>
+    <w:p>
+      <w:pPr>
+        <w:pStyle w:val="Paragraphedeliste"/>
+        <w:numPr>
+          <w:ilvl w:val="0"/>
+          <w:numId w:val="20"/>
+        </w:numPr>
+        <w:shd w:val="clear" w:color="auto" w:fill="1F1F1F"/>
+        <w:suppressAutoHyphens w:val="0"/>
+        <w:autoSpaceDN/>
+        <w:spacing w:line="285" w:lineRule="atLeast"/>
+        <w:textAlignment w:val="auto"/>
+        <w:rPr>
+          <w:rFonts w:ascii="Consolas" w:eastAsia="Times New Roman" w:hAnsi="Consolas" w:cs="Times New Roman"/>
+          <w:color w:val="CCCCCC"/>
+          <w:sz w:val="21"/>
+          <w:szCs w:val="21"/>
+          <w:lang w:eastAsia="fr-FR" w:bidi="ar-SA"/>
+        </w:rPr>
+      </w:pPr>
+      <w:r>
+        <w:rPr>
+          <w:rFonts w:ascii="Consolas" w:eastAsia="Times New Roman" w:hAnsi="Consolas" w:cs="Times New Roman"/>
+          <w:color w:val="D4D4D4"/>
+          <w:sz w:val="21"/>
+          <w:szCs w:val="21"/>
+          <w:lang w:eastAsia="fr-FR" w:bidi="ar-SA"/>
+        </w:rPr>
+        <w:t>        "</w:t>
+      </w:r>
+      <w:proofErr w:type="spellStart"/>
+      <w:r>
+        <w:rPr>
+          <w:rFonts w:ascii="Consolas" w:eastAsia="Times New Roman" w:hAnsi="Consolas" w:cs="Times New Roman"/>
+          <w:color w:val="D4D4D4"/>
+          <w:sz w:val="21"/>
+          <w:szCs w:val="21"/>
+          <w:lang w:eastAsia="fr-FR" w:bidi="ar-SA"/>
+        </w:rPr>
+        <w:t>priceRange</w:t>
+      </w:r>
+      <w:proofErr w:type="spellEnd"/>
+      <w:r>
+        <w:rPr>
+          <w:rFonts w:ascii="Consolas" w:eastAsia="Times New Roman" w:hAnsi="Consolas" w:cs="Times New Roman"/>
+          <w:color w:val="D4D4D4"/>
+          <w:sz w:val="21"/>
+          <w:szCs w:val="21"/>
+          <w:lang w:eastAsia="fr-FR" w:bidi="ar-SA"/>
+        </w:rPr>
+        <w:t>" : "50€ - 400€"</w:t>
+      </w:r>
+    </w:p>
+    <w:p>
+      <w:pPr>
+        <w:pStyle w:val="Paragraphedeliste"/>
+        <w:numPr>
+          <w:ilvl w:val="0"/>
+          <w:numId w:val="20"/>
+        </w:numPr>
+        <w:shd w:val="clear" w:color="auto" w:fill="1F1F1F"/>
+        <w:suppressAutoHyphens w:val="0"/>
+        <w:autoSpaceDN/>
+        <w:spacing w:line="285" w:lineRule="atLeast"/>
+        <w:textAlignment w:val="auto"/>
+        <w:rPr>
+          <w:rFonts w:ascii="Consolas" w:eastAsia="Times New Roman" w:hAnsi="Consolas" w:cs="Times New Roman"/>
+          <w:color w:val="CCCCCC"/>
+          <w:sz w:val="21"/>
+          <w:szCs w:val="21"/>
+          <w:lang w:eastAsia="fr-FR" w:bidi="ar-SA"/>
+        </w:rPr>
+      </w:pPr>
+      <w:r>
+        <w:rPr>
+          <w:rFonts w:ascii="Consolas" w:eastAsia="Times New Roman" w:hAnsi="Consolas" w:cs="Times New Roman"/>
+          <w:color w:val="D4D4D4"/>
+          <w:sz w:val="21"/>
+          <w:szCs w:val="21"/>
+          <w:lang w:eastAsia="fr-FR" w:bidi="ar-SA"/>
+        </w:rPr>
+        <w:t>    }</w:t>
+      </w:r>
+    </w:p>
+    <w:p>
+      <w:pPr>
+        <w:pStyle w:val="Standard"/>
+        <w:ind w:left="360"/>
+      </w:pPr>
+    </w:p>
+    <w:p>
+      <w:pPr>
+        <w:pStyle w:val="Standard"/>
+        <w:ind w:left="360"/>
       </w:pPr>
     </w:p>
     <w:p>
@@ -3211,9 +7306,9 @@
           <w:rFonts w:ascii="Times New Roman" w:hAnsi="Times New Roman" w:cs="Times New Roman"/>
         </w:rPr>
       </w:pPr>
-      <w:bookmarkStart w:id="17" w:name="_r7gkf09frlj5"/>
-      <w:bookmarkStart w:id="18" w:name="_Toc189163000"/>
-      <w:bookmarkEnd w:id="17"/>
+      <w:bookmarkStart w:id="19" w:name="_r7gkf09frlj5"/>
+      <w:bookmarkStart w:id="20" w:name="_Toc189390377"/>
+      <w:bookmarkEnd w:id="19"/>
       <w:r>
         <w:rPr>
           <w:rFonts w:ascii="Times New Roman" w:hAnsi="Times New Roman" w:cs="Times New Roman"/>
@@ -3221,7 +7316,7 @@
         <w:lastRenderedPageBreak/>
         <w:t>III - Accessibilité du site</w:t>
       </w:r>
-      <w:bookmarkEnd w:id="18"/>
+      <w:bookmarkEnd w:id="20"/>
     </w:p>
     <w:p>
       <w:pPr>
@@ -3234,16 +7329,16 @@
           <w:rFonts w:cs="Times New Roman"/>
         </w:rPr>
       </w:pPr>
-      <w:bookmarkStart w:id="19" w:name="_7ogy2vnaiig1"/>
-      <w:bookmarkStart w:id="20" w:name="_Toc189163001"/>
-      <w:bookmarkEnd w:id="19"/>
+      <w:bookmarkStart w:id="21" w:name="_7ogy2vnaiig1"/>
+      <w:bookmarkStart w:id="22" w:name="_Toc189390378"/>
+      <w:bookmarkEnd w:id="21"/>
       <w:r>
         <w:rPr>
           <w:rFonts w:cs="Times New Roman"/>
         </w:rPr>
         <w:t>Accessibilité avant optimisation</w:t>
       </w:r>
-      <w:bookmarkEnd w:id="20"/>
+      <w:bookmarkEnd w:id="22"/>
     </w:p>
     <w:p>
       <w:pPr>
@@ -3312,16 +7407,16 @@
           <w:rFonts w:cs="Times New Roman"/>
         </w:rPr>
       </w:pPr>
-      <w:bookmarkStart w:id="21" w:name="_ps60efz3wq9e"/>
-      <w:bookmarkStart w:id="22" w:name="_Toc189163002"/>
-      <w:bookmarkEnd w:id="21"/>
+      <w:bookmarkStart w:id="23" w:name="_ps60efz3wq9e"/>
+      <w:bookmarkStart w:id="24" w:name="_Toc189390379"/>
+      <w:bookmarkEnd w:id="23"/>
       <w:r>
         <w:rPr>
           <w:rFonts w:cs="Times New Roman"/>
         </w:rPr>
         <w:t>Accessibilité après optimisation</w:t>
       </w:r>
-      <w:bookmarkEnd w:id="22"/>
+      <w:bookmarkEnd w:id="24"/>
     </w:p>
     <w:p>
       <w:pPr>
@@ -3342,9 +7437,9 @@
           <w:noProof/>
         </w:rPr>
         <w:drawing>
-          <wp:inline distT="0" distB="0" distL="0" distR="0" wp14:anchorId="694E2762" wp14:editId="471913F9">
-            <wp:extent cx="2108001" cy="3935303"/>
-            <wp:effectExtent l="0" t="0" r="6985" b="8255"/>
+          <wp:inline distT="0" distB="0" distL="0" distR="0" wp14:anchorId="694E2762" wp14:editId="4FAD0059">
+            <wp:extent cx="2029140" cy="3935303"/>
+            <wp:effectExtent l="0" t="0" r="9525" b="8255"/>
             <wp:docPr id="223188639" name="Image 5"/>
             <wp:cNvGraphicFramePr>
               <a:graphicFrameLocks xmlns:a="http://schemas.openxmlformats.org/drawingml/2006/main" noChangeAspect="1"/>
@@ -3371,7 +7466,7 @@
                   <pic:spPr>
                     <a:xfrm>
                       <a:off x="0" y="0"/>
-                      <a:ext cx="2108001" cy="3935303"/>
+                      <a:ext cx="2029140" cy="3935303"/>
                     </a:xfrm>
                     <a:prstGeom prst="rect">
                       <a:avLst/>
@@ -3392,14 +7487,14 @@
           <w:numId w:val="13"/>
         </w:numPr>
       </w:pPr>
-      <w:bookmarkStart w:id="23" w:name="_2un6chr8bug1"/>
-      <w:bookmarkStart w:id="24" w:name="_Toc189163003"/>
-      <w:bookmarkEnd w:id="23"/>
+      <w:bookmarkStart w:id="25" w:name="_2un6chr8bug1"/>
+      <w:bookmarkStart w:id="26" w:name="_Toc189390380"/>
+      <w:bookmarkEnd w:id="25"/>
       <w:r>
         <w:lastRenderedPageBreak/>
         <w:t>Modifications effectuées</w:t>
       </w:r>
-      <w:bookmarkEnd w:id="24"/>
+      <w:bookmarkEnd w:id="26"/>
     </w:p>
     <w:p>
       <w:pPr>
@@ -3468,7 +7563,23 @@
           <w:rFonts w:ascii="Times New Roman" w:hAnsi="Times New Roman" w:cs="Times New Roman"/>
           <w:iCs/>
         </w:rPr>
-        <w:t xml:space="preserve">&lt;title&gt; </w:t>
+        <w:t>&lt;</w:t>
+      </w:r>
+      <w:proofErr w:type="spellStart"/>
+      <w:r>
+        <w:rPr>
+          <w:rFonts w:ascii="Times New Roman" w:hAnsi="Times New Roman" w:cs="Times New Roman"/>
+          <w:iCs/>
+        </w:rPr>
+        <w:t>title</w:t>
+      </w:r>
+      <w:proofErr w:type="spellEnd"/>
+      <w:r>
+        <w:rPr>
+          <w:rFonts w:ascii="Times New Roman" w:hAnsi="Times New Roman" w:cs="Times New Roman"/>
+          <w:iCs/>
+        </w:rPr>
+        <w:t xml:space="preserve">&gt; </w:t>
       </w:r>
       <w:r>
         <w:rPr>
@@ -3512,7 +7623,23 @@
         </w:numPr>
       </w:pPr>
       <w:r>
-        <w:t>&lt;html lang="fr"&gt;</w:t>
+        <w:t xml:space="preserve">&lt;html </w:t>
+      </w:r>
+      <w:proofErr w:type="spellStart"/>
+      <w:r>
+        <w:t>lang</w:t>
+      </w:r>
+      <w:proofErr w:type="spellEnd"/>
+      <w:r>
+        <w:t>="</w:t>
+      </w:r>
+      <w:proofErr w:type="spellStart"/>
+      <w:r>
+        <w:t>fr</w:t>
+      </w:r>
+      <w:proofErr w:type="spellEnd"/>
+      <w:r>
+        <w:t>"&gt;</w:t>
       </w:r>
     </w:p>
     <w:p>
@@ -3564,7 +7691,43 @@
           <w:iCs/>
           <w:lang w:val="en-US"/>
         </w:rPr>
-        <w:t xml:space="preserve"> : ajout de l’attribut hidden=true à la place de display none enc ss.</w:t>
+        <w:t xml:space="preserve"> : </w:t>
+      </w:r>
+      <w:proofErr w:type="spellStart"/>
+      <w:r>
+        <w:rPr>
+          <w:rFonts w:ascii="Times New Roman" w:hAnsi="Times New Roman" w:cs="Times New Roman"/>
+          <w:iCs/>
+          <w:lang w:val="en-US"/>
+        </w:rPr>
+        <w:t>ajout</w:t>
+      </w:r>
+      <w:proofErr w:type="spellEnd"/>
+      <w:r>
+        <w:rPr>
+          <w:rFonts w:ascii="Times New Roman" w:hAnsi="Times New Roman" w:cs="Times New Roman"/>
+          <w:iCs/>
+          <w:lang w:val="en-US"/>
+        </w:rPr>
+        <w:t xml:space="preserve"> de </w:t>
+      </w:r>
+      <w:proofErr w:type="spellStart"/>
+      <w:r>
+        <w:rPr>
+          <w:rFonts w:ascii="Times New Roman" w:hAnsi="Times New Roman" w:cs="Times New Roman"/>
+          <w:iCs/>
+          <w:lang w:val="en-US"/>
+        </w:rPr>
+        <w:t>l’attribut</w:t>
+      </w:r>
+      <w:proofErr w:type="spellEnd"/>
+      <w:r>
+        <w:rPr>
+          <w:rFonts w:ascii="Times New Roman" w:hAnsi="Times New Roman" w:cs="Times New Roman"/>
+          <w:iCs/>
+          <w:lang w:val="en-US"/>
+        </w:rPr>
+        <w:t xml:space="preserve"> hidden=true à la place de display none enc ss.</w:t>
       </w:r>
     </w:p>
     <w:p>
@@ -3585,14 +7748,46 @@
           <w:rFonts w:ascii="Times New Roman" w:hAnsi="Times New Roman" w:cs="Times New Roman"/>
           <w:iCs/>
         </w:rPr>
-        <w:t>J’ai mis les icons d</w:t>
-      </w:r>
+        <w:t xml:space="preserve">J’ai mis les </w:t>
+      </w:r>
+      <w:proofErr w:type="spellStart"/>
       <w:r>
         <w:rPr>
           <w:rFonts w:ascii="Times New Roman" w:hAnsi="Times New Roman" w:cs="Times New Roman"/>
           <w:iCs/>
         </w:rPr>
-        <w:t>es boutons dans une div avec un background de contraste black et j’ai changé l’opacité des boutons de 0,5 à 1</w:t>
+        <w:t>icons</w:t>
+      </w:r>
+      <w:proofErr w:type="spellEnd"/>
+      <w:r>
+        <w:rPr>
+          <w:rFonts w:ascii="Times New Roman" w:hAnsi="Times New Roman" w:cs="Times New Roman"/>
+          <w:iCs/>
+        </w:rPr>
+        <w:t xml:space="preserve"> d</w:t>
+      </w:r>
+      <w:r>
+        <w:rPr>
+          <w:rFonts w:ascii="Times New Roman" w:hAnsi="Times New Roman" w:cs="Times New Roman"/>
+          <w:iCs/>
+        </w:rPr>
+        <w:t xml:space="preserve">es boutons dans une </w:t>
+      </w:r>
+      <w:proofErr w:type="spellStart"/>
+      <w:r>
+        <w:rPr>
+          <w:rFonts w:ascii="Times New Roman" w:hAnsi="Times New Roman" w:cs="Times New Roman"/>
+          <w:iCs/>
+        </w:rPr>
+        <w:t>div</w:t>
+      </w:r>
+      <w:proofErr w:type="spellEnd"/>
+      <w:r>
+        <w:rPr>
+          <w:rFonts w:ascii="Times New Roman" w:hAnsi="Times New Roman" w:cs="Times New Roman"/>
+          <w:iCs/>
+        </w:rPr>
+        <w:t xml:space="preserve"> avec un background de contraste black et j’ai changé l’opacité des boutons de 0,5 à 1</w:t>
       </w:r>
     </w:p>
     <w:p>
@@ -3618,9 +7813,9 @@
           <w:rFonts w:ascii="Times New Roman" w:hAnsi="Times New Roman" w:cs="Times New Roman"/>
         </w:rPr>
       </w:pPr>
-      <w:bookmarkStart w:id="25" w:name="_s89pup9bbtic"/>
-      <w:bookmarkStart w:id="26" w:name="_Toc189163004"/>
-      <w:bookmarkEnd w:id="25"/>
+      <w:bookmarkStart w:id="27" w:name="_s89pup9bbtic"/>
+      <w:bookmarkStart w:id="28" w:name="_Toc189390381"/>
+      <w:bookmarkEnd w:id="27"/>
       <w:r>
         <w:rPr>
           <w:rFonts w:ascii="Times New Roman" w:hAnsi="Times New Roman" w:cs="Times New Roman"/>
@@ -3628,7 +7823,7 @@
         <w:lastRenderedPageBreak/>
         <w:t>IV - Détails de réalisations additionnelles à la demande du client</w:t>
       </w:r>
-      <w:bookmarkEnd w:id="26"/>
+      <w:bookmarkEnd w:id="28"/>
     </w:p>
     <w:p>
       <w:pPr>
@@ -3637,9 +7832,9 @@
           <w:rFonts w:cs="Times New Roman"/>
         </w:rPr>
       </w:pPr>
-      <w:bookmarkStart w:id="27" w:name="_gt5hgt2h0fn6"/>
-      <w:bookmarkStart w:id="28" w:name="_Toc189163005"/>
-      <w:bookmarkEnd w:id="27"/>
+      <w:bookmarkStart w:id="29" w:name="_gt5hgt2h0fn6"/>
+      <w:bookmarkStart w:id="30" w:name="_Toc189390382"/>
+      <w:bookmarkEnd w:id="29"/>
       <w:r>
         <w:rPr>
           <w:rFonts w:cs="Times New Roman"/>
@@ -3652,7 +7847,7 @@
         </w:rPr>
         <w:t>– Rendre les boutons des catégories fonctionnels</w:t>
       </w:r>
-      <w:bookmarkEnd w:id="28"/>
+      <w:bookmarkEnd w:id="30"/>
     </w:p>
     <w:p>
       <w:pPr>
@@ -3711,11 +7906,11 @@
           <w:numId w:val="13"/>
         </w:numPr>
       </w:pPr>
-      <w:bookmarkStart w:id="29" w:name="_Toc189163006"/>
+      <w:bookmarkStart w:id="31" w:name="_Toc189390383"/>
       <w:r>
         <w:t>Code javascript (normal) :</w:t>
       </w:r>
-      <w:bookmarkEnd w:id="29"/>
+      <w:bookmarkEnd w:id="31"/>
     </w:p>
     <w:p>
       <w:pPr>
@@ -3798,12 +7993,28 @@
           <w:numId w:val="13"/>
         </w:numPr>
       </w:pPr>
-      <w:bookmarkStart w:id="30" w:name="_Toc189163007"/>
+      <w:bookmarkStart w:id="32" w:name="_Toc189390384"/>
       <w:r>
         <w:lastRenderedPageBreak/>
-        <w:t>Code js convertit en JQuery :</w:t>
-      </w:r>
-      <w:bookmarkEnd w:id="30"/>
+        <w:t xml:space="preserve">Code </w:t>
+      </w:r>
+      <w:proofErr w:type="spellStart"/>
+      <w:r>
+        <w:t>js</w:t>
+      </w:r>
+      <w:proofErr w:type="spellEnd"/>
+      <w:r>
+        <w:t xml:space="preserve"> convertit en </w:t>
+      </w:r>
+      <w:proofErr w:type="spellStart"/>
+      <w:r>
+        <w:t>JQuery</w:t>
+      </w:r>
+      <w:proofErr w:type="spellEnd"/>
+      <w:r>
+        <w:t> :</w:t>
+      </w:r>
+      <w:bookmarkEnd w:id="32"/>
     </w:p>
     <w:p>
       <w:pPr>
@@ -3816,7 +8027,7 @@
           <w:noProof/>
         </w:rPr>
         <w:drawing>
-          <wp:inline distT="0" distB="0" distL="0" distR="0" wp14:anchorId="374371E9" wp14:editId="55A0061F">
+          <wp:inline distT="0" distB="0" distL="0" distR="0" wp14:anchorId="374371E9" wp14:editId="45401BE1">
             <wp:extent cx="3010486" cy="3059436"/>
             <wp:effectExtent l="0" t="0" r="0" b="1270"/>
             <wp:docPr id="1579858224" name="Image 3" descr="Une image contenant texte, capture d’écran, Police&#10;&#10;Description générée automatiquement"/>
@@ -3866,11 +8077,11 @@
           <w:numId w:val="13"/>
         </w:numPr>
       </w:pPr>
-      <w:bookmarkStart w:id="31" w:name="_Toc189163008"/>
+      <w:bookmarkStart w:id="33" w:name="_Toc189390385"/>
       <w:r>
         <w:t>Réparation de la modale des images</w:t>
       </w:r>
-      <w:bookmarkEnd w:id="31"/>
+      <w:bookmarkEnd w:id="33"/>
     </w:p>
     <w:p>
       <w:pPr>
@@ -3965,9 +8176,9 @@
           <w:rFonts w:ascii="Times New Roman" w:hAnsi="Times New Roman" w:cs="Times New Roman"/>
         </w:rPr>
       </w:pPr>
-      <w:bookmarkStart w:id="32" w:name="_g14s4rxeoboc"/>
-      <w:bookmarkStart w:id="33" w:name="_Toc189163009"/>
-      <w:bookmarkEnd w:id="32"/>
+      <w:bookmarkStart w:id="34" w:name="_g14s4rxeoboc"/>
+      <w:bookmarkStart w:id="35" w:name="_Toc189390386"/>
+      <w:bookmarkEnd w:id="34"/>
       <w:r>
         <w:rPr>
           <w:rFonts w:ascii="Times New Roman" w:hAnsi="Times New Roman" w:cs="Times New Roman"/>
@@ -3975,7 +8186,7 @@
         <w:lastRenderedPageBreak/>
         <w:t>V - Cahier de recette</w:t>
       </w:r>
-      <w:bookmarkEnd w:id="33"/>
+      <w:bookmarkEnd w:id="35"/>
     </w:p>
     <w:p>
       <w:pPr>
@@ -4023,7 +8234,7 @@
         </w:trPr>
         <w:tc>
           <w:tcPr>
-            <w:tcW w:w="300" w:type="dxa"/>
+            <w:tcW w:w="301" w:type="dxa"/>
             <w:tcBorders>
               <w:top w:val="single" w:sz="6" w:space="0" w:color="CCCCCC"/>
               <w:left w:val="single" w:sz="6" w:space="0" w:color="CCCCCC"/>
@@ -4244,7 +8455,7 @@
         </w:trPr>
         <w:tc>
           <w:tcPr>
-            <w:tcW w:w="300" w:type="dxa"/>
+            <w:tcW w:w="301" w:type="dxa"/>
             <w:tcBorders>
               <w:top w:val="single" w:sz="6" w:space="0" w:color="CCCCCC"/>
               <w:left w:val="single" w:sz="6" w:space="0" w:color="CCCCCC"/>
@@ -4309,7 +8520,7 @@
                 <w:sz w:val="20"/>
                 <w:szCs w:val="20"/>
               </w:rPr>
-              <w:t>Compression des images</w:t>
+              <w:t>Actionner les boutons de catégorie des photos</w:t>
             </w:r>
           </w:p>
         </w:tc>
@@ -4345,7 +8556,7 @@
                 <w:sz w:val="20"/>
                 <w:szCs w:val="20"/>
               </w:rPr>
-              <w:t>Non compressées</w:t>
+              <w:t>Boutons ne fonctionnent pas</w:t>
             </w:r>
           </w:p>
         </w:tc>
@@ -4375,6 +8586,22 @@
                 <w:szCs w:val="20"/>
               </w:rPr>
             </w:pPr>
+            <w:r>
+              <w:rPr>
+                <w:rFonts w:ascii="Times New Roman" w:hAnsi="Times New Roman" w:cs="Times New Roman"/>
+                <w:sz w:val="20"/>
+                <w:szCs w:val="20"/>
+              </w:rPr>
+              <w:t xml:space="preserve">Boutons </w:t>
+            </w:r>
+            <w:r>
+              <w:rPr>
+                <w:rFonts w:ascii="Times New Roman" w:hAnsi="Times New Roman" w:cs="Times New Roman"/>
+                <w:sz w:val="20"/>
+                <w:szCs w:val="20"/>
+              </w:rPr>
+              <w:t>fonctionnels</w:t>
+            </w:r>
           </w:p>
         </w:tc>
         <w:tc>
@@ -4407,7 +8634,7 @@
                 <w:sz w:val="20"/>
                 <w:szCs w:val="20"/>
               </w:rPr>
-              <w:t>Non Résolue</w:t>
+              <w:t>Résolue</w:t>
             </w:r>
           </w:p>
         </w:tc>
@@ -4443,8 +8670,26 @@
                 <w:sz w:val="20"/>
                 <w:szCs w:val="20"/>
               </w:rPr>
-              <w:t>Pas de possibilité de compresser plus les images</w:t>
-            </w:r>
+              <w:t xml:space="preserve">J’ai développé le code en java script puis je l’ai converti en </w:t>
+            </w:r>
+            <w:proofErr w:type="spellStart"/>
+            <w:r>
+              <w:rPr>
+                <w:rFonts w:ascii="Times New Roman" w:hAnsi="Times New Roman" w:cs="Times New Roman"/>
+                <w:sz w:val="20"/>
+                <w:szCs w:val="20"/>
+              </w:rPr>
+              <w:t>JQ</w:t>
+            </w:r>
+            <w:r>
+              <w:rPr>
+                <w:rFonts w:ascii="Times New Roman" w:hAnsi="Times New Roman" w:cs="Times New Roman"/>
+                <w:sz w:val="20"/>
+                <w:szCs w:val="20"/>
+              </w:rPr>
+              <w:t>uery</w:t>
+            </w:r>
+            <w:proofErr w:type="spellEnd"/>
           </w:p>
         </w:tc>
       </w:tr>
@@ -4454,7 +8699,7 @@
         </w:trPr>
         <w:tc>
           <w:tcPr>
-            <w:tcW w:w="300" w:type="dxa"/>
+            <w:tcW w:w="301" w:type="dxa"/>
             <w:tcBorders>
               <w:top w:val="single" w:sz="6" w:space="0" w:color="CCCCCC"/>
               <w:left w:val="single" w:sz="6" w:space="0" w:color="CCCCCC"/>
@@ -4519,7 +8764,7 @@
                 <w:sz w:val="20"/>
                 <w:szCs w:val="20"/>
               </w:rPr>
-              <w:t>Lien cdn CSS</w:t>
+              <w:t>Réparer click sur les images et le défilement des images</w:t>
             </w:r>
           </w:p>
         </w:tc>
@@ -4555,7 +8800,7 @@
                 <w:sz w:val="20"/>
                 <w:szCs w:val="20"/>
               </w:rPr>
-              <w:t>Réduisez la taille des ressources CSS</w:t>
+              <w:t>Ne défilent pas</w:t>
             </w:r>
           </w:p>
         </w:tc>
@@ -4585,6 +8830,14 @@
                 <w:szCs w:val="20"/>
               </w:rPr>
             </w:pPr>
+            <w:r>
+              <w:rPr>
+                <w:rFonts w:ascii="Times New Roman" w:hAnsi="Times New Roman" w:cs="Times New Roman"/>
+                <w:sz w:val="20"/>
+                <w:szCs w:val="20"/>
+              </w:rPr>
+              <w:t>Défilement des images</w:t>
+            </w:r>
           </w:p>
         </w:tc>
         <w:tc>
@@ -4619,7 +8872,7 @@
                 <w:sz w:val="20"/>
                 <w:szCs w:val="20"/>
               </w:rPr>
-              <w:t>Non Résolue</w:t>
+              <w:t>Résolue</w:t>
             </w:r>
           </w:p>
         </w:tc>
@@ -4655,221 +8908,25 @@
                 <w:sz w:val="20"/>
                 <w:szCs w:val="20"/>
               </w:rPr>
-              <w:t>Impossibilité d’enlever les liens cdn CSS (bootstrap) du code html</w:t>
-            </w:r>
-          </w:p>
-        </w:tc>
-      </w:tr>
-      <w:tr>
-        <w:trPr>
-          <w:trHeight w:val="780"/>
-        </w:trPr>
-        <w:tc>
-          <w:tcPr>
-            <w:tcW w:w="300" w:type="dxa"/>
-            <w:tcBorders>
-              <w:top w:val="single" w:sz="6" w:space="0" w:color="CCCCCC"/>
-              <w:left w:val="single" w:sz="6" w:space="0" w:color="CCCCCC"/>
-              <w:bottom w:val="single" w:sz="6" w:space="0" w:color="CCCCCC"/>
-              <w:right w:val="single" w:sz="6" w:space="0" w:color="CCCCCC"/>
-            </w:tcBorders>
-            <w:tcMar>
-              <w:top w:w="40" w:type="dxa"/>
-              <w:left w:w="40" w:type="dxa"/>
-              <w:bottom w:w="40" w:type="dxa"/>
-              <w:right w:w="40" w:type="dxa"/>
-            </w:tcMar>
-            <w:vAlign w:val="bottom"/>
-          </w:tcPr>
-          <w:p>
-            <w:pPr>
-              <w:pStyle w:val="Standard"/>
-              <w:jc w:val="right"/>
+              <w:t xml:space="preserve">J’ai </w:t>
+            </w:r>
+            <w:proofErr w:type="spellStart"/>
+            <w:r>
               <w:rPr>
                 <w:rFonts w:ascii="Times New Roman" w:hAnsi="Times New Roman" w:cs="Times New Roman"/>
                 <w:sz w:val="20"/>
                 <w:szCs w:val="20"/>
               </w:rPr>
-            </w:pPr>
+              <w:t>incrementé</w:t>
+            </w:r>
+            <w:proofErr w:type="spellEnd"/>
             <w:r>
               <w:rPr>
                 <w:rFonts w:ascii="Times New Roman" w:hAnsi="Times New Roman" w:cs="Times New Roman"/>
                 <w:sz w:val="20"/>
                 <w:szCs w:val="20"/>
               </w:rPr>
-              <w:t>3</w:t>
-            </w:r>
-          </w:p>
-        </w:tc>
-        <w:tc>
-          <w:tcPr>
-            <w:tcW w:w="2159" w:type="dxa"/>
-            <w:tcBorders>
-              <w:top w:val="single" w:sz="6" w:space="0" w:color="CCCCCC"/>
-              <w:left w:val="single" w:sz="6" w:space="0" w:color="CCCCCC"/>
-              <w:bottom w:val="single" w:sz="6" w:space="0" w:color="CCCCCC"/>
-              <w:right w:val="single" w:sz="6" w:space="0" w:color="CCCCCC"/>
-            </w:tcBorders>
-            <w:tcMar>
-              <w:top w:w="40" w:type="dxa"/>
-              <w:left w:w="40" w:type="dxa"/>
-              <w:bottom w:w="40" w:type="dxa"/>
-              <w:right w:w="40" w:type="dxa"/>
-            </w:tcMar>
-            <w:vAlign w:val="bottom"/>
-          </w:tcPr>
-          <w:p>
-            <w:pPr>
-              <w:pStyle w:val="Standard"/>
-              <w:rPr>
-                <w:rFonts w:ascii="Times New Roman" w:hAnsi="Times New Roman" w:cs="Times New Roman"/>
-                <w:sz w:val="20"/>
-                <w:szCs w:val="20"/>
-              </w:rPr>
-            </w:pPr>
-            <w:r>
-              <w:rPr>
-                <w:rFonts w:ascii="Times New Roman" w:hAnsi="Times New Roman" w:cs="Times New Roman"/>
-                <w:sz w:val="20"/>
-                <w:szCs w:val="20"/>
-              </w:rPr>
-              <w:t>Lien cdn Js</w:t>
-            </w:r>
-          </w:p>
-        </w:tc>
-        <w:tc>
-          <w:tcPr>
-            <w:tcW w:w="2116" w:type="dxa"/>
-            <w:tcBorders>
-              <w:top w:val="single" w:sz="6" w:space="0" w:color="CCCCCC"/>
-              <w:left w:val="single" w:sz="6" w:space="0" w:color="CCCCCC"/>
-              <w:bottom w:val="single" w:sz="6" w:space="0" w:color="CCCCCC"/>
-              <w:right w:val="single" w:sz="6" w:space="0" w:color="CCCCCC"/>
-            </w:tcBorders>
-            <w:tcMar>
-              <w:top w:w="40" w:type="dxa"/>
-              <w:left w:w="40" w:type="dxa"/>
-              <w:bottom w:w="40" w:type="dxa"/>
-              <w:right w:w="40" w:type="dxa"/>
-            </w:tcMar>
-            <w:vAlign w:val="bottom"/>
-          </w:tcPr>
-          <w:p>
-            <w:pPr>
-              <w:pStyle w:val="Standard"/>
-              <w:rPr>
-                <w:rFonts w:ascii="Times New Roman" w:hAnsi="Times New Roman" w:cs="Times New Roman"/>
-                <w:sz w:val="20"/>
-                <w:szCs w:val="20"/>
-              </w:rPr>
-            </w:pPr>
-            <w:r>
-              <w:rPr>
-                <w:rFonts w:ascii="Times New Roman" w:hAnsi="Times New Roman" w:cs="Times New Roman"/>
-                <w:sz w:val="20"/>
-                <w:szCs w:val="20"/>
-              </w:rPr>
-              <w:t>Réduisez la taille des ressources JavaScript </w:t>
-            </w:r>
-          </w:p>
-        </w:tc>
-        <w:tc>
-          <w:tcPr>
-            <w:tcW w:w="1725" w:type="dxa"/>
-            <w:tcBorders>
-              <w:top w:val="single" w:sz="6" w:space="0" w:color="CCCCCC"/>
-              <w:left w:val="single" w:sz="6" w:space="0" w:color="CCCCCC"/>
-              <w:bottom w:val="single" w:sz="6" w:space="0" w:color="CCCCCC"/>
-              <w:right w:val="single" w:sz="6" w:space="0" w:color="CCCCCC"/>
-            </w:tcBorders>
-            <w:tcMar>
-              <w:top w:w="40" w:type="dxa"/>
-              <w:left w:w="40" w:type="dxa"/>
-              <w:bottom w:w="40" w:type="dxa"/>
-              <w:right w:w="40" w:type="dxa"/>
-            </w:tcMar>
-            <w:vAlign w:val="bottom"/>
-          </w:tcPr>
-          <w:p>
-            <w:pPr>
-              <w:pStyle w:val="Standard"/>
-              <w:rPr>
-                <w:rFonts w:ascii="Times New Roman" w:hAnsi="Times New Roman" w:cs="Times New Roman"/>
-                <w:sz w:val="20"/>
-                <w:szCs w:val="20"/>
-              </w:rPr>
-            </w:pPr>
-          </w:p>
-        </w:tc>
-        <w:tc>
-          <w:tcPr>
-            <w:tcW w:w="870" w:type="dxa"/>
-            <w:tcBorders>
-              <w:top w:val="single" w:sz="6" w:space="0" w:color="CCCCCC"/>
-              <w:left w:val="single" w:sz="6" w:space="0" w:color="CCCCCC"/>
-              <w:bottom w:val="single" w:sz="6" w:space="0" w:color="CCCCCC"/>
-              <w:right w:val="single" w:sz="6" w:space="0" w:color="CCCCCC"/>
-            </w:tcBorders>
-            <w:tcMar>
-              <w:top w:w="40" w:type="dxa"/>
-              <w:left w:w="40" w:type="dxa"/>
-              <w:bottom w:w="40" w:type="dxa"/>
-              <w:right w:w="40" w:type="dxa"/>
-            </w:tcMar>
-            <w:vAlign w:val="bottom"/>
-          </w:tcPr>
-          <w:p>
-            <w:pPr>
-              <w:pStyle w:val="Standard"/>
-              <w:rPr>
-                <w:rFonts w:ascii="Times New Roman" w:hAnsi="Times New Roman" w:cs="Times New Roman"/>
-                <w:sz w:val="20"/>
-                <w:szCs w:val="20"/>
-              </w:rPr>
-            </w:pPr>
-            <w:r>
-              <w:rPr>
-                <w:rFonts w:ascii="Times New Roman" w:hAnsi="Times New Roman" w:cs="Times New Roman"/>
-                <w:sz w:val="20"/>
-                <w:szCs w:val="20"/>
-              </w:rPr>
-              <w:t>Non Résolue</w:t>
-            </w:r>
-          </w:p>
-        </w:tc>
-        <w:tc>
-          <w:tcPr>
-            <w:tcW w:w="2294" w:type="dxa"/>
-            <w:tcBorders>
-              <w:top w:val="single" w:sz="6" w:space="0" w:color="CCCCCC"/>
-              <w:left w:val="single" w:sz="6" w:space="0" w:color="CCCCCC"/>
-              <w:bottom w:val="single" w:sz="6" w:space="0" w:color="CCCCCC"/>
-              <w:right w:val="single" w:sz="6" w:space="0" w:color="CCCCCC"/>
-            </w:tcBorders>
-            <w:tcMar>
-              <w:top w:w="40" w:type="dxa"/>
-              <w:left w:w="40" w:type="dxa"/>
-              <w:bottom w:w="40" w:type="dxa"/>
-              <w:right w:w="40" w:type="dxa"/>
-            </w:tcMar>
-            <w:vAlign w:val="bottom"/>
-          </w:tcPr>
-          <w:p>
-            <w:pPr>
-              <w:pStyle w:val="Standard"/>
-              <w:rPr>
-                <w:rFonts w:ascii="Times New Roman" w:hAnsi="Times New Roman" w:cs="Times New Roman"/>
-                <w:sz w:val="20"/>
-                <w:szCs w:val="20"/>
-              </w:rPr>
-            </w:pPr>
-            <w:r>
-              <w:rPr>
-                <w:rFonts w:ascii="Times New Roman" w:hAnsi="Times New Roman" w:cs="Times New Roman"/>
-                <w:sz w:val="20"/>
-                <w:szCs w:val="20"/>
-              </w:rPr>
-              <w:t>Impossibilité d’enlever les liens cdn js (jquery) du code html</w:t>
+              <w:t xml:space="preserve"> le i pour passer d’une image à l’autre</w:t>
             </w:r>
           </w:p>
         </w:tc>
@@ -4894,8 +8951,8 @@
           <w:szCs w:val="40"/>
         </w:rPr>
       </w:pPr>
-      <w:bookmarkStart w:id="34" w:name="_w04kirgfeg7j"/>
-      <w:bookmarkEnd w:id="34"/>
+      <w:bookmarkStart w:id="36" w:name="_w04kirgfeg7j"/>
+      <w:bookmarkEnd w:id="36"/>
       <w:r>
         <w:rPr>
           <w:rFonts w:ascii="Times New Roman" w:hAnsi="Times New Roman" w:cs="Times New Roman"/>
@@ -4910,7 +8967,7 @@
           <w:rFonts w:ascii="Times New Roman" w:hAnsi="Times New Roman" w:cs="Times New Roman"/>
         </w:rPr>
       </w:pPr>
-      <w:bookmarkStart w:id="35" w:name="_Toc189163010"/>
+      <w:bookmarkStart w:id="37" w:name="_Toc189390387"/>
       <w:r>
         <w:rPr>
           <w:rFonts w:ascii="Times New Roman" w:hAnsi="Times New Roman" w:cs="Times New Roman"/>
@@ -4918,7 +8975,7 @@
         <w:lastRenderedPageBreak/>
         <w:t>Annexe</w:t>
       </w:r>
-      <w:bookmarkEnd w:id="35"/>
+      <w:bookmarkEnd w:id="37"/>
     </w:p>
     <w:p>
       <w:pPr>
@@ -4932,13 +8989,41 @@
           <w:rFonts w:ascii="Times New Roman" w:hAnsi="Times New Roman" w:cs="Times New Roman"/>
         </w:rPr>
       </w:pPr>
-      <w:bookmarkStart w:id="36" w:name="_3m019n8dyixe"/>
-      <w:bookmarkEnd w:id="36"/>
-      <w:r>
-        <w:rPr>
-          <w:rFonts w:ascii="Times New Roman" w:hAnsi="Times New Roman" w:cs="Times New Roman"/>
-        </w:rPr>
-        <w:t>Je mets dans le lien ci-dessous, le document de rapport LightHouse de mon site Carducci, version corrigées, que j’ai déployé sur github pages.</w:t>
+      <w:bookmarkStart w:id="38" w:name="_3m019n8dyixe"/>
+      <w:bookmarkEnd w:id="38"/>
+      <w:r>
+        <w:rPr>
+          <w:rFonts w:ascii="Times New Roman" w:hAnsi="Times New Roman" w:cs="Times New Roman"/>
+        </w:rPr>
+        <w:t xml:space="preserve">Je mets dans le lien ci-dessous, le document de rapport </w:t>
+      </w:r>
+      <w:proofErr w:type="spellStart"/>
+      <w:r>
+        <w:rPr>
+          <w:rFonts w:ascii="Times New Roman" w:hAnsi="Times New Roman" w:cs="Times New Roman"/>
+        </w:rPr>
+        <w:t>LightHouse</w:t>
+      </w:r>
+      <w:proofErr w:type="spellEnd"/>
+      <w:r>
+        <w:rPr>
+          <w:rFonts w:ascii="Times New Roman" w:hAnsi="Times New Roman" w:cs="Times New Roman"/>
+        </w:rPr>
+        <w:t xml:space="preserve"> de mon site Carducci, version corrigées, que j’ai déployé sur </w:t>
+      </w:r>
+      <w:proofErr w:type="spellStart"/>
+      <w:r>
+        <w:rPr>
+          <w:rFonts w:ascii="Times New Roman" w:hAnsi="Times New Roman" w:cs="Times New Roman"/>
+        </w:rPr>
+        <w:t>github</w:t>
+      </w:r>
+      <w:proofErr w:type="spellEnd"/>
+      <w:r>
+        <w:rPr>
+          <w:rFonts w:ascii="Times New Roman" w:hAnsi="Times New Roman" w:cs="Times New Roman"/>
+        </w:rPr>
+        <w:t xml:space="preserve"> pages.</w:t>
       </w:r>
     </w:p>
     <w:p>
@@ -5122,7 +9207,7 @@
               <v:stroke joinstyle="miter"/>
               <v:path gradientshapeok="t" o:connecttype="rect"/>
             </v:shapetype>
-            <v:shape id="Zone de texte 6" o:spid="_x0000_s1027" type="#_x0000_t202" style="position:absolute;left:0;text-align:left;margin-left:-24.9pt;margin-top:-4.35pt;width:173.35pt;height:23.8pt;z-index:251660288;visibility:visible;mso-wrap-style:square;mso-width-percent:0;mso-wrap-distance-left:9pt;mso-wrap-distance-top:0;mso-wrap-distance-right:9pt;mso-wrap-distance-bottom:0;mso-position-horizontal:absolute;mso-position-horizontal-relative:text;mso-position-vertical:absolute;mso-position-vertical-relative:text;mso-width-percent:0;mso-width-relative:margin;v-text-anchor:top" o:gfxdata="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" fillcolor="white [3201]" stroked="f" strokeweight=".5pt">
+            <v:shape id="Zone de texte 6" o:spid="_x0000_s1027" type="#_x0000_t202" style="position:absolute;left:0;text-align:left;margin-left:-24.9pt;margin-top:-4.35pt;width:173.35pt;height:23.8pt;z-index:251660288;visibility:visible;mso-wrap-style:square;mso-width-percent:0;mso-wrap-distance-left:9pt;mso-wrap-distance-top:0;mso-wrap-distance-right:9pt;mso-wrap-distance-bottom:0;mso-position-horizontal:absolute;mso-position-horizontal-relative:text;mso-position-vertical:absolute;mso-position-vertical-relative:text;mso-width-percent:0;mso-width-relative:margin;v-text-anchor:top" o:gfxdata="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" fillcolor="white [3201]" stroked="f" strokeweight=".5pt">
               <v:textbox>
                 <w:txbxContent>
                   <w:p>
@@ -5280,7 +9365,7 @@
               <v:stroke joinstyle="miter"/>
               <v:path gradientshapeok="t" o:connecttype="rect"/>
             </v:shapetype>
-            <v:shape id="Zone de texte 5" o:spid="_x0000_s1026" type="#_x0000_t202" style="position:absolute;margin-left:326.75pt;margin-top:-3.85pt;width:127.4pt;height:22.7pt;z-index:251659264;visibility:visible;mso-wrap-style:square;mso-width-percent:0;mso-height-percent:0;mso-wrap-distance-left:9pt;mso-wrap-distance-top:0;mso-wrap-distance-right:9pt;mso-wrap-distance-bottom:0;mso-position-horizontal:absolute;mso-position-horizontal-relative:text;mso-position-vertical:absolute;mso-position-vertical-relative:text;mso-width-percent:0;mso-height-percent:0;mso-width-relative:margin;mso-height-relative:margin;v-text-anchor:top" o:gfxdata="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" fillcolor="white [3201]" stroked="f" strokeweight=".5pt">
+            <v:shape id="Zone de texte 5" o:spid="_x0000_s1026" type="#_x0000_t202" style="position:absolute;margin-left:326.75pt;margin-top:-3.85pt;width:127.4pt;height:22.7pt;z-index:251659264;visibility:visible;mso-wrap-style:square;mso-width-percent:0;mso-height-percent:0;mso-wrap-distance-left:9pt;mso-wrap-distance-top:0;mso-wrap-distance-right:9pt;mso-wrap-distance-bottom:0;mso-position-horizontal:absolute;mso-position-horizontal-relative:text;mso-position-vertical:absolute;mso-position-vertical-relative:text;mso-width-percent:0;mso-height-percent:0;mso-width-relative:margin;mso-height-relative:margin;v-text-anchor:top" o:gfxdata="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" fillcolor="white [3201]" stroked="f" strokeweight=".5pt">
               <v:textbox>
                 <w:txbxContent>
                   <w:p>
@@ -5318,6 +9403,119 @@
 <file path=word/numbering.xml><?xml version="1.0" encoding="utf-8"?>
 <w:numbering xmlns:wpc="http://schemas.microsoft.com/office/word/2010/wordprocessingCanvas" xmlns:cx="http://schemas.microsoft.com/office/drawing/2014/chartex" xmlns:cx1="http://schemas.microsoft.com/office/drawing/2015/9/8/chartex" xmlns:cx2="http://schemas.microsoft.com/office/drawing/2015/10/21/chartex" xmlns:cx3="http://schemas.microsoft.com/office/drawing/2016/5/9/chartex" xmlns:cx4="http://schemas.microsoft.com/office/drawing/2016/5/10/chartex" xmlns:cx5="http://schemas.microsoft.com/office/drawing/2016/5/11/chartex" xmlns:cx6="http://schemas.microsoft.com/office/drawing/2016/5/12/chartex" xmlns:cx7="http://schemas.microsoft.com/office/drawing/2016/5/13/chartex" xmlns:cx8="http://schemas.microsoft.com/office/drawing/2016/5/14/chartex" xmlns:mc="http://schemas.openxmlformats.org/markup-compatibility/2006" xmlns:aink="http://schemas.microsoft.com/office/drawing/2016/ink" xmlns:am3d="http://schemas.microsoft.com/office/drawing/2017/model3d" xmlns:o="urn:schemas-microsoft-com:office:office" xmlns:oel="http://schemas.microsoft.com/office/2019/extlst" xmlns:r="http://schemas.openxmlformats.org/officeDocument/2006/relationships" xmlns:m="http://schemas.openxmlformats.org/officeDocument/2006/math" xmlns:v="urn:schemas-microsoft-com:vml" xmlns:wp14="http://schemas.microsoft.com/office/word/2010/wordprocessingDrawing" xmlns:wp="http://schemas.openxmlformats.org/drawingml/2006/wordprocessingDrawing" xmlns:w10="urn:schemas-microsoft-com:office:word" xmlns:w="http://schemas.openxmlformats.org/wordprocessingml/2006/main" xmlns:w14="http://schemas.microsoft.com/office/word/2010/wordml" xmlns:w15="http://schemas.microsoft.com/office/word/2012/wordml" xmlns:w16cex="http://schemas.microsoft.com/office/word/2018/wordml/cex" xmlns:w16cid="http://schemas.microsoft.com/office/word/2016/wordml/cid" xmlns:w16="http://schemas.microsoft.com/office/word/2018/wordml" xmlns:w16du="http://schemas.microsoft.com/office/word/2023/wordml/word16du" xmlns:w16sdtdh="http://schemas.microsoft.com/office/word/2020/wordml/sdtdatahash" xmlns:w16sdtfl="http://schemas.microsoft.com/office/word/2024/wordml/sdtformatlock" xmlns:w16se="http://schemas.microsoft.com/office/word/2015/wordml/symex" xmlns:wpg="http://schemas.microsoft.com/office/word/2010/wordprocessingGroup" xmlns:wpi="http://schemas.microsoft.com/office/word/2010/wordprocessingInk" xmlns:wne="http://schemas.microsoft.com/office/word/2006/wordml" xmlns:wps="http://schemas.microsoft.com/office/word/2010/wordprocessingShape" mc:Ignorable="w14 w15 w16se w16cid w16 w16cex w16sdtdh w16sdtfl w16du wp14">
   <w:abstractNum w:abstractNumId="0" w15:restartNumberingAfterBreak="0">
+    <w:nsid w:val="0DB45277"/>
+    <w:multiLevelType w:val="hybridMultilevel"/>
+    <w:tmpl w:val="D4D692D2"/>
+    <w:lvl w:ilvl="0" w:tplc="040C0001">
+      <w:start w:val="1"/>
+      <w:numFmt w:val="bullet"/>
+      <w:lvlText w:val=""/>
+      <w:lvlJc w:val="left"/>
+      <w:pPr>
+        <w:ind w:left="720" w:hanging="360"/>
+      </w:pPr>
+      <w:rPr>
+        <w:rFonts w:ascii="Symbol" w:hAnsi="Symbol" w:hint="default"/>
+      </w:rPr>
+    </w:lvl>
+    <w:lvl w:ilvl="1" w:tplc="040C0003">
+      <w:start w:val="1"/>
+      <w:numFmt w:val="bullet"/>
+      <w:lvlText w:val="o"/>
+      <w:lvlJc w:val="left"/>
+      <w:pPr>
+        <w:ind w:left="1440" w:hanging="360"/>
+      </w:pPr>
+      <w:rPr>
+        <w:rFonts w:ascii="Courier New" w:hAnsi="Courier New" w:cs="Courier New" w:hint="default"/>
+      </w:rPr>
+    </w:lvl>
+    <w:lvl w:ilvl="2" w:tplc="040C0005">
+      <w:start w:val="1"/>
+      <w:numFmt w:val="bullet"/>
+      <w:lvlText w:val=""/>
+      <w:lvlJc w:val="left"/>
+      <w:pPr>
+        <w:ind w:left="2160" w:hanging="360"/>
+      </w:pPr>
+      <w:rPr>
+        <w:rFonts w:ascii="Wingdings" w:hAnsi="Wingdings" w:hint="default"/>
+      </w:rPr>
+    </w:lvl>
+    <w:lvl w:ilvl="3" w:tplc="040C0001" w:tentative="1">
+      <w:start w:val="1"/>
+      <w:numFmt w:val="bullet"/>
+      <w:lvlText w:val=""/>
+      <w:lvlJc w:val="left"/>
+      <w:pPr>
+        <w:ind w:left="2880" w:hanging="360"/>
+      </w:pPr>
+      <w:rPr>
+        <w:rFonts w:ascii="Symbol" w:hAnsi="Symbol" w:hint="default"/>
+      </w:rPr>
+    </w:lvl>
+    <w:lvl w:ilvl="4" w:tplc="040C0003" w:tentative="1">
+      <w:start w:val="1"/>
+      <w:numFmt w:val="bullet"/>
+      <w:lvlText w:val="o"/>
+      <w:lvlJc w:val="left"/>
+      <w:pPr>
+        <w:ind w:left="3600" w:hanging="360"/>
+      </w:pPr>
+      <w:rPr>
+        <w:rFonts w:ascii="Courier New" w:hAnsi="Courier New" w:cs="Courier New" w:hint="default"/>
+      </w:rPr>
+    </w:lvl>
+    <w:lvl w:ilvl="5" w:tplc="040C0005" w:tentative="1">
+      <w:start w:val="1"/>
+      <w:numFmt w:val="bullet"/>
+      <w:lvlText w:val=""/>
+      <w:lvlJc w:val="left"/>
+      <w:pPr>
+        <w:ind w:left="4320" w:hanging="360"/>
+      </w:pPr>
+      <w:rPr>
+        <w:rFonts w:ascii="Wingdings" w:hAnsi="Wingdings" w:hint="default"/>
+      </w:rPr>
+    </w:lvl>
+    <w:lvl w:ilvl="6" w:tplc="040C0001" w:tentative="1">
+      <w:start w:val="1"/>
+      <w:numFmt w:val="bullet"/>
+      <w:lvlText w:val=""/>
+      <w:lvlJc w:val="left"/>
+      <w:pPr>
+        <w:ind w:left="5040" w:hanging="360"/>
+      </w:pPr>
+      <w:rPr>
+        <w:rFonts w:ascii="Symbol" w:hAnsi="Symbol" w:hint="default"/>
+      </w:rPr>
+    </w:lvl>
+    <w:lvl w:ilvl="7" w:tplc="040C0003" w:tentative="1">
+      <w:start w:val="1"/>
+      <w:numFmt w:val="bullet"/>
+      <w:lvlText w:val="o"/>
+      <w:lvlJc w:val="left"/>
+      <w:pPr>
+        <w:ind w:left="5760" w:hanging="360"/>
+      </w:pPr>
+      <w:rPr>
+        <w:rFonts w:ascii="Courier New" w:hAnsi="Courier New" w:cs="Courier New" w:hint="default"/>
+      </w:rPr>
+    </w:lvl>
+    <w:lvl w:ilvl="8" w:tplc="040C0005" w:tentative="1">
+      <w:start w:val="1"/>
+      <w:numFmt w:val="bullet"/>
+      <w:lvlText w:val=""/>
+      <w:lvlJc w:val="left"/>
+      <w:pPr>
+        <w:ind w:left="6480" w:hanging="360"/>
+      </w:pPr>
+      <w:rPr>
+        <w:rFonts w:ascii="Wingdings" w:hAnsi="Wingdings" w:hint="default"/>
+      </w:rPr>
+    </w:lvl>
+  </w:abstractNum>
+  <w:abstractNum w:abstractNumId="1" w15:restartNumberingAfterBreak="0">
     <w:nsid w:val="111A5773"/>
     <w:multiLevelType w:val="hybridMultilevel"/>
     <w:tmpl w:val="98E02F2A"/>
@@ -5403,7 +9601,7 @@
       </w:pPr>
     </w:lvl>
   </w:abstractNum>
-  <w:abstractNum w:abstractNumId="1" w15:restartNumberingAfterBreak="0">
+  <w:abstractNum w:abstractNumId="2" w15:restartNumberingAfterBreak="0">
     <w:nsid w:val="12A901AB"/>
     <w:multiLevelType w:val="hybridMultilevel"/>
     <w:tmpl w:val="2EAA952E"/>
@@ -5493,7 +9691,7 @@
       </w:pPr>
     </w:lvl>
   </w:abstractNum>
-  <w:abstractNum w:abstractNumId="2" w15:restartNumberingAfterBreak="0">
+  <w:abstractNum w:abstractNumId="3" w15:restartNumberingAfterBreak="0">
     <w:nsid w:val="190B770B"/>
     <w:multiLevelType w:val="hybridMultilevel"/>
     <w:tmpl w:val="40464A58"/>
@@ -5606,7 +9804,7 @@
       </w:rPr>
     </w:lvl>
   </w:abstractNum>
-  <w:abstractNum w:abstractNumId="3" w15:restartNumberingAfterBreak="0">
+  <w:abstractNum w:abstractNumId="4" w15:restartNumberingAfterBreak="0">
     <w:nsid w:val="1C5C232E"/>
     <w:multiLevelType w:val="hybridMultilevel"/>
     <w:tmpl w:val="844CFBB6"/>
@@ -5692,7 +9890,7 @@
       </w:pPr>
     </w:lvl>
   </w:abstractNum>
-  <w:abstractNum w:abstractNumId="4" w15:restartNumberingAfterBreak="0">
+  <w:abstractNum w:abstractNumId="5" w15:restartNumberingAfterBreak="0">
     <w:nsid w:val="1C923E65"/>
     <w:multiLevelType w:val="hybridMultilevel"/>
     <w:tmpl w:val="07C451FE"/>
@@ -5781,7 +9979,7 @@
       </w:pPr>
     </w:lvl>
   </w:abstractNum>
-  <w:abstractNum w:abstractNumId="5" w15:restartNumberingAfterBreak="0">
+  <w:abstractNum w:abstractNumId="6" w15:restartNumberingAfterBreak="0">
     <w:nsid w:val="2A2F74C7"/>
     <w:multiLevelType w:val="hybridMultilevel"/>
     <w:tmpl w:val="A142D76E"/>
@@ -5870,7 +10068,7 @@
       </w:pPr>
     </w:lvl>
   </w:abstractNum>
-  <w:abstractNum w:abstractNumId="6" w15:restartNumberingAfterBreak="0">
+  <w:abstractNum w:abstractNumId="7" w15:restartNumberingAfterBreak="0">
     <w:nsid w:val="2EE969D0"/>
     <w:multiLevelType w:val="hybridMultilevel"/>
     <w:tmpl w:val="24DA433A"/>
@@ -5983,7 +10181,7 @@
       </w:rPr>
     </w:lvl>
   </w:abstractNum>
-  <w:abstractNum w:abstractNumId="7" w15:restartNumberingAfterBreak="0">
+  <w:abstractNum w:abstractNumId="8" w15:restartNumberingAfterBreak="0">
     <w:nsid w:val="337F5A36"/>
     <w:multiLevelType w:val="hybridMultilevel"/>
     <w:tmpl w:val="9346838A"/>
@@ -6072,7 +10270,120 @@
       </w:pPr>
     </w:lvl>
   </w:abstractNum>
-  <w:abstractNum w:abstractNumId="8" w15:restartNumberingAfterBreak="0">
+  <w:abstractNum w:abstractNumId="9" w15:restartNumberingAfterBreak="0">
+    <w:nsid w:val="34987165"/>
+    <w:multiLevelType w:val="hybridMultilevel"/>
+    <w:tmpl w:val="E3DE5A2E"/>
+    <w:lvl w:ilvl="0" w:tplc="040C0001">
+      <w:start w:val="1"/>
+      <w:numFmt w:val="bullet"/>
+      <w:lvlText w:val=""/>
+      <w:lvlJc w:val="left"/>
+      <w:pPr>
+        <w:ind w:left="720" w:hanging="360"/>
+      </w:pPr>
+      <w:rPr>
+        <w:rFonts w:ascii="Symbol" w:hAnsi="Symbol" w:hint="default"/>
+      </w:rPr>
+    </w:lvl>
+    <w:lvl w:ilvl="1" w:tplc="040C0003" w:tentative="1">
+      <w:start w:val="1"/>
+      <w:numFmt w:val="bullet"/>
+      <w:lvlText w:val="o"/>
+      <w:lvlJc w:val="left"/>
+      <w:pPr>
+        <w:ind w:left="1440" w:hanging="360"/>
+      </w:pPr>
+      <w:rPr>
+        <w:rFonts w:ascii="Courier New" w:hAnsi="Courier New" w:cs="Courier New" w:hint="default"/>
+      </w:rPr>
+    </w:lvl>
+    <w:lvl w:ilvl="2" w:tplc="040C0005" w:tentative="1">
+      <w:start w:val="1"/>
+      <w:numFmt w:val="bullet"/>
+      <w:lvlText w:val=""/>
+      <w:lvlJc w:val="left"/>
+      <w:pPr>
+        <w:ind w:left="2160" w:hanging="360"/>
+      </w:pPr>
+      <w:rPr>
+        <w:rFonts w:ascii="Wingdings" w:hAnsi="Wingdings" w:hint="default"/>
+      </w:rPr>
+    </w:lvl>
+    <w:lvl w:ilvl="3" w:tplc="040C0001" w:tentative="1">
+      <w:start w:val="1"/>
+      <w:numFmt w:val="bullet"/>
+      <w:lvlText w:val=""/>
+      <w:lvlJc w:val="left"/>
+      <w:pPr>
+        <w:ind w:left="2880" w:hanging="360"/>
+      </w:pPr>
+      <w:rPr>
+        <w:rFonts w:ascii="Symbol" w:hAnsi="Symbol" w:hint="default"/>
+      </w:rPr>
+    </w:lvl>
+    <w:lvl w:ilvl="4" w:tplc="040C0003" w:tentative="1">
+      <w:start w:val="1"/>
+      <w:numFmt w:val="bullet"/>
+      <w:lvlText w:val="o"/>
+      <w:lvlJc w:val="left"/>
+      <w:pPr>
+        <w:ind w:left="3600" w:hanging="360"/>
+      </w:pPr>
+      <w:rPr>
+        <w:rFonts w:ascii="Courier New" w:hAnsi="Courier New" w:cs="Courier New" w:hint="default"/>
+      </w:rPr>
+    </w:lvl>
+    <w:lvl w:ilvl="5" w:tplc="040C0005" w:tentative="1">
+      <w:start w:val="1"/>
+      <w:numFmt w:val="bullet"/>
+      <w:lvlText w:val=""/>
+      <w:lvlJc w:val="left"/>
+      <w:pPr>
+        <w:ind w:left="4320" w:hanging="360"/>
+      </w:pPr>
+      <w:rPr>
+        <w:rFonts w:ascii="Wingdings" w:hAnsi="Wingdings" w:hint="default"/>
+      </w:rPr>
+    </w:lvl>
+    <w:lvl w:ilvl="6" w:tplc="040C0001" w:tentative="1">
+      <w:start w:val="1"/>
+      <w:numFmt w:val="bullet"/>
+      <w:lvlText w:val=""/>
+      <w:lvlJc w:val="left"/>
+      <w:pPr>
+        <w:ind w:left="5040" w:hanging="360"/>
+      </w:pPr>
+      <w:rPr>
+        <w:rFonts w:ascii="Symbol" w:hAnsi="Symbol" w:hint="default"/>
+      </w:rPr>
+    </w:lvl>
+    <w:lvl w:ilvl="7" w:tplc="040C0003" w:tentative="1">
+      <w:start w:val="1"/>
+      <w:numFmt w:val="bullet"/>
+      <w:lvlText w:val="o"/>
+      <w:lvlJc w:val="left"/>
+      <w:pPr>
+        <w:ind w:left="5760" w:hanging="360"/>
+      </w:pPr>
+      <w:rPr>
+        <w:rFonts w:ascii="Courier New" w:hAnsi="Courier New" w:cs="Courier New" w:hint="default"/>
+      </w:rPr>
+    </w:lvl>
+    <w:lvl w:ilvl="8" w:tplc="040C0005" w:tentative="1">
+      <w:start w:val="1"/>
+      <w:numFmt w:val="bullet"/>
+      <w:lvlText w:val=""/>
+      <w:lvlJc w:val="left"/>
+      <w:pPr>
+        <w:ind w:left="6480" w:hanging="360"/>
+      </w:pPr>
+      <w:rPr>
+        <w:rFonts w:ascii="Wingdings" w:hAnsi="Wingdings" w:hint="default"/>
+      </w:rPr>
+    </w:lvl>
+  </w:abstractNum>
+  <w:abstractNum w:abstractNumId="10" w15:restartNumberingAfterBreak="0">
     <w:nsid w:val="46ED45D7"/>
     <w:multiLevelType w:val="hybridMultilevel"/>
     <w:tmpl w:val="BBC06EA6"/>
@@ -6161,7 +10472,7 @@
       </w:pPr>
     </w:lvl>
   </w:abstractNum>
-  <w:abstractNum w:abstractNumId="9" w15:restartNumberingAfterBreak="0">
+  <w:abstractNum w:abstractNumId="11" w15:restartNumberingAfterBreak="0">
     <w:nsid w:val="497C5806"/>
     <w:multiLevelType w:val="hybridMultilevel"/>
     <w:tmpl w:val="616A8E96"/>
@@ -6274,7 +10585,7 @@
       </w:rPr>
     </w:lvl>
   </w:abstractNum>
-  <w:abstractNum w:abstractNumId="10" w15:restartNumberingAfterBreak="0">
+  <w:abstractNum w:abstractNumId="12" w15:restartNumberingAfterBreak="0">
     <w:nsid w:val="51E16F9A"/>
     <w:multiLevelType w:val="hybridMultilevel"/>
     <w:tmpl w:val="52CCCE3A"/>
@@ -6387,7 +10698,7 @@
       </w:rPr>
     </w:lvl>
   </w:abstractNum>
-  <w:abstractNum w:abstractNumId="11" w15:restartNumberingAfterBreak="0">
+  <w:abstractNum w:abstractNumId="13" w15:restartNumberingAfterBreak="0">
     <w:nsid w:val="53842B46"/>
     <w:multiLevelType w:val="multilevel"/>
     <w:tmpl w:val="8EEC6A68"/>
@@ -6494,10 +10805,159 @@
       </w:rPr>
     </w:lvl>
   </w:abstractNum>
-  <w:abstractNum w:abstractNumId="12" w15:restartNumberingAfterBreak="0">
+  <w:abstractNum w:abstractNumId="14" w15:restartNumberingAfterBreak="0">
+    <w:nsid w:val="5647297B"/>
+    <w:multiLevelType w:val="multilevel"/>
+    <w:tmpl w:val="3B189896"/>
+    <w:lvl w:ilvl="0">
+      <w:start w:val="1"/>
+      <w:numFmt w:val="bullet"/>
+      <w:lvlText w:val=""/>
+      <w:lvlJc w:val="left"/>
+      <w:pPr>
+        <w:tabs>
+          <w:tab w:val="num" w:pos="720"/>
+        </w:tabs>
+        <w:ind w:left="720" w:hanging="360"/>
+      </w:pPr>
+      <w:rPr>
+        <w:rFonts w:ascii="Symbol" w:hAnsi="Symbol" w:hint="default"/>
+        <w:sz w:val="20"/>
+      </w:rPr>
+    </w:lvl>
+    <w:lvl w:ilvl="1" w:tentative="1">
+      <w:start w:val="1"/>
+      <w:numFmt w:val="bullet"/>
+      <w:lvlText w:val="o"/>
+      <w:lvlJc w:val="left"/>
+      <w:pPr>
+        <w:tabs>
+          <w:tab w:val="num" w:pos="1440"/>
+        </w:tabs>
+        <w:ind w:left="1440" w:hanging="360"/>
+      </w:pPr>
+      <w:rPr>
+        <w:rFonts w:ascii="Courier New" w:hAnsi="Courier New" w:hint="default"/>
+        <w:sz w:val="20"/>
+      </w:rPr>
+    </w:lvl>
+    <w:lvl w:ilvl="2" w:tentative="1">
+      <w:start w:val="1"/>
+      <w:numFmt w:val="bullet"/>
+      <w:lvlText w:val=""/>
+      <w:lvlJc w:val="left"/>
+      <w:pPr>
+        <w:tabs>
+          <w:tab w:val="num" w:pos="2160"/>
+        </w:tabs>
+        <w:ind w:left="2160" w:hanging="360"/>
+      </w:pPr>
+      <w:rPr>
+        <w:rFonts w:ascii="Wingdings" w:hAnsi="Wingdings" w:hint="default"/>
+        <w:sz w:val="20"/>
+      </w:rPr>
+    </w:lvl>
+    <w:lvl w:ilvl="3" w:tentative="1">
+      <w:start w:val="1"/>
+      <w:numFmt w:val="bullet"/>
+      <w:lvlText w:val=""/>
+      <w:lvlJc w:val="left"/>
+      <w:pPr>
+        <w:tabs>
+          <w:tab w:val="num" w:pos="2880"/>
+        </w:tabs>
+        <w:ind w:left="2880" w:hanging="360"/>
+      </w:pPr>
+      <w:rPr>
+        <w:rFonts w:ascii="Wingdings" w:hAnsi="Wingdings" w:hint="default"/>
+        <w:sz w:val="20"/>
+      </w:rPr>
+    </w:lvl>
+    <w:lvl w:ilvl="4" w:tentative="1">
+      <w:start w:val="1"/>
+      <w:numFmt w:val="bullet"/>
+      <w:lvlText w:val=""/>
+      <w:lvlJc w:val="left"/>
+      <w:pPr>
+        <w:tabs>
+          <w:tab w:val="num" w:pos="3600"/>
+        </w:tabs>
+        <w:ind w:left="3600" w:hanging="360"/>
+      </w:pPr>
+      <w:rPr>
+        <w:rFonts w:ascii="Wingdings" w:hAnsi="Wingdings" w:hint="default"/>
+        <w:sz w:val="20"/>
+      </w:rPr>
+    </w:lvl>
+    <w:lvl w:ilvl="5" w:tentative="1">
+      <w:start w:val="1"/>
+      <w:numFmt w:val="bullet"/>
+      <w:lvlText w:val=""/>
+      <w:lvlJc w:val="left"/>
+      <w:pPr>
+        <w:tabs>
+          <w:tab w:val="num" w:pos="4320"/>
+        </w:tabs>
+        <w:ind w:left="4320" w:hanging="360"/>
+      </w:pPr>
+      <w:rPr>
+        <w:rFonts w:ascii="Wingdings" w:hAnsi="Wingdings" w:hint="default"/>
+        <w:sz w:val="20"/>
+      </w:rPr>
+    </w:lvl>
+    <w:lvl w:ilvl="6" w:tentative="1">
+      <w:start w:val="1"/>
+      <w:numFmt w:val="bullet"/>
+      <w:lvlText w:val=""/>
+      <w:lvlJc w:val="left"/>
+      <w:pPr>
+        <w:tabs>
+          <w:tab w:val="num" w:pos="5040"/>
+        </w:tabs>
+        <w:ind w:left="5040" w:hanging="360"/>
+      </w:pPr>
+      <w:rPr>
+        <w:rFonts w:ascii="Wingdings" w:hAnsi="Wingdings" w:hint="default"/>
+        <w:sz w:val="20"/>
+      </w:rPr>
+    </w:lvl>
+    <w:lvl w:ilvl="7" w:tentative="1">
+      <w:start w:val="1"/>
+      <w:numFmt w:val="bullet"/>
+      <w:lvlText w:val=""/>
+      <w:lvlJc w:val="left"/>
+      <w:pPr>
+        <w:tabs>
+          <w:tab w:val="num" w:pos="5760"/>
+        </w:tabs>
+        <w:ind w:left="5760" w:hanging="360"/>
+      </w:pPr>
+      <w:rPr>
+        <w:rFonts w:ascii="Wingdings" w:hAnsi="Wingdings" w:hint="default"/>
+        <w:sz w:val="20"/>
+      </w:rPr>
+    </w:lvl>
+    <w:lvl w:ilvl="8" w:tentative="1">
+      <w:start w:val="1"/>
+      <w:numFmt w:val="bullet"/>
+      <w:lvlText w:val=""/>
+      <w:lvlJc w:val="left"/>
+      <w:pPr>
+        <w:tabs>
+          <w:tab w:val="num" w:pos="6480"/>
+        </w:tabs>
+        <w:ind w:left="6480" w:hanging="360"/>
+      </w:pPr>
+      <w:rPr>
+        <w:rFonts w:ascii="Wingdings" w:hAnsi="Wingdings" w:hint="default"/>
+        <w:sz w:val="20"/>
+      </w:rPr>
+    </w:lvl>
+  </w:abstractNum>
+  <w:abstractNum w:abstractNumId="15" w15:restartNumberingAfterBreak="0">
     <w:nsid w:val="64707737"/>
     <w:multiLevelType w:val="hybridMultilevel"/>
-    <w:tmpl w:val="E2264CBC"/>
+    <w:tmpl w:val="EFA41E0A"/>
     <w:lvl w:ilvl="0" w:tplc="040C000F">
       <w:start w:val="1"/>
       <w:numFmt w:val="decimal"/>
@@ -6583,7 +11043,7 @@
       </w:pPr>
     </w:lvl>
   </w:abstractNum>
-  <w:abstractNum w:abstractNumId="13" w15:restartNumberingAfterBreak="0">
+  <w:abstractNum w:abstractNumId="16" w15:restartNumberingAfterBreak="0">
     <w:nsid w:val="67F15A77"/>
     <w:multiLevelType w:val="hybridMultilevel"/>
     <w:tmpl w:val="7F6E3982"/>
@@ -6696,7 +11156,7 @@
       </w:rPr>
     </w:lvl>
   </w:abstractNum>
-  <w:abstractNum w:abstractNumId="14" w15:restartNumberingAfterBreak="0">
+  <w:abstractNum w:abstractNumId="17" w15:restartNumberingAfterBreak="0">
     <w:nsid w:val="6CD02F0F"/>
     <w:multiLevelType w:val="hybridMultilevel"/>
     <w:tmpl w:val="34BC80D0"/>
@@ -6809,7 +11269,7 @@
       </w:rPr>
     </w:lvl>
   </w:abstractNum>
-  <w:abstractNum w:abstractNumId="15" w15:restartNumberingAfterBreak="0">
+  <w:abstractNum w:abstractNumId="18" w15:restartNumberingAfterBreak="0">
     <w:nsid w:val="71FE7A43"/>
     <w:multiLevelType w:val="hybridMultilevel"/>
     <w:tmpl w:val="780CF860"/>
@@ -6923,55 +11383,64 @@
     </w:lvl>
   </w:abstractNum>
   <w:num w:numId="1" w16cid:durableId="1289362925">
+    <w:abstractNumId w:val="13"/>
+  </w:num>
+  <w:num w:numId="2" w16cid:durableId="1402678993">
+    <w:abstractNumId w:val="13"/>
+  </w:num>
+  <w:num w:numId="3" w16cid:durableId="181164828">
+    <w:abstractNumId w:val="2"/>
+  </w:num>
+  <w:num w:numId="4" w16cid:durableId="280261326">
+    <w:abstractNumId w:val="1"/>
+  </w:num>
+  <w:num w:numId="5" w16cid:durableId="469903586">
+    <w:abstractNumId w:val="3"/>
+  </w:num>
+  <w:num w:numId="6" w16cid:durableId="1442653532">
+    <w:abstractNumId w:val="17"/>
+  </w:num>
+  <w:num w:numId="7" w16cid:durableId="952903107">
+    <w:abstractNumId w:val="12"/>
+  </w:num>
+  <w:num w:numId="8" w16cid:durableId="808206104">
+    <w:abstractNumId w:val="7"/>
+  </w:num>
+  <w:num w:numId="9" w16cid:durableId="1618826878">
+    <w:abstractNumId w:val="18"/>
+  </w:num>
+  <w:num w:numId="10" w16cid:durableId="1660696202">
+    <w:abstractNumId w:val="4"/>
+  </w:num>
+  <w:num w:numId="11" w16cid:durableId="229774235">
+    <w:abstractNumId w:val="10"/>
+  </w:num>
+  <w:num w:numId="12" w16cid:durableId="1305038999">
+    <w:abstractNumId w:val="6"/>
+  </w:num>
+  <w:num w:numId="13" w16cid:durableId="396703976">
+    <w:abstractNumId w:val="8"/>
+  </w:num>
+  <w:num w:numId="14" w16cid:durableId="1970164786">
+    <w:abstractNumId w:val="5"/>
+  </w:num>
+  <w:num w:numId="15" w16cid:durableId="1584606386">
+    <w:abstractNumId w:val="15"/>
+  </w:num>
+  <w:num w:numId="16" w16cid:durableId="2048484187">
+    <w:abstractNumId w:val="16"/>
+  </w:num>
+  <w:num w:numId="17" w16cid:durableId="1343706786">
     <w:abstractNumId w:val="11"/>
   </w:num>
-  <w:num w:numId="2" w16cid:durableId="1402678993">
-    <w:abstractNumId w:val="11"/>
-  </w:num>
-  <w:num w:numId="3" w16cid:durableId="181164828">
-    <w:abstractNumId w:val="1"/>
-  </w:num>
-  <w:num w:numId="4" w16cid:durableId="280261326">
+  <w:num w:numId="18" w16cid:durableId="1403139465">
     <w:abstractNumId w:val="0"/>
   </w:num>
-  <w:num w:numId="5" w16cid:durableId="469903586">
-    <w:abstractNumId w:val="2"/>
+  <w:num w:numId="19" w16cid:durableId="392000227">
+    <w:abstractNumId w:val="9"/>
   </w:num>
-  <w:num w:numId="6" w16cid:durableId="1442653532">
+  <w:num w:numId="20" w16cid:durableId="442770101">
     <w:abstractNumId w:val="14"/>
-  </w:num>
-  <w:num w:numId="7" w16cid:durableId="952903107">
-    <w:abstractNumId w:val="10"/>
-  </w:num>
-  <w:num w:numId="8" w16cid:durableId="808206104">
-    <w:abstractNumId w:val="6"/>
-  </w:num>
-  <w:num w:numId="9" w16cid:durableId="1618826878">
-    <w:abstractNumId w:val="15"/>
-  </w:num>
-  <w:num w:numId="10" w16cid:durableId="1660696202">
-    <w:abstractNumId w:val="3"/>
-  </w:num>
-  <w:num w:numId="11" w16cid:durableId="229774235">
-    <w:abstractNumId w:val="8"/>
-  </w:num>
-  <w:num w:numId="12" w16cid:durableId="1305038999">
-    <w:abstractNumId w:val="5"/>
-  </w:num>
-  <w:num w:numId="13" w16cid:durableId="396703976">
-    <w:abstractNumId w:val="7"/>
-  </w:num>
-  <w:num w:numId="14" w16cid:durableId="1970164786">
-    <w:abstractNumId w:val="4"/>
-  </w:num>
-  <w:num w:numId="15" w16cid:durableId="1584606386">
-    <w:abstractNumId w:val="12"/>
-  </w:num>
-  <w:num w:numId="16" w16cid:durableId="2048484187">
-    <w:abstractNumId w:val="13"/>
-  </w:num>
-  <w:num w:numId="17" w16cid:durableId="1343706786">
-    <w:abstractNumId w:val="9"/>
   </w:num>
 </w:numbering>
 </file>
@@ -7503,7 +11972,6 @@
   <w:style w:type="character" w:default="1" w:styleId="Policepardfaut">
     <w:name w:val="Default Paragraph Font"/>
     <w:uiPriority w:val="1"/>
-    <w:semiHidden/>
     <w:unhideWhenUsed/>
   </w:style>
   <w:style w:type="table" w:default="1" w:styleId="TableauNormal">

--- a/Optimisation et Debbugage - Carducci.docx
+++ b/Optimisation et Debbugage - Carducci.docx
@@ -188,39 +188,7 @@
           <w:rFonts w:ascii="Times New Roman" w:hAnsi="Times New Roman" w:cs="Times New Roman"/>
           <w:i/>
         </w:rPr>
-        <w:t xml:space="preserve">Mon </w:t>
-      </w:r>
-      <w:proofErr w:type="spellStart"/>
-      <w:r>
-        <w:rPr>
-          <w:rFonts w:ascii="Times New Roman" w:hAnsi="Times New Roman" w:cs="Times New Roman"/>
-          <w:i/>
-        </w:rPr>
-        <w:t>répos</w:t>
-      </w:r>
-      <w:proofErr w:type="spellEnd"/>
-      <w:r>
-        <w:rPr>
-          <w:rFonts w:ascii="Times New Roman" w:hAnsi="Times New Roman" w:cs="Times New Roman"/>
-          <w:i/>
-        </w:rPr>
-        <w:t xml:space="preserve"> </w:t>
-      </w:r>
-      <w:proofErr w:type="spellStart"/>
-      <w:r>
-        <w:rPr>
-          <w:rFonts w:ascii="Times New Roman" w:hAnsi="Times New Roman" w:cs="Times New Roman"/>
-          <w:i/>
-        </w:rPr>
-        <w:t>Github</w:t>
-      </w:r>
-      <w:proofErr w:type="spellEnd"/>
-      <w:r>
-        <w:rPr>
-          <w:rFonts w:ascii="Times New Roman" w:hAnsi="Times New Roman" w:cs="Times New Roman"/>
-          <w:i/>
-        </w:rPr>
-        <w:t xml:space="preserve"> du site Nina Carducci (version corrigée)</w:t>
+        <w:t>Mon répos Github du site Nina Carducci (version corrigée)</w:t>
       </w:r>
     </w:p>
     <w:p>
@@ -2781,33 +2749,19 @@
           <w:rFonts w:cs="Times New Roman"/>
         </w:rPr>
         <w:lastRenderedPageBreak/>
-        <w:t xml:space="preserve">Score </w:t>
-      </w:r>
-      <w:proofErr w:type="spellStart"/>
+        <w:t>Score Light</w:t>
+      </w:r>
       <w:r>
         <w:rPr>
           <w:rFonts w:cs="Times New Roman"/>
         </w:rPr>
-        <w:t>Light</w:t>
+        <w:t>H</w:t>
       </w:r>
       <w:r>
         <w:rPr>
           <w:rFonts w:cs="Times New Roman"/>
         </w:rPr>
-        <w:t>H</w:t>
-      </w:r>
-      <w:r>
-        <w:rPr>
-          <w:rFonts w:cs="Times New Roman"/>
-        </w:rPr>
-        <w:t>ouse</w:t>
-      </w:r>
-      <w:proofErr w:type="spellEnd"/>
-      <w:r>
-        <w:rPr>
-          <w:rFonts w:cs="Times New Roman"/>
-        </w:rPr>
-        <w:t xml:space="preserve"> après optimisation</w:t>
+        <w:t>ouse après optimisation</w:t>
       </w:r>
       <w:bookmarkEnd w:id="6"/>
     </w:p>
@@ -2941,7 +2895,7 @@
           <w:noProof/>
         </w:rPr>
         <w:drawing>
-          <wp:inline distT="0" distB="0" distL="0" distR="0" wp14:anchorId="4BC024D8" wp14:editId="477A697E">
+          <wp:inline distT="0" distB="0" distL="0" distR="0" wp14:anchorId="4BC024D8" wp14:editId="5ECA65DE">
             <wp:extent cx="2738003" cy="2011680"/>
             <wp:effectExtent l="0" t="0" r="5715" b="0"/>
             <wp:docPr id="460913806" name="Image 3" descr="Une image contenant texte, capture d’écran, nombre, Police&#10;&#10;Description générée automatiquement"/>
@@ -3105,7 +3059,19 @@
         <w:rPr>
           <w:rFonts w:ascii="Times New Roman" w:hAnsi="Times New Roman" w:cs="Times New Roman"/>
         </w:rPr>
-        <w:t>MB. Nous avons effectué les modifications suivantes aux images :</w:t>
+        <w:t xml:space="preserve">MB. </w:t>
+      </w:r>
+      <w:r>
+        <w:rPr>
+          <w:rFonts w:ascii="Times New Roman" w:hAnsi="Times New Roman" w:cs="Times New Roman"/>
+        </w:rPr>
+        <w:t>J’ai</w:t>
+      </w:r>
+      <w:r>
+        <w:rPr>
+          <w:rFonts w:ascii="Times New Roman" w:hAnsi="Times New Roman" w:cs="Times New Roman"/>
+        </w:rPr>
+        <w:t xml:space="preserve"> effectué les modifications suivantes aux images :</w:t>
       </w:r>
     </w:p>
     <w:p>
@@ -3135,21 +3101,7 @@
         <w:rPr>
           <w:rFonts w:ascii="Times New Roman" w:hAnsi="Times New Roman" w:cs="Times New Roman"/>
         </w:rPr>
-        <w:t xml:space="preserve">Conversion en </w:t>
-      </w:r>
-      <w:proofErr w:type="spellStart"/>
-      <w:r>
-        <w:rPr>
-          <w:rFonts w:ascii="Times New Roman" w:hAnsi="Times New Roman" w:cs="Times New Roman"/>
-        </w:rPr>
-        <w:t>webp</w:t>
-      </w:r>
-      <w:proofErr w:type="spellEnd"/>
-      <w:r>
-        <w:rPr>
-          <w:rFonts w:ascii="Times New Roman" w:hAnsi="Times New Roman" w:cs="Times New Roman"/>
-        </w:rPr>
-        <w:t xml:space="preserve"> des images jpeg</w:t>
+        <w:t>Conversion en webp des images jpeg</w:t>
       </w:r>
     </w:p>
     <w:p>
@@ -3169,30 +3121,8 @@
         <w:rPr>
           <w:rFonts w:ascii="Times New Roman" w:hAnsi="Times New Roman" w:cs="Times New Roman"/>
         </w:rPr>
-        <w:t xml:space="preserve">Conversion en </w:t>
-      </w:r>
-      <w:proofErr w:type="spellStart"/>
-      <w:r>
-        <w:rPr>
-          <w:rFonts w:ascii="Times New Roman" w:hAnsi="Times New Roman" w:cs="Times New Roman"/>
-        </w:rPr>
-        <w:t>webp</w:t>
-      </w:r>
-      <w:proofErr w:type="spellEnd"/>
-      <w:r>
-        <w:rPr>
-          <w:rFonts w:ascii="Times New Roman" w:hAnsi="Times New Roman" w:cs="Times New Roman"/>
-        </w:rPr>
-        <w:t xml:space="preserve"> des images </w:t>
-      </w:r>
-      <w:proofErr w:type="spellStart"/>
-      <w:r>
-        <w:rPr>
-          <w:rFonts w:ascii="Times New Roman" w:hAnsi="Times New Roman" w:cs="Times New Roman"/>
-        </w:rPr>
-        <w:t>png</w:t>
-      </w:r>
-      <w:proofErr w:type="spellEnd"/>
+        <w:t>Conversion en webp des images png</w:t>
+      </w:r>
     </w:p>
     <w:p>
       <w:pPr>
@@ -3324,16 +3254,8 @@
         <w:rPr>
           <w:rFonts w:ascii="Times New Roman" w:hAnsi="Times New Roman" w:cs="Times New Roman"/>
         </w:rPr>
-        <w:t xml:space="preserve">Utilisation du fichier bootstrap.min.css au lieu de </w:t>
-      </w:r>
-      <w:proofErr w:type="spellStart"/>
-      <w:r>
-        <w:rPr>
-          <w:rFonts w:ascii="Times New Roman" w:hAnsi="Times New Roman" w:cs="Times New Roman"/>
-        </w:rPr>
-        <w:t>bootsrap.css</w:t>
-      </w:r>
-      <w:proofErr w:type="spellEnd"/>
+        <w:t>Utilisation du fichier bootstrap.min.css au lieu de bootsrap.css</w:t>
+      </w:r>
     </w:p>
     <w:p>
       <w:pPr>
@@ -3370,35 +3292,7 @@
         <w:rPr>
           <w:rFonts w:ascii="Times New Roman" w:hAnsi="Times New Roman" w:cs="Times New Roman"/>
         </w:rPr>
-        <w:t xml:space="preserve">Suppression de tous les autres fichiers </w:t>
-      </w:r>
-      <w:proofErr w:type="spellStart"/>
-      <w:r>
-        <w:rPr>
-          <w:rFonts w:ascii="Times New Roman" w:hAnsi="Times New Roman" w:cs="Times New Roman"/>
-        </w:rPr>
-        <w:t>js</w:t>
-      </w:r>
-      <w:proofErr w:type="spellEnd"/>
-      <w:r>
-        <w:rPr>
-          <w:rFonts w:ascii="Times New Roman" w:hAnsi="Times New Roman" w:cs="Times New Roman"/>
-        </w:rPr>
-        <w:t xml:space="preserve"> </w:t>
-      </w:r>
-      <w:proofErr w:type="spellStart"/>
-      <w:r>
-        <w:rPr>
-          <w:rFonts w:ascii="Times New Roman" w:hAnsi="Times New Roman" w:cs="Times New Roman"/>
-        </w:rPr>
-        <w:t>css</w:t>
-      </w:r>
-      <w:proofErr w:type="spellEnd"/>
-      <w:r>
-        <w:rPr>
-          <w:rFonts w:ascii="Times New Roman" w:hAnsi="Times New Roman" w:cs="Times New Roman"/>
-        </w:rPr>
-        <w:t xml:space="preserve"> dans le dossier bootstrap</w:t>
+        <w:t>Suppression de tous les autres fichiers js css dans le dossier bootstrap</w:t>
       </w:r>
     </w:p>
     <w:p>
@@ -3452,33 +3346,11 @@
         </w:rPr>
         <w:t xml:space="preserve"> </w:t>
       </w:r>
-      <w:proofErr w:type="spellStart"/>
       <w:r>
         <w:rPr>
           <w:rStyle w:val="CitationCar"/>
         </w:rPr>
-        <w:t>rel</w:t>
-      </w:r>
-      <w:proofErr w:type="spellEnd"/>
-      <w:r>
-        <w:rPr>
-          <w:rStyle w:val="CitationCar"/>
-        </w:rPr>
-        <w:t>="</w:t>
-      </w:r>
-      <w:proofErr w:type="spellStart"/>
-      <w:r>
-        <w:rPr>
-          <w:rStyle w:val="CitationCar"/>
-        </w:rPr>
-        <w:t>preload</w:t>
-      </w:r>
-      <w:proofErr w:type="spellEnd"/>
-      <w:r>
-        <w:rPr>
-          <w:rStyle w:val="CitationCar"/>
-        </w:rPr>
-        <w:t xml:space="preserve">" </w:t>
+        <w:t xml:space="preserve">rel="preload" </w:t>
       </w:r>
       <w:r>
         <w:rPr>
@@ -3490,16 +3362,8 @@
         <w:rPr>
           <w:rFonts w:ascii="Times New Roman" w:hAnsi="Times New Roman" w:cs="Times New Roman"/>
         </w:rPr>
-        <w:t xml:space="preserve"> </w:t>
-      </w:r>
-      <w:proofErr w:type="spellStart"/>
-      <w:r>
-        <w:rPr>
-          <w:rFonts w:ascii="Times New Roman" w:hAnsi="Times New Roman" w:cs="Times New Roman"/>
-        </w:rPr>
-        <w:t>cdn</w:t>
-      </w:r>
-      <w:proofErr w:type="spellEnd"/>
+        <w:t xml:space="preserve"> cdn</w:t>
+      </w:r>
       <w:r>
         <w:rPr>
           <w:rFonts w:ascii="Times New Roman" w:hAnsi="Times New Roman" w:cs="Times New Roman"/>
@@ -3584,13 +3448,8 @@
         </w:rPr>
         <w:t xml:space="preserve">meta </w:t>
       </w:r>
-      <w:proofErr w:type="spellStart"/>
-      <w:r>
-        <w:t>charset</w:t>
-      </w:r>
-      <w:proofErr w:type="spellEnd"/>
-      <w:r>
-        <w:t>="UTF-8"&gt;</w:t>
+      <w:r>
+        <w:t>charset="UTF-8"&gt;</w:t>
       </w:r>
     </w:p>
     <w:p>
@@ -3610,13 +3469,8 @@
         </w:rPr>
         <w:t xml:space="preserve">meta </w:t>
       </w:r>
-      <w:proofErr w:type="spellStart"/>
-      <w:r>
-        <w:t>name</w:t>
-      </w:r>
-      <w:proofErr w:type="spellEnd"/>
-      <w:r>
-        <w:t xml:space="preserve">="description" content="Nina Carducci, photographe </w:t>
+      <w:r>
+        <w:t xml:space="preserve">name="description" content="Nina Carducci, photographe </w:t>
       </w:r>
       <w:r>
         <w:t>….</w:t>
@@ -3720,7 +3574,31 @@
         <w:rPr>
           <w:rFonts w:ascii="Times New Roman" w:hAnsi="Times New Roman" w:cs="Times New Roman"/>
         </w:rPr>
-        <w:t xml:space="preserve"> après des </w:t>
+        <w:t xml:space="preserve"> </w:t>
+      </w:r>
+      <w:r>
+        <w:rPr>
+          <w:rFonts w:ascii="Times New Roman" w:hAnsi="Times New Roman" w:cs="Times New Roman"/>
+        </w:rPr>
+        <w:t>avant</w:t>
+      </w:r>
+      <w:r>
+        <w:rPr>
+          <w:rFonts w:ascii="Times New Roman" w:hAnsi="Times New Roman" w:cs="Times New Roman"/>
+        </w:rPr>
+        <w:t xml:space="preserve"> </w:t>
+      </w:r>
+      <w:r>
+        <w:rPr>
+          <w:rFonts w:ascii="Times New Roman" w:hAnsi="Times New Roman" w:cs="Times New Roman"/>
+        </w:rPr>
+        <w:t>l</w:t>
+      </w:r>
+      <w:r>
+        <w:rPr>
+          <w:rFonts w:ascii="Times New Roman" w:hAnsi="Times New Roman" w:cs="Times New Roman"/>
+        </w:rPr>
+        <w:t xml:space="preserve">es </w:t>
       </w:r>
       <w:r>
         <w:rPr>
@@ -3760,14 +3638,9 @@
         <w:t xml:space="preserve">l’attribut </w:t>
       </w:r>
       <w:r>
-        <w:t xml:space="preserve">aux fichiers </w:t>
-      </w:r>
-      <w:proofErr w:type="spellStart"/>
-      <w:r>
-        <w:t>js</w:t>
+        <w:t>aux fichiers js</w:t>
       </w:r>
       <w:bookmarkEnd w:id="16"/>
-      <w:proofErr w:type="spellEnd"/>
     </w:p>
     <w:p>
       <w:pPr>
@@ -3780,35 +3653,14 @@
       <w:r>
         <w:t xml:space="preserve">&lt;script </w:t>
       </w:r>
-      <w:proofErr w:type="spellStart"/>
       <w:r>
         <w:rPr>
           <w:color w:val="000000" w:themeColor="text1"/>
         </w:rPr>
-        <w:t>defer</w:t>
-      </w:r>
-      <w:proofErr w:type="spellEnd"/>
-      <w:r>
-        <w:rPr>
-          <w:color w:val="000000" w:themeColor="text1"/>
-        </w:rPr>
-        <w:t xml:space="preserve"> </w:t>
-      </w:r>
-      <w:proofErr w:type="spellStart"/>
-      <w:r>
-        <w:t>src</w:t>
-      </w:r>
-      <w:proofErr w:type="spellEnd"/>
-      <w:r>
-        <w:t>="./assets/</w:t>
-      </w:r>
-      <w:proofErr w:type="spellStart"/>
-      <w:r>
-        <w:t>maugallery.js</w:t>
-      </w:r>
-      <w:proofErr w:type="spellEnd"/>
-      <w:r>
-        <w:t>"&gt;&lt;/script&gt;</w:t>
+        <w:t xml:space="preserve">defer </w:t>
+      </w:r>
+      <w:r>
+        <w:t>src="./assets/maugallery.js"&gt;&lt;/script&gt;</w:t>
       </w:r>
     </w:p>
     <w:p>
@@ -3822,27 +3674,14 @@
       <w:r>
         <w:t xml:space="preserve">&lt;script </w:t>
       </w:r>
-      <w:proofErr w:type="spellStart"/>
       <w:r>
         <w:rPr>
           <w:color w:val="000000" w:themeColor="text1"/>
         </w:rPr>
-        <w:t>defer</w:t>
-      </w:r>
-      <w:proofErr w:type="spellEnd"/>
-      <w:r>
-        <w:rPr>
-          <w:color w:val="000000" w:themeColor="text1"/>
-        </w:rPr>
-        <w:t xml:space="preserve"> </w:t>
-      </w:r>
-      <w:proofErr w:type="spellStart"/>
-      <w:r>
-        <w:t>src</w:t>
-      </w:r>
-      <w:proofErr w:type="spellEnd"/>
-      <w:r>
-        <w:t>="./assets/scripts.js"&gt;&lt;/script&gt;</w:t>
+        <w:t xml:space="preserve">defer </w:t>
+      </w:r>
+      <w:r>
+        <w:t>src="./assets/scripts.js"&gt;&lt;/script&gt;</w:t>
       </w:r>
     </w:p>
     <w:p>
@@ -3959,9 +3798,38 @@
           <w:szCs w:val="21"/>
           <w:lang w:val="en-US" w:eastAsia="fr-FR" w:bidi="ar-SA"/>
         </w:rPr>
-        <w:t>"</w:t>
-      </w:r>
-      <w:proofErr w:type="spellStart"/>
+        <w:t>"twitter:card"</w:t>
+      </w:r>
+      <w:r>
+        <w:rPr>
+          <w:rFonts w:ascii="Consolas" w:eastAsia="Times New Roman" w:hAnsi="Consolas" w:cs="Times New Roman"/>
+          <w:color w:val="CCCCCC"/>
+          <w:sz w:val="21"/>
+          <w:szCs w:val="21"/>
+          <w:lang w:val="en-US" w:eastAsia="fr-FR" w:bidi="ar-SA"/>
+        </w:rPr>
+        <w:t xml:space="preserve"> </w:t>
+      </w:r>
+      <w:r>
+        <w:rPr>
+          <w:rFonts w:ascii="Consolas" w:eastAsia="Times New Roman" w:hAnsi="Consolas" w:cs="Times New Roman"/>
+          <w:color w:val="9CDCFE"/>
+          <w:sz w:val="21"/>
+          <w:szCs w:val="21"/>
+          <w:lang w:val="en-US" w:eastAsia="fr-FR" w:bidi="ar-SA"/>
+        </w:rPr>
+        <w:t>content</w:t>
+      </w:r>
+      <w:r>
+        <w:rPr>
+          <w:rFonts w:ascii="Consolas" w:eastAsia="Times New Roman" w:hAnsi="Consolas" w:cs="Times New Roman"/>
+          <w:color w:val="CCCCCC"/>
+          <w:sz w:val="21"/>
+          <w:szCs w:val="21"/>
+          <w:lang w:val="en-US" w:eastAsia="fr-FR" w:bidi="ar-SA"/>
+        </w:rPr>
+        <w:t>=</w:t>
+      </w:r>
       <w:r>
         <w:rPr>
           <w:rFonts w:ascii="Consolas" w:eastAsia="Times New Roman" w:hAnsi="Consolas" w:cs="Times New Roman"/>
@@ -3970,80 +3838,7 @@
           <w:szCs w:val="21"/>
           <w:lang w:val="en-US" w:eastAsia="fr-FR" w:bidi="ar-SA"/>
         </w:rPr>
-        <w:t>twitter:card</w:t>
-      </w:r>
-      <w:proofErr w:type="spellEnd"/>
-      <w:r>
-        <w:rPr>
-          <w:rFonts w:ascii="Consolas" w:eastAsia="Times New Roman" w:hAnsi="Consolas" w:cs="Times New Roman"/>
-          <w:color w:val="CE9178"/>
-          <w:sz w:val="21"/>
-          <w:szCs w:val="21"/>
-          <w:lang w:val="en-US" w:eastAsia="fr-FR" w:bidi="ar-SA"/>
-        </w:rPr>
-        <w:t>"</w:t>
-      </w:r>
-      <w:r>
-        <w:rPr>
-          <w:rFonts w:ascii="Consolas" w:eastAsia="Times New Roman" w:hAnsi="Consolas" w:cs="Times New Roman"/>
-          <w:color w:val="CCCCCC"/>
-          <w:sz w:val="21"/>
-          <w:szCs w:val="21"/>
-          <w:lang w:val="en-US" w:eastAsia="fr-FR" w:bidi="ar-SA"/>
-        </w:rPr>
-        <w:t xml:space="preserve"> </w:t>
-      </w:r>
-      <w:r>
-        <w:rPr>
-          <w:rFonts w:ascii="Consolas" w:eastAsia="Times New Roman" w:hAnsi="Consolas" w:cs="Times New Roman"/>
-          <w:color w:val="9CDCFE"/>
-          <w:sz w:val="21"/>
-          <w:szCs w:val="21"/>
-          <w:lang w:val="en-US" w:eastAsia="fr-FR" w:bidi="ar-SA"/>
-        </w:rPr>
-        <w:t>content</w:t>
-      </w:r>
-      <w:r>
-        <w:rPr>
-          <w:rFonts w:ascii="Consolas" w:eastAsia="Times New Roman" w:hAnsi="Consolas" w:cs="Times New Roman"/>
-          <w:color w:val="CCCCCC"/>
-          <w:sz w:val="21"/>
-          <w:szCs w:val="21"/>
-          <w:lang w:val="en-US" w:eastAsia="fr-FR" w:bidi="ar-SA"/>
-        </w:rPr>
-        <w:t>=</w:t>
-      </w:r>
-      <w:r>
-        <w:rPr>
-          <w:rFonts w:ascii="Consolas" w:eastAsia="Times New Roman" w:hAnsi="Consolas" w:cs="Times New Roman"/>
-          <w:color w:val="CE9178"/>
-          <w:sz w:val="21"/>
-          <w:szCs w:val="21"/>
-          <w:lang w:val="en-US" w:eastAsia="fr-FR" w:bidi="ar-SA"/>
-        </w:rPr>
-        <w:t>"</w:t>
-      </w:r>
-      <w:proofErr w:type="spellStart"/>
-      <w:r>
-        <w:rPr>
-          <w:rFonts w:ascii="Consolas" w:eastAsia="Times New Roman" w:hAnsi="Consolas" w:cs="Times New Roman"/>
-          <w:color w:val="CE9178"/>
-          <w:sz w:val="21"/>
-          <w:szCs w:val="21"/>
-          <w:lang w:val="en-US" w:eastAsia="fr-FR" w:bidi="ar-SA"/>
-        </w:rPr>
-        <w:t>large_image</w:t>
-      </w:r>
-      <w:proofErr w:type="spellEnd"/>
-      <w:r>
-        <w:rPr>
-          <w:rFonts w:ascii="Consolas" w:eastAsia="Times New Roman" w:hAnsi="Consolas" w:cs="Times New Roman"/>
-          <w:color w:val="CE9178"/>
-          <w:sz w:val="21"/>
-          <w:szCs w:val="21"/>
-          <w:lang w:val="en-US" w:eastAsia="fr-FR" w:bidi="ar-SA"/>
-        </w:rPr>
-        <w:t>"</w:t>
+        <w:t>"large_image"</w:t>
       </w:r>
       <w:r>
         <w:rPr>
@@ -4116,7 +3911,6 @@
         </w:rPr>
         <w:t xml:space="preserve"> </w:t>
       </w:r>
-      <w:proofErr w:type="spellStart"/>
       <w:r>
         <w:rPr>
           <w:rFonts w:ascii="Consolas" w:eastAsia="Times New Roman" w:hAnsi="Consolas" w:cs="Times New Roman"/>
@@ -4127,7 +3921,6 @@
         </w:rPr>
         <w:t>name</w:t>
       </w:r>
-      <w:proofErr w:type="spellEnd"/>
       <w:r>
         <w:rPr>
           <w:rFonts w:ascii="Consolas" w:eastAsia="Times New Roman" w:hAnsi="Consolas" w:cs="Times New Roman"/>
@@ -4146,29 +3939,7 @@
           <w:szCs w:val="21"/>
           <w:lang w:eastAsia="fr-FR" w:bidi="ar-SA"/>
         </w:rPr>
-        <w:t>"twitter:</w:t>
-      </w:r>
-      <w:proofErr w:type="spellStart"/>
-      <w:r>
-        <w:rPr>
-          <w:rFonts w:ascii="Consolas" w:eastAsia="Times New Roman" w:hAnsi="Consolas" w:cs="Times New Roman"/>
-          <w:color w:val="CE9178"/>
-          <w:sz w:val="21"/>
-          <w:szCs w:val="21"/>
-          <w:lang w:eastAsia="fr-FR" w:bidi="ar-SA"/>
-        </w:rPr>
-        <w:t>title</w:t>
-      </w:r>
-      <w:proofErr w:type="spellEnd"/>
-      <w:r>
-        <w:rPr>
-          <w:rFonts w:ascii="Consolas" w:eastAsia="Times New Roman" w:hAnsi="Consolas" w:cs="Times New Roman"/>
-          <w:color w:val="CE9178"/>
-          <w:sz w:val="21"/>
-          <w:szCs w:val="21"/>
-          <w:lang w:eastAsia="fr-FR" w:bidi="ar-SA"/>
-        </w:rPr>
-        <w:t>"</w:t>
+        <w:t>"twitter:title"</w:t>
       </w:r>
       <w:r>
         <w:rPr>
@@ -4281,7 +4052,6 @@
         </w:rPr>
         <w:t xml:space="preserve"> </w:t>
       </w:r>
-      <w:proofErr w:type="spellStart"/>
       <w:r>
         <w:rPr>
           <w:rFonts w:ascii="Consolas" w:eastAsia="Times New Roman" w:hAnsi="Consolas" w:cs="Times New Roman"/>
@@ -4292,7 +4062,6 @@
         </w:rPr>
         <w:t>name</w:t>
       </w:r>
-      <w:proofErr w:type="spellEnd"/>
       <w:r>
         <w:rPr>
           <w:rFonts w:ascii="Consolas" w:eastAsia="Times New Roman" w:hAnsi="Consolas" w:cs="Times New Roman"/>
@@ -4452,29 +4221,7 @@
           <w:szCs w:val="21"/>
           <w:lang w:val="en-US" w:eastAsia="fr-FR" w:bidi="ar-SA"/>
         </w:rPr>
-        <w:t>"</w:t>
-      </w:r>
-      <w:proofErr w:type="spellStart"/>
-      <w:r>
-        <w:rPr>
-          <w:rFonts w:ascii="Consolas" w:eastAsia="Times New Roman" w:hAnsi="Consolas" w:cs="Times New Roman"/>
-          <w:color w:val="CE9178"/>
-          <w:sz w:val="21"/>
-          <w:szCs w:val="21"/>
-          <w:lang w:val="en-US" w:eastAsia="fr-FR" w:bidi="ar-SA"/>
-        </w:rPr>
-        <w:t>twitter:image</w:t>
-      </w:r>
-      <w:proofErr w:type="spellEnd"/>
-      <w:r>
-        <w:rPr>
-          <w:rFonts w:ascii="Consolas" w:eastAsia="Times New Roman" w:hAnsi="Consolas" w:cs="Times New Roman"/>
-          <w:color w:val="CE9178"/>
-          <w:sz w:val="21"/>
-          <w:szCs w:val="21"/>
-          <w:lang w:val="en-US" w:eastAsia="fr-FR" w:bidi="ar-SA"/>
-        </w:rPr>
-        <w:t>"</w:t>
+        <w:t>"twitter:image"</w:t>
       </w:r>
       <w:r>
         <w:rPr>
@@ -4587,7 +4334,6 @@
         </w:rPr>
         <w:t xml:space="preserve"> </w:t>
       </w:r>
-      <w:proofErr w:type="spellStart"/>
       <w:r>
         <w:rPr>
           <w:rFonts w:ascii="Consolas" w:eastAsia="Times New Roman" w:hAnsi="Consolas" w:cs="Times New Roman"/>
@@ -4598,7 +4344,6 @@
         </w:rPr>
         <w:t>name</w:t>
       </w:r>
-      <w:proofErr w:type="spellEnd"/>
       <w:r>
         <w:rPr>
           <w:rFonts w:ascii="Consolas" w:eastAsia="Times New Roman" w:hAnsi="Consolas" w:cs="Times New Roman"/>
@@ -4617,29 +4362,7 @@
           <w:szCs w:val="21"/>
           <w:lang w:eastAsia="fr-FR" w:bidi="ar-SA"/>
         </w:rPr>
-        <w:t>"twitter:image:</w:t>
-      </w:r>
-      <w:proofErr w:type="spellStart"/>
-      <w:r>
-        <w:rPr>
-          <w:rFonts w:ascii="Consolas" w:eastAsia="Times New Roman" w:hAnsi="Consolas" w:cs="Times New Roman"/>
-          <w:color w:val="CE9178"/>
-          <w:sz w:val="21"/>
-          <w:szCs w:val="21"/>
-          <w:lang w:eastAsia="fr-FR" w:bidi="ar-SA"/>
-        </w:rPr>
-        <w:t>alt</w:t>
-      </w:r>
-      <w:proofErr w:type="spellEnd"/>
-      <w:r>
-        <w:rPr>
-          <w:rFonts w:ascii="Consolas" w:eastAsia="Times New Roman" w:hAnsi="Consolas" w:cs="Times New Roman"/>
-          <w:color w:val="CE9178"/>
-          <w:sz w:val="21"/>
-          <w:szCs w:val="21"/>
-          <w:lang w:eastAsia="fr-FR" w:bidi="ar-SA"/>
-        </w:rPr>
-        <w:t>"</w:t>
+        <w:t>"twitter:image:alt"</w:t>
       </w:r>
       <w:r>
         <w:rPr>
@@ -4754,7 +4477,6 @@
         </w:rPr>
         <w:t xml:space="preserve"> </w:t>
       </w:r>
-      <w:proofErr w:type="spellStart"/>
       <w:r>
         <w:rPr>
           <w:rFonts w:ascii="Consolas" w:eastAsia="Times New Roman" w:hAnsi="Consolas" w:cs="Times New Roman"/>
@@ -4765,7 +4487,6 @@
         </w:rPr>
         <w:t>property</w:t>
       </w:r>
-      <w:proofErr w:type="spellEnd"/>
       <w:r>
         <w:rPr>
           <w:rFonts w:ascii="Consolas" w:eastAsia="Times New Roman" w:hAnsi="Consolas" w:cs="Times New Roman"/>
@@ -4784,51 +4505,7 @@
           <w:szCs w:val="21"/>
           <w:lang w:eastAsia="fr-FR" w:bidi="ar-SA"/>
         </w:rPr>
-        <w:t>"</w:t>
-      </w:r>
-      <w:proofErr w:type="spellStart"/>
-      <w:r>
-        <w:rPr>
-          <w:rFonts w:ascii="Consolas" w:eastAsia="Times New Roman" w:hAnsi="Consolas" w:cs="Times New Roman"/>
-          <w:color w:val="CE9178"/>
-          <w:sz w:val="21"/>
-          <w:szCs w:val="21"/>
-          <w:lang w:eastAsia="fr-FR" w:bidi="ar-SA"/>
-        </w:rPr>
-        <w:t>og</w:t>
-      </w:r>
-      <w:proofErr w:type="spellEnd"/>
-      <w:r>
-        <w:rPr>
-          <w:rFonts w:ascii="Consolas" w:eastAsia="Times New Roman" w:hAnsi="Consolas" w:cs="Times New Roman"/>
-          <w:color w:val="CE9178"/>
-          <w:sz w:val="21"/>
-          <w:szCs w:val="21"/>
-          <w:lang w:eastAsia="fr-FR" w:bidi="ar-SA"/>
-        </w:rPr>
-        <w:t>:</w:t>
-      </w:r>
-      <w:proofErr w:type="spellStart"/>
-      <w:r>
-        <w:rPr>
-          <w:rFonts w:ascii="Consolas" w:eastAsia="Times New Roman" w:hAnsi="Consolas" w:cs="Times New Roman"/>
-          <w:color w:val="CE9178"/>
-          <w:sz w:val="21"/>
-          <w:szCs w:val="21"/>
-          <w:lang w:eastAsia="fr-FR" w:bidi="ar-SA"/>
-        </w:rPr>
-        <w:t>title</w:t>
-      </w:r>
-      <w:proofErr w:type="spellEnd"/>
-      <w:r>
-        <w:rPr>
-          <w:rFonts w:ascii="Consolas" w:eastAsia="Times New Roman" w:hAnsi="Consolas" w:cs="Times New Roman"/>
-          <w:color w:val="CE9178"/>
-          <w:sz w:val="21"/>
-          <w:szCs w:val="21"/>
-          <w:lang w:eastAsia="fr-FR" w:bidi="ar-SA"/>
-        </w:rPr>
-        <w:t>"</w:t>
+        <w:t>"og:title"</w:t>
       </w:r>
       <w:r>
         <w:rPr>
@@ -4941,7 +4618,6 @@
         </w:rPr>
         <w:t xml:space="preserve"> </w:t>
       </w:r>
-      <w:proofErr w:type="spellStart"/>
       <w:r>
         <w:rPr>
           <w:rFonts w:ascii="Consolas" w:eastAsia="Times New Roman" w:hAnsi="Consolas" w:cs="Times New Roman"/>
@@ -4952,7 +4628,6 @@
         </w:rPr>
         <w:t>property</w:t>
       </w:r>
-      <w:proofErr w:type="spellEnd"/>
       <w:r>
         <w:rPr>
           <w:rFonts w:ascii="Consolas" w:eastAsia="Times New Roman" w:hAnsi="Consolas" w:cs="Times New Roman"/>
@@ -4971,51 +4646,7 @@
           <w:szCs w:val="21"/>
           <w:lang w:eastAsia="fr-FR" w:bidi="ar-SA"/>
         </w:rPr>
-        <w:t>"</w:t>
-      </w:r>
-      <w:proofErr w:type="spellStart"/>
-      <w:r>
-        <w:rPr>
-          <w:rFonts w:ascii="Consolas" w:eastAsia="Times New Roman" w:hAnsi="Consolas" w:cs="Times New Roman"/>
-          <w:color w:val="CE9178"/>
-          <w:sz w:val="21"/>
-          <w:szCs w:val="21"/>
-          <w:lang w:eastAsia="fr-FR" w:bidi="ar-SA"/>
-        </w:rPr>
-        <w:t>og</w:t>
-      </w:r>
-      <w:proofErr w:type="spellEnd"/>
-      <w:r>
-        <w:rPr>
-          <w:rFonts w:ascii="Consolas" w:eastAsia="Times New Roman" w:hAnsi="Consolas" w:cs="Times New Roman"/>
-          <w:color w:val="CE9178"/>
-          <w:sz w:val="21"/>
-          <w:szCs w:val="21"/>
-          <w:lang w:eastAsia="fr-FR" w:bidi="ar-SA"/>
-        </w:rPr>
-        <w:t>:</w:t>
-      </w:r>
-      <w:proofErr w:type="spellStart"/>
-      <w:r>
-        <w:rPr>
-          <w:rFonts w:ascii="Consolas" w:eastAsia="Times New Roman" w:hAnsi="Consolas" w:cs="Times New Roman"/>
-          <w:color w:val="CE9178"/>
-          <w:sz w:val="21"/>
-          <w:szCs w:val="21"/>
-          <w:lang w:eastAsia="fr-FR" w:bidi="ar-SA"/>
-        </w:rPr>
-        <w:t>site_name</w:t>
-      </w:r>
-      <w:proofErr w:type="spellEnd"/>
-      <w:r>
-        <w:rPr>
-          <w:rFonts w:ascii="Consolas" w:eastAsia="Times New Roman" w:hAnsi="Consolas" w:cs="Times New Roman"/>
-          <w:color w:val="CE9178"/>
-          <w:sz w:val="21"/>
-          <w:szCs w:val="21"/>
-          <w:lang w:eastAsia="fr-FR" w:bidi="ar-SA"/>
-        </w:rPr>
-        <w:t>"</w:t>
+        <w:t>"og:site_name"</w:t>
       </w:r>
       <w:r>
         <w:rPr>
@@ -5128,7 +4759,6 @@
         </w:rPr>
         <w:t xml:space="preserve"> </w:t>
       </w:r>
-      <w:proofErr w:type="spellStart"/>
       <w:r>
         <w:rPr>
           <w:rFonts w:ascii="Consolas" w:eastAsia="Times New Roman" w:hAnsi="Consolas" w:cs="Times New Roman"/>
@@ -5139,7 +4769,6 @@
         </w:rPr>
         <w:t>property</w:t>
       </w:r>
-      <w:proofErr w:type="spellEnd"/>
       <w:r>
         <w:rPr>
           <w:rFonts w:ascii="Consolas" w:eastAsia="Times New Roman" w:hAnsi="Consolas" w:cs="Times New Roman"/>
@@ -5158,29 +4787,7 @@
           <w:szCs w:val="21"/>
           <w:lang w:eastAsia="fr-FR" w:bidi="ar-SA"/>
         </w:rPr>
-        <w:t>"</w:t>
-      </w:r>
-      <w:proofErr w:type="spellStart"/>
-      <w:r>
-        <w:rPr>
-          <w:rFonts w:ascii="Consolas" w:eastAsia="Times New Roman" w:hAnsi="Consolas" w:cs="Times New Roman"/>
-          <w:color w:val="CE9178"/>
-          <w:sz w:val="21"/>
-          <w:szCs w:val="21"/>
-          <w:lang w:eastAsia="fr-FR" w:bidi="ar-SA"/>
-        </w:rPr>
-        <w:t>og</w:t>
-      </w:r>
-      <w:proofErr w:type="spellEnd"/>
-      <w:r>
-        <w:rPr>
-          <w:rFonts w:ascii="Consolas" w:eastAsia="Times New Roman" w:hAnsi="Consolas" w:cs="Times New Roman"/>
-          <w:color w:val="CE9178"/>
-          <w:sz w:val="21"/>
-          <w:szCs w:val="21"/>
-          <w:lang w:eastAsia="fr-FR" w:bidi="ar-SA"/>
-        </w:rPr>
-        <w:t>:type"</w:t>
+        <w:t>"og:type"</w:t>
       </w:r>
       <w:r>
         <w:rPr>
@@ -5293,7 +4900,6 @@
         </w:rPr>
         <w:t xml:space="preserve"> </w:t>
       </w:r>
-      <w:proofErr w:type="spellStart"/>
       <w:r>
         <w:rPr>
           <w:rFonts w:ascii="Consolas" w:eastAsia="Times New Roman" w:hAnsi="Consolas" w:cs="Times New Roman"/>
@@ -5304,7 +4910,6 @@
         </w:rPr>
         <w:t>property</w:t>
       </w:r>
-      <w:proofErr w:type="spellEnd"/>
       <w:r>
         <w:rPr>
           <w:rFonts w:ascii="Consolas" w:eastAsia="Times New Roman" w:hAnsi="Consolas" w:cs="Times New Roman"/>
@@ -5323,29 +4928,7 @@
           <w:szCs w:val="21"/>
           <w:lang w:eastAsia="fr-FR" w:bidi="ar-SA"/>
         </w:rPr>
-        <w:t>"</w:t>
-      </w:r>
-      <w:proofErr w:type="spellStart"/>
-      <w:r>
-        <w:rPr>
-          <w:rFonts w:ascii="Consolas" w:eastAsia="Times New Roman" w:hAnsi="Consolas" w:cs="Times New Roman"/>
-          <w:color w:val="CE9178"/>
-          <w:sz w:val="21"/>
-          <w:szCs w:val="21"/>
-          <w:lang w:eastAsia="fr-FR" w:bidi="ar-SA"/>
-        </w:rPr>
-        <w:t>og</w:t>
-      </w:r>
-      <w:proofErr w:type="spellEnd"/>
-      <w:r>
-        <w:rPr>
-          <w:rFonts w:ascii="Consolas" w:eastAsia="Times New Roman" w:hAnsi="Consolas" w:cs="Times New Roman"/>
-          <w:color w:val="CE9178"/>
-          <w:sz w:val="21"/>
-          <w:szCs w:val="21"/>
-          <w:lang w:eastAsia="fr-FR" w:bidi="ar-SA"/>
-        </w:rPr>
-        <w:t>:description"</w:t>
+        <w:t>"og:description"</w:t>
       </w:r>
       <w:r>
         <w:rPr>
@@ -5486,29 +5069,7 @@
           <w:szCs w:val="21"/>
           <w:lang w:val="en-US" w:eastAsia="fr-FR" w:bidi="ar-SA"/>
         </w:rPr>
-        <w:t>"</w:t>
-      </w:r>
-      <w:proofErr w:type="spellStart"/>
-      <w:r>
-        <w:rPr>
-          <w:rFonts w:ascii="Consolas" w:eastAsia="Times New Roman" w:hAnsi="Consolas" w:cs="Times New Roman"/>
-          <w:color w:val="CE9178"/>
-          <w:sz w:val="21"/>
-          <w:szCs w:val="21"/>
-          <w:lang w:val="en-US" w:eastAsia="fr-FR" w:bidi="ar-SA"/>
-        </w:rPr>
-        <w:t>og:image</w:t>
-      </w:r>
-      <w:proofErr w:type="spellEnd"/>
-      <w:r>
-        <w:rPr>
-          <w:rFonts w:ascii="Consolas" w:eastAsia="Times New Roman" w:hAnsi="Consolas" w:cs="Times New Roman"/>
-          <w:color w:val="CE9178"/>
-          <w:sz w:val="21"/>
-          <w:szCs w:val="21"/>
-          <w:lang w:val="en-US" w:eastAsia="fr-FR" w:bidi="ar-SA"/>
-        </w:rPr>
-        <w:t>"</w:t>
+        <w:t>"og:image"</w:t>
       </w:r>
       <w:r>
         <w:rPr>
@@ -5649,29 +5210,7 @@
           <w:szCs w:val="21"/>
           <w:lang w:val="en-US" w:eastAsia="fr-FR" w:bidi="ar-SA"/>
         </w:rPr>
-        <w:t>"</w:t>
-      </w:r>
-      <w:proofErr w:type="spellStart"/>
-      <w:r>
-        <w:rPr>
-          <w:rFonts w:ascii="Consolas" w:eastAsia="Times New Roman" w:hAnsi="Consolas" w:cs="Times New Roman"/>
-          <w:color w:val="CE9178"/>
-          <w:sz w:val="21"/>
-          <w:szCs w:val="21"/>
-          <w:lang w:val="en-US" w:eastAsia="fr-FR" w:bidi="ar-SA"/>
-        </w:rPr>
-        <w:t>og:url</w:t>
-      </w:r>
-      <w:proofErr w:type="spellEnd"/>
-      <w:r>
-        <w:rPr>
-          <w:rFonts w:ascii="Consolas" w:eastAsia="Times New Roman" w:hAnsi="Consolas" w:cs="Times New Roman"/>
-          <w:color w:val="CE9178"/>
-          <w:sz w:val="21"/>
-          <w:szCs w:val="21"/>
-          <w:lang w:val="en-US" w:eastAsia="fr-FR" w:bidi="ar-SA"/>
-        </w:rPr>
-        <w:t>"</w:t>
+        <w:t>"og:url"</w:t>
       </w:r>
       <w:r>
         <w:rPr>
@@ -5766,19 +5305,11 @@
         </w:rPr>
       </w:pPr>
       <w:bookmarkStart w:id="18" w:name="_Toc189390376"/>
-      <w:proofErr w:type="spellStart"/>
       <w:r>
         <w:rPr>
           <w:lang w:val="en-US"/>
         </w:rPr>
-        <w:t>Référencement</w:t>
-      </w:r>
-      <w:proofErr w:type="spellEnd"/>
-      <w:r>
-        <w:rPr>
-          <w:lang w:val="en-US"/>
-        </w:rPr>
-        <w:t xml:space="preserve"> local</w:t>
+        <w:t>Référencement local</w:t>
       </w:r>
       <w:bookmarkEnd w:id="18"/>
     </w:p>
@@ -5797,23 +5328,7 @@
         <w:t xml:space="preserve"> sur l</w:t>
       </w:r>
       <w:r>
-        <w:t xml:space="preserve">e site Schema.org et j’ai </w:t>
-      </w:r>
-      <w:proofErr w:type="spellStart"/>
-      <w:r>
-        <w:t>chosi</w:t>
-      </w:r>
-      <w:proofErr w:type="spellEnd"/>
-      <w:r>
-        <w:t xml:space="preserve"> le type local </w:t>
-      </w:r>
-      <w:proofErr w:type="spellStart"/>
-      <w:r>
-        <w:t>busness</w:t>
-      </w:r>
-      <w:proofErr w:type="spellEnd"/>
-      <w:r>
-        <w:t xml:space="preserve"> et j’ai cherché dans les exemples jusqu’à trouvé </w:t>
+        <w:t xml:space="preserve">e site Schema.org et j’ai chosi le type local busness et j’ai cherché dans les exemples jusqu’à trouvé </w:t>
       </w:r>
       <w:r>
         <w:t xml:space="preserve">le schéma qui convient à </w:t>
@@ -5883,29 +5398,7 @@
           <w:szCs w:val="21"/>
           <w:lang w:eastAsia="fr-FR" w:bidi="ar-SA"/>
         </w:rPr>
-        <w:t>        "@</w:t>
-      </w:r>
-      <w:proofErr w:type="spellStart"/>
-      <w:r>
-        <w:rPr>
-          <w:rFonts w:ascii="Consolas" w:eastAsia="Times New Roman" w:hAnsi="Consolas" w:cs="Times New Roman"/>
-          <w:color w:val="D4D4D4"/>
-          <w:sz w:val="21"/>
-          <w:szCs w:val="21"/>
-          <w:lang w:eastAsia="fr-FR" w:bidi="ar-SA"/>
-        </w:rPr>
-        <w:t>context</w:t>
-      </w:r>
-      <w:proofErr w:type="spellEnd"/>
-      <w:r>
-        <w:rPr>
-          <w:rFonts w:ascii="Consolas" w:eastAsia="Times New Roman" w:hAnsi="Consolas" w:cs="Times New Roman"/>
-          <w:color w:val="D4D4D4"/>
-          <w:sz w:val="21"/>
-          <w:szCs w:val="21"/>
-          <w:lang w:eastAsia="fr-FR" w:bidi="ar-SA"/>
-        </w:rPr>
-        <w:t>": "http://schema.org",</w:t>
+        <w:t>        "@context": "http://schema.org",</w:t>
       </w:r>
     </w:p>
     <w:p>
@@ -5937,29 +5430,7 @@
           <w:lang w:eastAsia="fr-FR" w:bidi="ar-SA"/>
         </w:rPr>
         <w:lastRenderedPageBreak/>
-        <w:t>        "@type": ["</w:t>
-      </w:r>
-      <w:proofErr w:type="spellStart"/>
-      <w:r>
-        <w:rPr>
-          <w:rFonts w:ascii="Consolas" w:eastAsia="Times New Roman" w:hAnsi="Consolas" w:cs="Times New Roman"/>
-          <w:color w:val="D4D4D4"/>
-          <w:sz w:val="21"/>
-          <w:szCs w:val="21"/>
-          <w:lang w:eastAsia="fr-FR" w:bidi="ar-SA"/>
-        </w:rPr>
-        <w:t>LocalBusiness</w:t>
-      </w:r>
-      <w:proofErr w:type="spellEnd"/>
-      <w:r>
-        <w:rPr>
-          <w:rFonts w:ascii="Consolas" w:eastAsia="Times New Roman" w:hAnsi="Consolas" w:cs="Times New Roman"/>
-          <w:color w:val="D4D4D4"/>
-          <w:sz w:val="21"/>
-          <w:szCs w:val="21"/>
-          <w:lang w:eastAsia="fr-FR" w:bidi="ar-SA"/>
-        </w:rPr>
-        <w:t>", "Service"],</w:t>
+        <w:t>        "@type": ["LocalBusiness", "Service"],</w:t>
       </w:r>
     </w:p>
     <w:p>
@@ -5990,29 +5461,7 @@
           <w:szCs w:val="21"/>
           <w:lang w:eastAsia="fr-FR" w:bidi="ar-SA"/>
         </w:rPr>
-        <w:t>        "</w:t>
-      </w:r>
-      <w:proofErr w:type="spellStart"/>
-      <w:r>
-        <w:rPr>
-          <w:rFonts w:ascii="Consolas" w:eastAsia="Times New Roman" w:hAnsi="Consolas" w:cs="Times New Roman"/>
-          <w:color w:val="D4D4D4"/>
-          <w:sz w:val="21"/>
-          <w:szCs w:val="21"/>
-          <w:lang w:eastAsia="fr-FR" w:bidi="ar-SA"/>
-        </w:rPr>
-        <w:t>name</w:t>
-      </w:r>
-      <w:proofErr w:type="spellEnd"/>
-      <w:r>
-        <w:rPr>
-          <w:rFonts w:ascii="Consolas" w:eastAsia="Times New Roman" w:hAnsi="Consolas" w:cs="Times New Roman"/>
-          <w:color w:val="D4D4D4"/>
-          <w:sz w:val="21"/>
-          <w:szCs w:val="21"/>
-          <w:lang w:eastAsia="fr-FR" w:bidi="ar-SA"/>
-        </w:rPr>
-        <w:t>": "Nina Carducci",</w:t>
+        <w:t>        "name": "Nina Carducci",</w:t>
       </w:r>
     </w:p>
     <w:p>
@@ -6115,29 +5564,7 @@
           <w:szCs w:val="21"/>
           <w:lang w:val="en-US" w:eastAsia="fr-FR" w:bidi="ar-SA"/>
         </w:rPr>
-        <w:t>"</w:t>
-      </w:r>
-      <w:proofErr w:type="spellStart"/>
-      <w:r>
-        <w:rPr>
-          <w:rFonts w:ascii="Consolas" w:eastAsia="Times New Roman" w:hAnsi="Consolas" w:cs="Times New Roman"/>
-          <w:color w:val="D4D4D4"/>
-          <w:sz w:val="21"/>
-          <w:szCs w:val="21"/>
-          <w:lang w:val="en-US" w:eastAsia="fr-FR" w:bidi="ar-SA"/>
-        </w:rPr>
-        <w:t>url</w:t>
-      </w:r>
-      <w:proofErr w:type="spellEnd"/>
-      <w:r>
-        <w:rPr>
-          <w:rFonts w:ascii="Consolas" w:eastAsia="Times New Roman" w:hAnsi="Consolas" w:cs="Times New Roman"/>
-          <w:color w:val="D4D4D4"/>
-          <w:sz w:val="21"/>
-          <w:szCs w:val="21"/>
-          <w:lang w:val="en-US" w:eastAsia="fr-FR" w:bidi="ar-SA"/>
-        </w:rPr>
-        <w:t>": "https://evrague.github.io/Carducci/",</w:t>
+        <w:t>"url": "https://evrague.github.io/Carducci/",</w:t>
       </w:r>
     </w:p>
     <w:p>
@@ -6178,29 +5605,7 @@
           <w:szCs w:val="21"/>
           <w:lang w:eastAsia="fr-FR" w:bidi="ar-SA"/>
         </w:rPr>
-        <w:t>"</w:t>
-      </w:r>
-      <w:proofErr w:type="spellStart"/>
-      <w:r>
-        <w:rPr>
-          <w:rFonts w:ascii="Consolas" w:eastAsia="Times New Roman" w:hAnsi="Consolas" w:cs="Times New Roman"/>
-          <w:color w:val="D4D4D4"/>
-          <w:sz w:val="21"/>
-          <w:szCs w:val="21"/>
-          <w:lang w:eastAsia="fr-FR" w:bidi="ar-SA"/>
-        </w:rPr>
-        <w:t>telephone</w:t>
-      </w:r>
-      <w:proofErr w:type="spellEnd"/>
-      <w:r>
-        <w:rPr>
-          <w:rFonts w:ascii="Consolas" w:eastAsia="Times New Roman" w:hAnsi="Consolas" w:cs="Times New Roman"/>
-          <w:color w:val="D4D4D4"/>
-          <w:sz w:val="21"/>
-          <w:szCs w:val="21"/>
-          <w:lang w:eastAsia="fr-FR" w:bidi="ar-SA"/>
-        </w:rPr>
-        <w:t>": "0556677889",</w:t>
+        <w:t>"telephone": "0556677889",</w:t>
       </w:r>
     </w:p>
     <w:p>
@@ -6231,29 +5636,7 @@
           <w:szCs w:val="21"/>
           <w:lang w:eastAsia="fr-FR" w:bidi="ar-SA"/>
         </w:rPr>
-        <w:t>        "</w:t>
-      </w:r>
-      <w:proofErr w:type="spellStart"/>
-      <w:r>
-        <w:rPr>
-          <w:rFonts w:ascii="Consolas" w:eastAsia="Times New Roman" w:hAnsi="Consolas" w:cs="Times New Roman"/>
-          <w:color w:val="D4D4D4"/>
-          <w:sz w:val="21"/>
-          <w:szCs w:val="21"/>
-          <w:lang w:eastAsia="fr-FR" w:bidi="ar-SA"/>
-        </w:rPr>
-        <w:t>address</w:t>
-      </w:r>
-      <w:proofErr w:type="spellEnd"/>
-      <w:r>
-        <w:rPr>
-          <w:rFonts w:ascii="Consolas" w:eastAsia="Times New Roman" w:hAnsi="Consolas" w:cs="Times New Roman"/>
-          <w:color w:val="D4D4D4"/>
-          <w:sz w:val="21"/>
-          <w:szCs w:val="21"/>
-          <w:lang w:eastAsia="fr-FR" w:bidi="ar-SA"/>
-        </w:rPr>
-        <w:t>": {</w:t>
+        <w:t>        "address": {</w:t>
       </w:r>
     </w:p>
     <w:p>
@@ -6284,29 +5667,7 @@
           <w:szCs w:val="21"/>
           <w:lang w:eastAsia="fr-FR" w:bidi="ar-SA"/>
         </w:rPr>
-        <w:t>            "@type": "</w:t>
-      </w:r>
-      <w:proofErr w:type="spellStart"/>
-      <w:r>
-        <w:rPr>
-          <w:rFonts w:ascii="Consolas" w:eastAsia="Times New Roman" w:hAnsi="Consolas" w:cs="Times New Roman"/>
-          <w:color w:val="D4D4D4"/>
-          <w:sz w:val="21"/>
-          <w:szCs w:val="21"/>
-          <w:lang w:eastAsia="fr-FR" w:bidi="ar-SA"/>
-        </w:rPr>
-        <w:t>PostalAddress</w:t>
-      </w:r>
-      <w:proofErr w:type="spellEnd"/>
-      <w:r>
-        <w:rPr>
-          <w:rFonts w:ascii="Consolas" w:eastAsia="Times New Roman" w:hAnsi="Consolas" w:cs="Times New Roman"/>
-          <w:color w:val="D4D4D4"/>
-          <w:sz w:val="21"/>
-          <w:szCs w:val="21"/>
-          <w:lang w:eastAsia="fr-FR" w:bidi="ar-SA"/>
-        </w:rPr>
-        <w:t>",</w:t>
+        <w:t>            "@type": "PostalAddress",</w:t>
       </w:r>
     </w:p>
     <w:p>
@@ -6337,29 +5698,7 @@
           <w:szCs w:val="21"/>
           <w:lang w:eastAsia="fr-FR" w:bidi="ar-SA"/>
         </w:rPr>
-        <w:t>            "</w:t>
-      </w:r>
-      <w:proofErr w:type="spellStart"/>
-      <w:r>
-        <w:rPr>
-          <w:rFonts w:ascii="Consolas" w:eastAsia="Times New Roman" w:hAnsi="Consolas" w:cs="Times New Roman"/>
-          <w:color w:val="D4D4D4"/>
-          <w:sz w:val="21"/>
-          <w:szCs w:val="21"/>
-          <w:lang w:eastAsia="fr-FR" w:bidi="ar-SA"/>
-        </w:rPr>
-        <w:t>streetAddress</w:t>
-      </w:r>
-      <w:proofErr w:type="spellEnd"/>
-      <w:r>
-        <w:rPr>
-          <w:rFonts w:ascii="Consolas" w:eastAsia="Times New Roman" w:hAnsi="Consolas" w:cs="Times New Roman"/>
-          <w:color w:val="D4D4D4"/>
-          <w:sz w:val="21"/>
-          <w:szCs w:val="21"/>
-          <w:lang w:eastAsia="fr-FR" w:bidi="ar-SA"/>
-        </w:rPr>
-        <w:t>": "68 avenue Alsace-Lorraine",</w:t>
+        <w:t>            "streetAddress": "68 avenue Alsace-Lorraine",</w:t>
       </w:r>
     </w:p>
     <w:p>
@@ -6390,29 +5729,7 @@
           <w:szCs w:val="21"/>
           <w:lang w:eastAsia="fr-FR" w:bidi="ar-SA"/>
         </w:rPr>
-        <w:t>            "</w:t>
-      </w:r>
-      <w:proofErr w:type="spellStart"/>
-      <w:r>
-        <w:rPr>
-          <w:rFonts w:ascii="Consolas" w:eastAsia="Times New Roman" w:hAnsi="Consolas" w:cs="Times New Roman"/>
-          <w:color w:val="D4D4D4"/>
-          <w:sz w:val="21"/>
-          <w:szCs w:val="21"/>
-          <w:lang w:eastAsia="fr-FR" w:bidi="ar-SA"/>
-        </w:rPr>
-        <w:t>addressLocality</w:t>
-      </w:r>
-      <w:proofErr w:type="spellEnd"/>
-      <w:r>
-        <w:rPr>
-          <w:rFonts w:ascii="Consolas" w:eastAsia="Times New Roman" w:hAnsi="Consolas" w:cs="Times New Roman"/>
-          <w:color w:val="D4D4D4"/>
-          <w:sz w:val="21"/>
-          <w:szCs w:val="21"/>
-          <w:lang w:eastAsia="fr-FR" w:bidi="ar-SA"/>
-        </w:rPr>
-        <w:t>": "Bordeaux",</w:t>
+        <w:t>            "addressLocality": "Bordeaux",</w:t>
       </w:r>
     </w:p>
     <w:p>
@@ -6443,29 +5760,7 @@
           <w:szCs w:val="21"/>
           <w:lang w:eastAsia="fr-FR" w:bidi="ar-SA"/>
         </w:rPr>
-        <w:t>            "</w:t>
-      </w:r>
-      <w:proofErr w:type="spellStart"/>
-      <w:r>
-        <w:rPr>
-          <w:rFonts w:ascii="Consolas" w:eastAsia="Times New Roman" w:hAnsi="Consolas" w:cs="Times New Roman"/>
-          <w:color w:val="D4D4D4"/>
-          <w:sz w:val="21"/>
-          <w:szCs w:val="21"/>
-          <w:lang w:eastAsia="fr-FR" w:bidi="ar-SA"/>
-        </w:rPr>
-        <w:t>postalCode</w:t>
-      </w:r>
-      <w:proofErr w:type="spellEnd"/>
-      <w:r>
-        <w:rPr>
-          <w:rFonts w:ascii="Consolas" w:eastAsia="Times New Roman" w:hAnsi="Consolas" w:cs="Times New Roman"/>
-          <w:color w:val="D4D4D4"/>
-          <w:sz w:val="21"/>
-          <w:szCs w:val="21"/>
-          <w:lang w:eastAsia="fr-FR" w:bidi="ar-SA"/>
-        </w:rPr>
-        <w:t>": "33200",</w:t>
+        <w:t>            "postalCode": "33200",</w:t>
       </w:r>
     </w:p>
     <w:p>
@@ -6496,29 +5791,7 @@
           <w:szCs w:val="21"/>
           <w:lang w:eastAsia="fr-FR" w:bidi="ar-SA"/>
         </w:rPr>
-        <w:t>            "</w:t>
-      </w:r>
-      <w:proofErr w:type="spellStart"/>
-      <w:r>
-        <w:rPr>
-          <w:rFonts w:ascii="Consolas" w:eastAsia="Times New Roman" w:hAnsi="Consolas" w:cs="Times New Roman"/>
-          <w:color w:val="D4D4D4"/>
-          <w:sz w:val="21"/>
-          <w:szCs w:val="21"/>
-          <w:lang w:eastAsia="fr-FR" w:bidi="ar-SA"/>
-        </w:rPr>
-        <w:t>addressCountry</w:t>
-      </w:r>
-      <w:proofErr w:type="spellEnd"/>
-      <w:r>
-        <w:rPr>
-          <w:rFonts w:ascii="Consolas" w:eastAsia="Times New Roman" w:hAnsi="Consolas" w:cs="Times New Roman"/>
-          <w:color w:val="D4D4D4"/>
-          <w:sz w:val="21"/>
-          <w:szCs w:val="21"/>
-          <w:lang w:eastAsia="fr-FR" w:bidi="ar-SA"/>
-        </w:rPr>
-        <w:t>": "FR"</w:t>
+        <w:t>            "addressCountry": "FR"</w:t>
       </w:r>
     </w:p>
     <w:p>
@@ -6580,29 +5853,7 @@
           <w:szCs w:val="21"/>
           <w:lang w:eastAsia="fr-FR" w:bidi="ar-SA"/>
         </w:rPr>
-        <w:t>        "</w:t>
-      </w:r>
-      <w:proofErr w:type="spellStart"/>
-      <w:r>
-        <w:rPr>
-          <w:rFonts w:ascii="Consolas" w:eastAsia="Times New Roman" w:hAnsi="Consolas" w:cs="Times New Roman"/>
-          <w:color w:val="D4D4D4"/>
-          <w:sz w:val="21"/>
-          <w:szCs w:val="21"/>
-          <w:lang w:eastAsia="fr-FR" w:bidi="ar-SA"/>
-        </w:rPr>
-        <w:t>geo</w:t>
-      </w:r>
-      <w:proofErr w:type="spellEnd"/>
-      <w:r>
-        <w:rPr>
-          <w:rFonts w:ascii="Consolas" w:eastAsia="Times New Roman" w:hAnsi="Consolas" w:cs="Times New Roman"/>
-          <w:color w:val="D4D4D4"/>
-          <w:sz w:val="21"/>
-          <w:szCs w:val="21"/>
-          <w:lang w:eastAsia="fr-FR" w:bidi="ar-SA"/>
-        </w:rPr>
-        <w:t>": {</w:t>
+        <w:t>        "geo": {</w:t>
       </w:r>
     </w:p>
     <w:p>
@@ -6633,29 +5884,7 @@
           <w:szCs w:val="21"/>
           <w:lang w:eastAsia="fr-FR" w:bidi="ar-SA"/>
         </w:rPr>
-        <w:t>            "@type": "</w:t>
-      </w:r>
-      <w:proofErr w:type="spellStart"/>
-      <w:r>
-        <w:rPr>
-          <w:rFonts w:ascii="Consolas" w:eastAsia="Times New Roman" w:hAnsi="Consolas" w:cs="Times New Roman"/>
-          <w:color w:val="D4D4D4"/>
-          <w:sz w:val="21"/>
-          <w:szCs w:val="21"/>
-          <w:lang w:eastAsia="fr-FR" w:bidi="ar-SA"/>
-        </w:rPr>
-        <w:t>GeoCoordinates</w:t>
-      </w:r>
-      <w:proofErr w:type="spellEnd"/>
-      <w:r>
-        <w:rPr>
-          <w:rFonts w:ascii="Consolas" w:eastAsia="Times New Roman" w:hAnsi="Consolas" w:cs="Times New Roman"/>
-          <w:color w:val="D4D4D4"/>
-          <w:sz w:val="21"/>
-          <w:szCs w:val="21"/>
-          <w:lang w:eastAsia="fr-FR" w:bidi="ar-SA"/>
-        </w:rPr>
-        <w:t>",</w:t>
+        <w:t>            "@type": "GeoCoordinates",</w:t>
       </w:r>
     </w:p>
     <w:p>
@@ -6779,29 +6008,7 @@
           <w:szCs w:val="21"/>
           <w:lang w:eastAsia="fr-FR" w:bidi="ar-SA"/>
         </w:rPr>
-        <w:t>        "</w:t>
-      </w:r>
-      <w:proofErr w:type="spellStart"/>
-      <w:r>
-        <w:rPr>
-          <w:rFonts w:ascii="Consolas" w:eastAsia="Times New Roman" w:hAnsi="Consolas" w:cs="Times New Roman"/>
-          <w:color w:val="D4D4D4"/>
-          <w:sz w:val="21"/>
-          <w:szCs w:val="21"/>
-          <w:lang w:eastAsia="fr-FR" w:bidi="ar-SA"/>
-        </w:rPr>
-        <w:t>openingHoursSpecification</w:t>
-      </w:r>
-      <w:proofErr w:type="spellEnd"/>
-      <w:r>
-        <w:rPr>
-          <w:rFonts w:ascii="Consolas" w:eastAsia="Times New Roman" w:hAnsi="Consolas" w:cs="Times New Roman"/>
-          <w:color w:val="D4D4D4"/>
-          <w:sz w:val="21"/>
-          <w:szCs w:val="21"/>
-          <w:lang w:eastAsia="fr-FR" w:bidi="ar-SA"/>
-        </w:rPr>
-        <w:t>": {</w:t>
+        <w:t>        "openingHoursSpecification": {</w:t>
       </w:r>
     </w:p>
     <w:p>
@@ -6832,29 +6039,7 @@
           <w:szCs w:val="21"/>
           <w:lang w:eastAsia="fr-FR" w:bidi="ar-SA"/>
         </w:rPr>
-        <w:t>            "@type": "</w:t>
-      </w:r>
-      <w:proofErr w:type="spellStart"/>
-      <w:r>
-        <w:rPr>
-          <w:rFonts w:ascii="Consolas" w:eastAsia="Times New Roman" w:hAnsi="Consolas" w:cs="Times New Roman"/>
-          <w:color w:val="D4D4D4"/>
-          <w:sz w:val="21"/>
-          <w:szCs w:val="21"/>
-          <w:lang w:eastAsia="fr-FR" w:bidi="ar-SA"/>
-        </w:rPr>
-        <w:t>OpeningHoursSpecification</w:t>
-      </w:r>
-      <w:proofErr w:type="spellEnd"/>
-      <w:r>
-        <w:rPr>
-          <w:rFonts w:ascii="Consolas" w:eastAsia="Times New Roman" w:hAnsi="Consolas" w:cs="Times New Roman"/>
-          <w:color w:val="D4D4D4"/>
-          <w:sz w:val="21"/>
-          <w:szCs w:val="21"/>
-          <w:lang w:eastAsia="fr-FR" w:bidi="ar-SA"/>
-        </w:rPr>
-        <w:t>",</w:t>
+        <w:t>            "@type": "OpeningHoursSpecification",</w:t>
       </w:r>
     </w:p>
     <w:p>
@@ -6885,29 +6070,7 @@
           <w:szCs w:val="21"/>
           <w:lang w:eastAsia="fr-FR" w:bidi="ar-SA"/>
         </w:rPr>
-        <w:t>            "</w:t>
-      </w:r>
-      <w:proofErr w:type="spellStart"/>
-      <w:r>
-        <w:rPr>
-          <w:rFonts w:ascii="Consolas" w:eastAsia="Times New Roman" w:hAnsi="Consolas" w:cs="Times New Roman"/>
-          <w:color w:val="D4D4D4"/>
-          <w:sz w:val="21"/>
-          <w:szCs w:val="21"/>
-          <w:lang w:eastAsia="fr-FR" w:bidi="ar-SA"/>
-        </w:rPr>
-        <w:t>dayOfWeek</w:t>
-      </w:r>
-      <w:proofErr w:type="spellEnd"/>
-      <w:r>
-        <w:rPr>
-          <w:rFonts w:ascii="Consolas" w:eastAsia="Times New Roman" w:hAnsi="Consolas" w:cs="Times New Roman"/>
-          <w:color w:val="D4D4D4"/>
-          <w:sz w:val="21"/>
-          <w:szCs w:val="21"/>
-          <w:lang w:eastAsia="fr-FR" w:bidi="ar-SA"/>
-        </w:rPr>
-        <w:t>": [</w:t>
+        <w:t>            "dayOfWeek": [</w:t>
       </w:r>
     </w:p>
     <w:p>
@@ -7217,29 +6380,7 @@
           <w:szCs w:val="21"/>
           <w:lang w:eastAsia="fr-FR" w:bidi="ar-SA"/>
         </w:rPr>
-        <w:t>        "</w:t>
-      </w:r>
-      <w:proofErr w:type="spellStart"/>
-      <w:r>
-        <w:rPr>
-          <w:rFonts w:ascii="Consolas" w:eastAsia="Times New Roman" w:hAnsi="Consolas" w:cs="Times New Roman"/>
-          <w:color w:val="D4D4D4"/>
-          <w:sz w:val="21"/>
-          <w:szCs w:val="21"/>
-          <w:lang w:eastAsia="fr-FR" w:bidi="ar-SA"/>
-        </w:rPr>
-        <w:t>priceRange</w:t>
-      </w:r>
-      <w:proofErr w:type="spellEnd"/>
-      <w:r>
-        <w:rPr>
-          <w:rFonts w:ascii="Consolas" w:eastAsia="Times New Roman" w:hAnsi="Consolas" w:cs="Times New Roman"/>
-          <w:color w:val="D4D4D4"/>
-          <w:sz w:val="21"/>
-          <w:szCs w:val="21"/>
-          <w:lang w:eastAsia="fr-FR" w:bidi="ar-SA"/>
-        </w:rPr>
-        <w:t>" : "50€ - 400€"</w:t>
+        <w:t>        "priceRange" : "50€ - 400€"</w:t>
       </w:r>
     </w:p>
     <w:p>
@@ -7563,23 +6704,7 @@
           <w:rFonts w:ascii="Times New Roman" w:hAnsi="Times New Roman" w:cs="Times New Roman"/>
           <w:iCs/>
         </w:rPr>
-        <w:t>&lt;</w:t>
-      </w:r>
-      <w:proofErr w:type="spellStart"/>
-      <w:r>
-        <w:rPr>
-          <w:rFonts w:ascii="Times New Roman" w:hAnsi="Times New Roman" w:cs="Times New Roman"/>
-          <w:iCs/>
-        </w:rPr>
-        <w:t>title</w:t>
-      </w:r>
-      <w:proofErr w:type="spellEnd"/>
-      <w:r>
-        <w:rPr>
-          <w:rFonts w:ascii="Times New Roman" w:hAnsi="Times New Roman" w:cs="Times New Roman"/>
-          <w:iCs/>
-        </w:rPr>
-        <w:t xml:space="preserve">&gt; </w:t>
+        <w:t xml:space="preserve">&lt;title&gt; </w:t>
       </w:r>
       <w:r>
         <w:rPr>
@@ -7623,23 +6748,7 @@
         </w:numPr>
       </w:pPr>
       <w:r>
-        <w:t xml:space="preserve">&lt;html </w:t>
-      </w:r>
-      <w:proofErr w:type="spellStart"/>
-      <w:r>
-        <w:t>lang</w:t>
-      </w:r>
-      <w:proofErr w:type="spellEnd"/>
-      <w:r>
-        <w:t>="</w:t>
-      </w:r>
-      <w:proofErr w:type="spellStart"/>
-      <w:r>
-        <w:t>fr</w:t>
-      </w:r>
-      <w:proofErr w:type="spellEnd"/>
-      <w:r>
-        <w:t>"&gt;</w:t>
+        <w:t>&lt;html lang="fr"&gt;</w:t>
       </w:r>
     </w:p>
     <w:p>
@@ -7691,43 +6800,7 @@
           <w:iCs/>
           <w:lang w:val="en-US"/>
         </w:rPr>
-        <w:t xml:space="preserve"> : </w:t>
-      </w:r>
-      <w:proofErr w:type="spellStart"/>
-      <w:r>
-        <w:rPr>
-          <w:rFonts w:ascii="Times New Roman" w:hAnsi="Times New Roman" w:cs="Times New Roman"/>
-          <w:iCs/>
-          <w:lang w:val="en-US"/>
-        </w:rPr>
-        <w:t>ajout</w:t>
-      </w:r>
-      <w:proofErr w:type="spellEnd"/>
-      <w:r>
-        <w:rPr>
-          <w:rFonts w:ascii="Times New Roman" w:hAnsi="Times New Roman" w:cs="Times New Roman"/>
-          <w:iCs/>
-          <w:lang w:val="en-US"/>
-        </w:rPr>
-        <w:t xml:space="preserve"> de </w:t>
-      </w:r>
-      <w:proofErr w:type="spellStart"/>
-      <w:r>
-        <w:rPr>
-          <w:rFonts w:ascii="Times New Roman" w:hAnsi="Times New Roman" w:cs="Times New Roman"/>
-          <w:iCs/>
-          <w:lang w:val="en-US"/>
-        </w:rPr>
-        <w:t>l’attribut</w:t>
-      </w:r>
-      <w:proofErr w:type="spellEnd"/>
-      <w:r>
-        <w:rPr>
-          <w:rFonts w:ascii="Times New Roman" w:hAnsi="Times New Roman" w:cs="Times New Roman"/>
-          <w:iCs/>
-          <w:lang w:val="en-US"/>
-        </w:rPr>
-        <w:t xml:space="preserve"> hidden=true à la place de display none enc ss.</w:t>
+        <w:t xml:space="preserve"> : ajout de l’attribut hidden=true à la place de display none enc ss.</w:t>
       </w:r>
     </w:p>
     <w:p>
@@ -7748,46 +6821,14 @@
           <w:rFonts w:ascii="Times New Roman" w:hAnsi="Times New Roman" w:cs="Times New Roman"/>
           <w:iCs/>
         </w:rPr>
-        <w:t xml:space="preserve">J’ai mis les </w:t>
-      </w:r>
-      <w:proofErr w:type="spellStart"/>
+        <w:t>J’ai mis les icons d</w:t>
+      </w:r>
       <w:r>
         <w:rPr>
           <w:rFonts w:ascii="Times New Roman" w:hAnsi="Times New Roman" w:cs="Times New Roman"/>
           <w:iCs/>
         </w:rPr>
-        <w:t>icons</w:t>
-      </w:r>
-      <w:proofErr w:type="spellEnd"/>
-      <w:r>
-        <w:rPr>
-          <w:rFonts w:ascii="Times New Roman" w:hAnsi="Times New Roman" w:cs="Times New Roman"/>
-          <w:iCs/>
-        </w:rPr>
-        <w:t xml:space="preserve"> d</w:t>
-      </w:r>
-      <w:r>
-        <w:rPr>
-          <w:rFonts w:ascii="Times New Roman" w:hAnsi="Times New Roman" w:cs="Times New Roman"/>
-          <w:iCs/>
-        </w:rPr>
-        <w:t xml:space="preserve">es boutons dans une </w:t>
-      </w:r>
-      <w:proofErr w:type="spellStart"/>
-      <w:r>
-        <w:rPr>
-          <w:rFonts w:ascii="Times New Roman" w:hAnsi="Times New Roman" w:cs="Times New Roman"/>
-          <w:iCs/>
-        </w:rPr>
-        <w:t>div</w:t>
-      </w:r>
-      <w:proofErr w:type="spellEnd"/>
-      <w:r>
-        <w:rPr>
-          <w:rFonts w:ascii="Times New Roman" w:hAnsi="Times New Roman" w:cs="Times New Roman"/>
-          <w:iCs/>
-        </w:rPr>
-        <w:t xml:space="preserve"> avec un background de contraste black et j’ai changé l’opacité des boutons de 0,5 à 1</w:t>
+        <w:t>es boutons dans une div avec un background de contraste black et j’ai changé l’opacité des boutons de 0,5 à 1</w:t>
       </w:r>
     </w:p>
     <w:p>
@@ -7996,23 +7037,7 @@
       <w:bookmarkStart w:id="32" w:name="_Toc189390384"/>
       <w:r>
         <w:lastRenderedPageBreak/>
-        <w:t xml:space="preserve">Code </w:t>
-      </w:r>
-      <w:proofErr w:type="spellStart"/>
-      <w:r>
-        <w:t>js</w:t>
-      </w:r>
-      <w:proofErr w:type="spellEnd"/>
-      <w:r>
-        <w:t xml:space="preserve"> convertit en </w:t>
-      </w:r>
-      <w:proofErr w:type="spellStart"/>
-      <w:r>
-        <w:t>JQuery</w:t>
-      </w:r>
-      <w:proofErr w:type="spellEnd"/>
-      <w:r>
-        <w:t> :</w:t>
+        <w:t>Code js convertit en JQuery :</w:t>
       </w:r>
       <w:bookmarkEnd w:id="32"/>
     </w:p>
@@ -8027,7 +7052,7 @@
           <w:noProof/>
         </w:rPr>
         <w:drawing>
-          <wp:inline distT="0" distB="0" distL="0" distR="0" wp14:anchorId="374371E9" wp14:editId="45401BE1">
+          <wp:inline distT="0" distB="0" distL="0" distR="0" wp14:anchorId="374371E9" wp14:editId="7B89568D">
             <wp:extent cx="3010486" cy="3059436"/>
             <wp:effectExtent l="0" t="0" r="0" b="1270"/>
             <wp:docPr id="1579858224" name="Image 3" descr="Une image contenant texte, capture d’écran, Police&#10;&#10;Description générée automatiquement"/>
@@ -8672,7 +7697,6 @@
               </w:rPr>
               <w:t xml:space="preserve">J’ai développé le code en java script puis je l’ai converti en </w:t>
             </w:r>
-            <w:proofErr w:type="spellStart"/>
             <w:r>
               <w:rPr>
                 <w:rFonts w:ascii="Times New Roman" w:hAnsi="Times New Roman" w:cs="Times New Roman"/>
@@ -8689,7 +7713,6 @@
               </w:rPr>
               <w:t>uery</w:t>
             </w:r>
-            <w:proofErr w:type="spellEnd"/>
           </w:p>
         </w:tc>
       </w:tr>
@@ -8908,25 +7931,7 @@
                 <w:sz w:val="20"/>
                 <w:szCs w:val="20"/>
               </w:rPr>
-              <w:t xml:space="preserve">J’ai </w:t>
-            </w:r>
-            <w:proofErr w:type="spellStart"/>
-            <w:r>
-              <w:rPr>
-                <w:rFonts w:ascii="Times New Roman" w:hAnsi="Times New Roman" w:cs="Times New Roman"/>
-                <w:sz w:val="20"/>
-                <w:szCs w:val="20"/>
-              </w:rPr>
-              <w:t>incrementé</w:t>
-            </w:r>
-            <w:proofErr w:type="spellEnd"/>
-            <w:r>
-              <w:rPr>
-                <w:rFonts w:ascii="Times New Roman" w:hAnsi="Times New Roman" w:cs="Times New Roman"/>
-                <w:sz w:val="20"/>
-                <w:szCs w:val="20"/>
-              </w:rPr>
-              <w:t xml:space="preserve"> le i pour passer d’une image à l’autre</w:t>
+              <w:t>J’ai incrementé le i pour passer d’une image à l’autre</w:t>
             </w:r>
           </w:p>
         </w:tc>
@@ -8995,35 +8000,7 @@
         <w:rPr>
           <w:rFonts w:ascii="Times New Roman" w:hAnsi="Times New Roman" w:cs="Times New Roman"/>
         </w:rPr>
-        <w:t xml:space="preserve">Je mets dans le lien ci-dessous, le document de rapport </w:t>
-      </w:r>
-      <w:proofErr w:type="spellStart"/>
-      <w:r>
-        <w:rPr>
-          <w:rFonts w:ascii="Times New Roman" w:hAnsi="Times New Roman" w:cs="Times New Roman"/>
-        </w:rPr>
-        <w:t>LightHouse</w:t>
-      </w:r>
-      <w:proofErr w:type="spellEnd"/>
-      <w:r>
-        <w:rPr>
-          <w:rFonts w:ascii="Times New Roman" w:hAnsi="Times New Roman" w:cs="Times New Roman"/>
-        </w:rPr>
-        <w:t xml:space="preserve"> de mon site Carducci, version corrigées, que j’ai déployé sur </w:t>
-      </w:r>
-      <w:proofErr w:type="spellStart"/>
-      <w:r>
-        <w:rPr>
-          <w:rFonts w:ascii="Times New Roman" w:hAnsi="Times New Roman" w:cs="Times New Roman"/>
-        </w:rPr>
-        <w:t>github</w:t>
-      </w:r>
-      <w:proofErr w:type="spellEnd"/>
-      <w:r>
-        <w:rPr>
-          <w:rFonts w:ascii="Times New Roman" w:hAnsi="Times New Roman" w:cs="Times New Roman"/>
-        </w:rPr>
-        <w:t xml:space="preserve"> pages.</w:t>
+        <w:t>Je mets dans le lien ci-dessous, le document de rapport LightHouse de mon site Carducci, version corrigées, que j’ai déployé sur github pages.</w:t>
       </w:r>
     </w:p>
     <w:p>
@@ -11972,6 +10949,7 @@
   <w:style w:type="character" w:default="1" w:styleId="Policepardfaut">
     <w:name w:val="Default Paragraph Font"/>
     <w:uiPriority w:val="1"/>
+    <w:semiHidden/>
     <w:unhideWhenUsed/>
   </w:style>
   <w:style w:type="table" w:default="1" w:styleId="TableauNormal">
